--- a/TEMP/input/p124r_DN_+MHS_+/tl_p124r.docx
+++ b/TEMP/input/p124r_DN_+MHS_+/tl_p124r.docx
@@ -3909,36 +3909,14 @@
     <w:rPrDefault>
       <w:rPr>
         <w:rFonts w:ascii="Arial" w:cs="Arial" w:eastAsia="Arial" w:hAnsi="Arial"/>
-        <w:b w:val="0"/>
-        <w:i w:val="0"/>
-        <w:smallCaps w:val="0"/>
-        <w:strike w:val="0"/>
-        <w:color w:val="000000"/>
         <w:sz w:val="22"/>
         <w:szCs w:val="22"/>
-        <w:u w:val="none"/>
-        <w:shd w:fill="auto" w:val="clear"/>
-        <w:vertAlign w:val="baseline"/>
         <w:lang w:val="en"/>
       </w:rPr>
     </w:rPrDefault>
     <w:pPrDefault>
       <w:pPr>
-        <w:keepNext w:val="0"/>
-        <w:keepLines w:val="0"/>
-        <w:widowControl w:val="1"/>
-        <w:pBdr>
-          <w:top w:space="0" w:sz="0" w:val="nil"/>
-          <w:left w:space="0" w:sz="0" w:val="nil"/>
-          <w:bottom w:space="0" w:sz="0" w:val="nil"/>
-          <w:right w:space="0" w:sz="0" w:val="nil"/>
-          <w:between w:space="0" w:sz="0" w:val="nil"/>
-        </w:pBdr>
-        <w:shd w:fill="auto" w:val="clear"/>
-        <w:spacing w:after="0" w:before="0" w:line="276" w:lineRule="auto"/>
-        <w:ind w:left="0" w:right="0" w:firstLine="0"/>
-        <w:contextualSpacing w:val="0"/>
-        <w:jc w:val="left"/>
+        <w:spacing w:line="276" w:lineRule="auto"/>
       </w:pPr>
     </w:pPrDefault>
   </w:docDefaults>

--- a/TEMP/input/p124r_DN_+MHS_+/tl_p124r.docx
+++ b/TEMP/input/p124r_DN_+MHS_+/tl_p124r.docx
@@ -224,78 +224,46 @@
       </w:r>
       <w:r>
         <w:rPr>
-          <w:rFonts w:ascii="Arial" w:cs="Arial" w:eastAsia="Arial" w:hAnsi="Arial"/>
-          <w:b w:val="0"/>
-          <w:color w:val="000000"/>
-          <w:sz w:val="22"/>
-          <w:szCs w:val="22"/>
-          <w:rtl w:val="0"/>
-        </w:rPr>
-        <w:t xml:space="preserve">H</w:t>
-      </w:r>
-      <w:r>
-        <w:rPr>
-          <w:rFonts w:ascii="Arial" w:cs="Arial" w:eastAsia="Arial" w:hAnsi="Arial"/>
-          <w:b w:val="0"/>
-          <w:color w:val="000000"/>
-          <w:sz w:val="22"/>
-          <w:szCs w:val="22"/>
-          <w:rtl w:val="0"/>
-        </w:rPr>
-        <w:t xml:space="preserve">airy animals </w:t>
-      </w:r>
-      <w:r>
-        <w:rPr>
-          <w:rFonts w:ascii="Arial" w:cs="Arial" w:eastAsia="Arial" w:hAnsi="Arial"/>
-          <w:color w:val="000000"/>
-          <w:sz w:val="22"/>
-          <w:szCs w:val="22"/>
-          <w:rtl w:val="0"/>
-        </w:rPr>
-        <w:t xml:space="preserve">and very fragile and thin </w:t>
-      </w:r>
-      <w:r>
-        <w:rPr>
-          <w:rFonts w:ascii="Courier New" w:cs="Courier New" w:eastAsia="Courier New" w:hAnsi="Courier New"/>
-          <w:color w:val="0000ff"/>
-          <w:sz w:val="18"/>
-          <w:szCs w:val="18"/>
-          <w:rtl w:val="0"/>
-        </w:rPr>
-        <w:t xml:space="preserve">&lt;pa&gt;</w:t>
-      </w:r>
-      <w:r>
-        <w:rPr>
-          <w:rFonts w:ascii="Arial" w:cs="Arial" w:eastAsia="Arial" w:hAnsi="Arial"/>
-          <w:b w:val="0"/>
-          <w:color w:val="000000"/>
-          <w:sz w:val="22"/>
-          <w:szCs w:val="22"/>
-          <w:rtl w:val="0"/>
-        </w:rPr>
-        <w:t xml:space="preserve">f</w:t>
-      </w:r>
-      <w:r>
-        <w:rPr>
-          <w:rFonts w:ascii="Arial" w:cs="Arial" w:eastAsia="Arial" w:hAnsi="Arial"/>
-          <w:b w:val="0"/>
-          <w:color w:val="000000"/>
-          <w:sz w:val="22"/>
-          <w:szCs w:val="22"/>
-          <w:rtl w:val="0"/>
-        </w:rPr>
-        <w:t xml:space="preserve">lowers</w:t>
-      </w:r>
-      <w:r>
-        <w:rPr>
-          <w:rFonts w:ascii="Courier New" w:cs="Courier New" w:eastAsia="Courier New" w:hAnsi="Courier New"/>
-          <w:b w:val="0"/>
-          <w:color w:val="0000ff"/>
-          <w:sz w:val="18"/>
-          <w:szCs w:val="18"/>
-          <w:rtl w:val="0"/>
-        </w:rPr>
-        <w:t xml:space="preserve">&lt;/pa&gt;</w:t>
+          <w:rtl w:val="0"/>
+        </w:rPr>
+        <w:t xml:space="preserve">A</w:t>
+      </w:r>
+      <w:r>
+        <w:rPr>
+          <w:rFonts w:ascii="Arial" w:cs="Arial" w:eastAsia="Arial" w:hAnsi="Arial"/>
+          <w:b w:val="0"/>
+          <w:color w:val="000000"/>
+          <w:sz w:val="22"/>
+          <w:szCs w:val="22"/>
+          <w:rtl w:val="0"/>
+        </w:rPr>
+        <w:t xml:space="preserve">nimals with hair </w:t>
+      </w:r>
+      <w:r>
+        <w:rPr>
+          <w:rFonts w:ascii="Arial" w:cs="Arial" w:eastAsia="Arial" w:hAnsi="Arial"/>
+          <w:color w:val="000000"/>
+          <w:sz w:val="22"/>
+          <w:szCs w:val="22"/>
+          <w:rtl w:val="0"/>
+        </w:rPr>
+        <w:t xml:space="preserve">and </w:t>
+      </w:r>
+      <w:r>
+        <w:rPr>
+          <w:rtl w:val="0"/>
+        </w:rPr>
+        <w:t xml:space="preserve">fragile and very thin </w:t>
+      </w:r>
+      <w:r>
+        <w:rPr>
+          <w:rFonts w:ascii="Arial" w:cs="Arial" w:eastAsia="Arial" w:hAnsi="Arial"/>
+          <w:color w:val="000000"/>
+          <w:sz w:val="22"/>
+          <w:szCs w:val="22"/>
+          <w:rtl w:val="0"/>
+        </w:rPr>
+        <w:t xml:space="preserve">flowers</w:t>
       </w:r>
       <w:r>
         <w:rPr>
@@ -374,13 +342,35 @@
       </w:r>
       <w:r>
         <w:rPr>
-          <w:rFonts w:ascii="Arial" w:cs="Arial" w:eastAsia="Arial" w:hAnsi="Arial"/>
-          <w:color w:val="000000"/>
-          <w:sz w:val="22"/>
-          <w:szCs w:val="22"/>
-          <w:rtl w:val="0"/>
-        </w:rPr>
-        <w:t xml:space="preserve">Hairy animals are difficult to mold because </w:t>
+          <w:rtl w:val="0"/>
+        </w:rPr>
+        <w:t xml:space="preserve">A</w:t>
+      </w:r>
+      <w:r>
+        <w:rPr>
+          <w:rFonts w:ascii="Arial" w:cs="Arial" w:eastAsia="Arial" w:hAnsi="Arial"/>
+          <w:color w:val="000000"/>
+          <w:sz w:val="22"/>
+          <w:szCs w:val="22"/>
+          <w:rtl w:val="0"/>
+        </w:rPr>
+        <w:t xml:space="preserve">nimals with hair are </w:t>
+      </w:r>
+      <w:r>
+        <w:rPr>
+          <w:rtl w:val="0"/>
+        </w:rPr>
+        <w:t xml:space="preserve">awkward</w:t>
+      </w:r>
+      <w:r>
+        <w:rPr>
+          <w:rFonts w:ascii="Arial" w:cs="Arial" w:eastAsia="Arial" w:hAnsi="Arial"/>
+          <w:color w:val="000000"/>
+          <w:sz w:val="22"/>
+          <w:szCs w:val="22"/>
+          <w:rtl w:val="0"/>
+        </w:rPr>
+        <w:t xml:space="preserve"> to mold because the </w:t>
       </w:r>
       <w:r>
         <w:rPr>
@@ -453,7 +443,23 @@
           <w:szCs w:val="22"/>
           <w:rtl w:val="0"/>
         </w:rPr>
-        <w:t xml:space="preserve"> come out looking intermingled &amp;</w:t>
+        <w:t xml:space="preserve"> come out looking </w:t>
+      </w:r>
+      <w:r>
+        <w:rPr>
+          <w:rtl w:val="0"/>
+        </w:rPr>
+        <w:t xml:space="preserve">mixed up</w:t>
+      </w:r>
+      <w:r>
+        <w:rPr>
+          <w:rFonts w:ascii="Arial" w:cs="Arial" w:eastAsia="Arial" w:hAnsi="Arial"/>
+          <w:color w:val="000000"/>
+          <w:sz w:val="22"/>
+          <w:szCs w:val="22"/>
+          <w:rtl w:val="0"/>
+        </w:rPr>
+        <w:t xml:space="preserve"> &amp;</w:t>
       </w:r>
       <w:r>
         <w:rPr>
@@ -473,7 +479,107 @@
           <w:szCs w:val="22"/>
           <w:rtl w:val="0"/>
         </w:rPr>
-        <w:t xml:space="preserve"> in clumps. At the beginning, it is necessary to keep it flat with a drying agent &amp;</w:t>
+        <w:t xml:space="preserve"> </w:t>
+      </w:r>
+      <w:r>
+        <w:rPr>
+          <w:rFonts w:ascii="Courier New" w:cs="Courier New" w:eastAsia="Courier New" w:hAnsi="Courier New"/>
+          <w:color w:val="a91111"/>
+          <w:sz w:val="18"/>
+          <w:szCs w:val="18"/>
+          <w:rtl w:val="0"/>
+        </w:rPr>
+        <w:t xml:space="preserve">&lt;del&gt;</w:t>
+      </w:r>
+      <w:r>
+        <w:rPr>
+          <w:rtl w:val="0"/>
+        </w:rPr>
+        <w:t xml:space="preserve">to</w:t>
+      </w:r>
+      <w:r>
+        <w:rPr>
+          <w:rFonts w:ascii="Courier New" w:cs="Courier New" w:eastAsia="Courier New" w:hAnsi="Courier New"/>
+          <w:color w:val="a91111"/>
+          <w:sz w:val="18"/>
+          <w:szCs w:val="18"/>
+          <w:rtl w:val="0"/>
+        </w:rPr>
+        <w:t xml:space="preserve">&lt;/del&gt;</w:t>
+      </w:r>
+      <w:r>
+        <w:rPr>
+          <w:rFonts w:ascii="Arial" w:cs="Arial" w:eastAsia="Arial" w:hAnsi="Arial"/>
+          <w:color w:val="000000"/>
+          <w:sz w:val="22"/>
+          <w:szCs w:val="22"/>
+          <w:rtl w:val="0"/>
+        </w:rPr>
+        <w:t xml:space="preserve"> </w:t>
+      </w:r>
+      <w:r>
+        <w:rPr>
+          <w:rtl w:val="0"/>
+        </w:rPr>
+        <w:t xml:space="preserve">clumped together</w:t>
+      </w:r>
+      <w:r>
+        <w:rPr>
+          <w:rFonts w:ascii="Arial" w:cs="Arial" w:eastAsia="Arial" w:hAnsi="Arial"/>
+          <w:color w:val="000000"/>
+          <w:sz w:val="22"/>
+          <w:szCs w:val="22"/>
+          <w:rtl w:val="0"/>
+        </w:rPr>
+        <w:t xml:space="preserve">. </w:t>
+      </w:r>
+      <w:r>
+        <w:rPr>
+          <w:rtl w:val="0"/>
+        </w:rPr>
+        <w:t xml:space="preserve">Starting</w:t>
+      </w:r>
+      <w:r>
+        <w:rPr>
+          <w:rFonts w:ascii="Arial" w:cs="Arial" w:eastAsia="Arial" w:hAnsi="Arial"/>
+          <w:color w:val="000000"/>
+          <w:sz w:val="22"/>
+          <w:szCs w:val="22"/>
+          <w:rtl w:val="0"/>
+        </w:rPr>
+        <w:t xml:space="preserve">, </w:t>
+      </w:r>
+      <w:r>
+        <w:rPr>
+          <w:rtl w:val="0"/>
+        </w:rPr>
+        <w:t xml:space="preserve">one ought</w:t>
+      </w:r>
+      <w:r>
+        <w:rPr>
+          <w:rFonts w:ascii="Arial" w:cs="Arial" w:eastAsia="Arial" w:hAnsi="Arial"/>
+          <w:color w:val="000000"/>
+          <w:sz w:val="22"/>
+          <w:szCs w:val="22"/>
+          <w:rtl w:val="0"/>
+        </w:rPr>
+        <w:t xml:space="preserve"> to keep it flat with </w:t>
+      </w:r>
+      <w:r>
+        <w:rPr>
+          <w:rtl w:val="0"/>
+        </w:rPr>
+        <w:t xml:space="preserve">something dessicative</w:t>
+      </w:r>
+      <w:r>
+        <w:rPr>
+          <w:rFonts w:ascii="Arial" w:cs="Arial" w:eastAsia="Arial" w:hAnsi="Arial"/>
+          <w:color w:val="000000"/>
+          <w:sz w:val="22"/>
+          <w:szCs w:val="22"/>
+          <w:rtl w:val="0"/>
+        </w:rPr>
+        <w:t xml:space="preserve"> &amp;</w:t>
       </w:r>
       <w:r>
         <w:rPr>
@@ -493,7 +599,23 @@
           <w:szCs w:val="22"/>
           <w:rtl w:val="0"/>
         </w:rPr>
-        <w:t xml:space="preserve"> that makes it firmer.  And in this, the best thing to use is </w:t>
+        <w:t xml:space="preserve"> that makes it firmer. And in this, the </w:t>
+      </w:r>
+      <w:r>
+        <w:rPr>
+          <w:rtl w:val="0"/>
+        </w:rPr>
+        <w:t xml:space="preserve">most singular</w:t>
+      </w:r>
+      <w:r>
+        <w:rPr>
+          <w:rFonts w:ascii="Arial" w:cs="Arial" w:eastAsia="Arial" w:hAnsi="Arial"/>
+          <w:color w:val="000000"/>
+          <w:sz w:val="22"/>
+          <w:szCs w:val="22"/>
+          <w:rtl w:val="0"/>
+        </w:rPr>
+        <w:t xml:space="preserve"> thing is </w:t>
       </w:r>
       <w:r>
         <w:rPr>
@@ -558,7 +680,23 @@
           <w:szCs w:val="22"/>
           <w:rtl w:val="0"/>
         </w:rPr>
-        <w:t xml:space="preserve"> with which you will dawb it. Once cast, you will be able to repair it. The bodies of </w:t>
+        <w:t xml:space="preserve"> with which you will </w:t>
+      </w:r>
+      <w:r>
+        <w:rPr>
+          <w:rtl w:val="0"/>
+        </w:rPr>
+        <w:t xml:space="preserve">smear</w:t>
+      </w:r>
+      <w:r>
+        <w:rPr>
+          <w:rFonts w:ascii="Arial" w:cs="Arial" w:eastAsia="Arial" w:hAnsi="Arial"/>
+          <w:color w:val="000000"/>
+          <w:sz w:val="22"/>
+          <w:szCs w:val="22"/>
+          <w:rtl w:val="0"/>
+        </w:rPr>
+        <w:t xml:space="preserve"> it. Once cast, you will be able to repair it. The bodies of </w:t>
       </w:r>
       <w:r>
         <w:rPr>
@@ -638,25 +776,90 @@
       </w:r>
       <w:r>
         <w:rPr>
-          <w:rFonts w:ascii="Arial" w:cs="Arial" w:eastAsia="Arial" w:hAnsi="Arial"/>
-          <w:b w:val="0"/>
-          <w:color w:val="000000"/>
-          <w:sz w:val="22"/>
-          <w:szCs w:val="22"/>
-          <w:rtl w:val="0"/>
-        </w:rPr>
-        <w:t xml:space="preserve">h</w:t>
-      </w:r>
-      <w:r>
-        <w:rPr>
-          <w:rFonts w:ascii="Arial" w:cs="Arial" w:eastAsia="Arial" w:hAnsi="Arial"/>
-          <w:b w:val="0"/>
-          <w:color w:val="000000"/>
-          <w:sz w:val="22"/>
-          <w:szCs w:val="22"/>
-          <w:rtl w:val="0"/>
-        </w:rPr>
-        <w:t xml:space="preserve">erbs</w:t>
+          <w:rtl w:val="0"/>
+        </w:rPr>
+        <w:t xml:space="preserve">plants</w:t>
+      </w:r>
+      <w:r>
+        <w:rPr>
+          <w:rFonts w:ascii="Courier New" w:cs="Courier New" w:eastAsia="Courier New" w:hAnsi="Courier New"/>
+          <w:b w:val="0"/>
+          <w:color w:val="0000ff"/>
+          <w:sz w:val="18"/>
+          <w:szCs w:val="18"/>
+          <w:rtl w:val="0"/>
+        </w:rPr>
+        <w:t xml:space="preserve">&lt;/m&gt;,</w:t>
+      </w:r>
+      <w:r>
+        <w:rPr>
+          <w:rFonts w:ascii="Arial" w:cs="Arial" w:eastAsia="Arial" w:hAnsi="Arial"/>
+          <w:b w:val="0"/>
+          <w:color w:val="000000"/>
+          <w:sz w:val="22"/>
+          <w:szCs w:val="22"/>
+          <w:rtl w:val="0"/>
+        </w:rPr>
+        <w:t xml:space="preserve"> t</w:t>
+      </w:r>
+      <w:r>
+        <w:rPr>
+          <w:rFonts w:ascii="Arial" w:cs="Arial" w:eastAsia="Arial" w:hAnsi="Arial"/>
+          <w:color w:val="000000"/>
+          <w:sz w:val="22"/>
+          <w:szCs w:val="22"/>
+          <w:rtl w:val="0"/>
+        </w:rPr>
+        <w:t xml:space="preserve">hat have </w:t>
+      </w:r>
+      <w:r>
+        <w:rPr>
+          <w:rtl w:val="0"/>
+        </w:rPr>
+        <w:t xml:space="preserve">the</w:t>
+      </w:r>
+      <w:r>
+        <w:rPr>
+          <w:rFonts w:ascii="Arial" w:cs="Arial" w:eastAsia="Arial" w:hAnsi="Arial"/>
+          <w:color w:val="000000"/>
+          <w:sz w:val="22"/>
+          <w:szCs w:val="22"/>
+          <w:rtl w:val="0"/>
+        </w:rPr>
+        <w:t xml:space="preserve"> </w:t>
+      </w:r>
+      <w:r>
+        <w:rPr>
+          <w:rFonts w:ascii="Courier New" w:cs="Courier New" w:eastAsia="Courier New" w:hAnsi="Courier New"/>
+          <w:b w:val="0"/>
+          <w:color w:val="0000ff"/>
+          <w:sz w:val="18"/>
+          <w:szCs w:val="18"/>
+          <w:rtl w:val="0"/>
+        </w:rPr>
+        <w:t xml:space="preserve">&lt;m&gt;</w:t>
+      </w:r>
+      <w:r>
+        <w:rPr>
+          <w:rFonts w:ascii="Arial" w:cs="Arial" w:eastAsia="Arial" w:hAnsi="Arial"/>
+          <w:b w:val="0"/>
+          <w:color w:val="000000"/>
+          <w:sz w:val="22"/>
+          <w:szCs w:val="22"/>
+          <w:rtl w:val="0"/>
+        </w:rPr>
+        <w:t xml:space="preserve">s</w:t>
+      </w:r>
+      <w:r>
+        <w:rPr>
+          <w:rFonts w:ascii="Arial" w:cs="Arial" w:eastAsia="Arial" w:hAnsi="Arial"/>
+          <w:b w:val="0"/>
+          <w:color w:val="000000"/>
+          <w:sz w:val="22"/>
+          <w:szCs w:val="22"/>
+          <w:rtl w:val="0"/>
+        </w:rPr>
+        <w:t xml:space="preserve">tem</w:t>
       </w:r>
       <w:r>
         <w:rPr>
@@ -678,6 +881,93 @@
           <w:szCs w:val="22"/>
           <w:rtl w:val="0"/>
         </w:rPr>
+        <w:t xml:space="preserve"> </w:t>
+      </w:r>
+      <w:r>
+        <w:rPr>
+          <w:rFonts w:ascii="Arial" w:cs="Arial" w:eastAsia="Arial" w:hAnsi="Arial"/>
+          <w:color w:val="000000"/>
+          <w:sz w:val="22"/>
+          <w:szCs w:val="22"/>
+          <w:rtl w:val="0"/>
+        </w:rPr>
+        <w:t xml:space="preserve">&amp;</w:t>
+      </w:r>
+      <w:r>
+        <w:rPr>
+          <w:rFonts w:ascii="Courier New" w:cs="Courier New" w:eastAsia="Courier New" w:hAnsi="Courier New"/>
+          <w:color w:val="a9a9a9"/>
+          <w:sz w:val="18"/>
+          <w:szCs w:val="18"/>
+          <w:rtl w:val="0"/>
+        </w:rPr>
+        <w:t xml:space="preserve">amp;</w:t>
+      </w:r>
+      <w:r>
+        <w:rPr>
+          <w:rtl w:val="0"/>
+        </w:rPr>
+        <w:t xml:space="preserve"> the</w:t>
+      </w:r>
+      <w:r>
+        <w:rPr>
+          <w:rtl w:val="0"/>
+        </w:rPr>
+        <w:t xml:space="preserve"> </w:t>
+      </w:r>
+      <w:r>
+        <w:rPr>
+          <w:rFonts w:ascii="Courier New" w:cs="Courier New" w:eastAsia="Courier New" w:hAnsi="Courier New"/>
+          <w:b w:val="0"/>
+          <w:color w:val="0000ff"/>
+          <w:sz w:val="18"/>
+          <w:szCs w:val="18"/>
+          <w:rtl w:val="0"/>
+        </w:rPr>
+        <w:t xml:space="preserve">&lt;m&gt;</w:t>
+      </w:r>
+      <w:r>
+        <w:rPr>
+          <w:rFonts w:ascii="Arial" w:cs="Arial" w:eastAsia="Arial" w:hAnsi="Arial"/>
+          <w:b w:val="0"/>
+          <w:color w:val="000000"/>
+          <w:sz w:val="22"/>
+          <w:szCs w:val="22"/>
+          <w:rtl w:val="0"/>
+        </w:rPr>
+        <w:t xml:space="preserve">l</w:t>
+      </w:r>
+      <w:r>
+        <w:rPr>
+          <w:rFonts w:ascii="Arial" w:cs="Arial" w:eastAsia="Arial" w:hAnsi="Arial"/>
+          <w:b w:val="0"/>
+          <w:color w:val="000000"/>
+          <w:sz w:val="22"/>
+          <w:szCs w:val="22"/>
+          <w:rtl w:val="0"/>
+        </w:rPr>
+        <w:t xml:space="preserve">eaves</w:t>
+      </w:r>
+      <w:r>
+        <w:rPr>
+          <w:rFonts w:ascii="Courier New" w:cs="Courier New" w:eastAsia="Courier New" w:hAnsi="Courier New"/>
+          <w:b w:val="0"/>
+          <w:color w:val="0000ff"/>
+          <w:sz w:val="18"/>
+          <w:szCs w:val="18"/>
+          <w:rtl w:val="0"/>
+        </w:rPr>
+        <w:t xml:space="preserve">&lt;/m&gt;</w:t>
+      </w:r>
+      <w:r>
+        <w:rPr>
+          <w:rFonts w:ascii="Arial" w:cs="Arial" w:eastAsia="Arial" w:hAnsi="Arial"/>
+          <w:b w:val="0"/>
+          <w:color w:val="000000"/>
+          <w:sz w:val="22"/>
+          <w:szCs w:val="22"/>
+          <w:rtl w:val="0"/>
+        </w:rPr>
         <w:t xml:space="preserve"> t</w:t>
       </w:r>
       <w:r>
@@ -688,7 +978,90 @@
           <w:szCs w:val="22"/>
           <w:rtl w:val="0"/>
         </w:rPr>
-        <w:t xml:space="preserve">hat have a </w:t>
+        <w:t xml:space="preserve">hat are </w:t>
+      </w:r>
+      <w:r>
+        <w:rPr>
+          <w:rtl w:val="0"/>
+        </w:rPr>
+        <w:t xml:space="preserve">wooly</w:t>
+      </w:r>
+      <w:r>
+        <w:rPr>
+          <w:rFonts w:ascii="Arial" w:cs="Arial" w:eastAsia="Arial" w:hAnsi="Arial"/>
+          <w:color w:val="000000"/>
+          <w:sz w:val="22"/>
+          <w:szCs w:val="22"/>
+          <w:rtl w:val="0"/>
+        </w:rPr>
+        <w:t xml:space="preserve"> with some hair, capricious &amp;</w:t>
+      </w:r>
+      <w:r>
+        <w:rPr>
+          <w:rFonts w:ascii="Courier New" w:cs="Courier New" w:eastAsia="Courier New" w:hAnsi="Courier New"/>
+          <w:color w:val="a9a9a9"/>
+          <w:sz w:val="18"/>
+          <w:szCs w:val="18"/>
+          <w:rtl w:val="0"/>
+        </w:rPr>
+        <w:t xml:space="preserve">amp;</w:t>
+      </w:r>
+      <w:r>
+        <w:rPr>
+          <w:rFonts w:ascii="Arial" w:cs="Arial" w:eastAsia="Arial" w:hAnsi="Arial"/>
+          <w:color w:val="000000"/>
+          <w:sz w:val="22"/>
+          <w:szCs w:val="22"/>
+          <w:rtl w:val="0"/>
+        </w:rPr>
+        <w:t xml:space="preserve"> downy</w:t>
+      </w:r>
+      <w:r>
+        <w:rPr>
+          <w:rFonts w:ascii="Courier New" w:cs="Courier New" w:eastAsia="Courier New" w:hAnsi="Courier New"/>
+          <w:color w:val="0000ff"/>
+          <w:sz w:val="18"/>
+          <w:szCs w:val="18"/>
+          <w:rtl w:val="0"/>
+        </w:rPr>
+        <w:t xml:space="preserve">,</w:t>
+      </w:r>
+      <w:r>
+        <w:rPr>
+          <w:rFonts w:ascii="Arial" w:cs="Arial" w:eastAsia="Arial" w:hAnsi="Arial"/>
+          <w:b w:val="0"/>
+          <w:color w:val="000000"/>
+          <w:sz w:val="22"/>
+          <w:szCs w:val="22"/>
+          <w:rtl w:val="0"/>
+        </w:rPr>
+        <w:t xml:space="preserve"> </w:t>
+      </w:r>
+      <w:r>
+        <w:rPr>
+          <w:rFonts w:ascii="Arial" w:cs="Arial" w:eastAsia="Arial" w:hAnsi="Arial"/>
+          <w:color w:val="000000"/>
+          <w:sz w:val="22"/>
+          <w:szCs w:val="22"/>
+          <w:rtl w:val="0"/>
+        </w:rPr>
+        <w:t xml:space="preserve">need also to be </w:t>
+      </w:r>
+      <w:r>
+        <w:rPr>
+          <w:rtl w:val="0"/>
+        </w:rPr>
+        <w:t xml:space="preserve">smeared </w:t>
+      </w:r>
+      <w:r>
+        <w:rPr>
+          <w:rFonts w:ascii="Arial" w:cs="Arial" w:eastAsia="Arial" w:hAnsi="Arial"/>
+          <w:color w:val="000000"/>
+          <w:sz w:val="22"/>
+          <w:szCs w:val="22"/>
+          <w:rtl w:val="0"/>
+        </w:rPr>
+        <w:t xml:space="preserve">with the same </w:t>
       </w:r>
       <w:r>
         <w:rPr>
@@ -710,18 +1083,124 @@
           <w:szCs w:val="22"/>
           <w:rtl w:val="0"/>
         </w:rPr>
-        <w:t xml:space="preserve">s</w:t>
-      </w:r>
-      <w:r>
-        <w:rPr>
-          <w:rFonts w:ascii="Arial" w:cs="Arial" w:eastAsia="Arial" w:hAnsi="Arial"/>
-          <w:b w:val="0"/>
-          <w:color w:val="000000"/>
-          <w:sz w:val="22"/>
-          <w:szCs w:val="22"/>
-          <w:rtl w:val="0"/>
-        </w:rPr>
-        <w:t xml:space="preserve">tem</w:t>
+        <w:t xml:space="preserve">o</w:t>
+      </w:r>
+      <w:r>
+        <w:rPr>
+          <w:rFonts w:ascii="Arial" w:cs="Arial" w:eastAsia="Arial" w:hAnsi="Arial"/>
+          <w:b w:val="0"/>
+          <w:color w:val="000000"/>
+          <w:sz w:val="22"/>
+          <w:szCs w:val="22"/>
+          <w:rtl w:val="0"/>
+        </w:rPr>
+        <w:t xml:space="preserve">il</w:t>
+      </w:r>
+      <w:r>
+        <w:rPr>
+          <w:rFonts w:ascii="Courier New" w:cs="Courier New" w:eastAsia="Courier New" w:hAnsi="Courier New"/>
+          <w:b w:val="0"/>
+          <w:color w:val="0000ff"/>
+          <w:sz w:val="18"/>
+          <w:szCs w:val="18"/>
+          <w:rtl w:val="0"/>
+        </w:rPr>
+        <w:t xml:space="preserve">&lt;/m&gt;,</w:t>
+      </w:r>
+      <w:r>
+        <w:rPr>
+          <w:rFonts w:ascii="Arial" w:cs="Arial" w:eastAsia="Arial" w:hAnsi="Arial"/>
+          <w:b w:val="0"/>
+          <w:color w:val="000000"/>
+          <w:sz w:val="22"/>
+          <w:szCs w:val="22"/>
+          <w:rtl w:val="0"/>
+        </w:rPr>
+        <w:t xml:space="preserve"> t</w:t>
+      </w:r>
+      <w:r>
+        <w:rPr>
+          <w:rFonts w:ascii="Arial" w:cs="Arial" w:eastAsia="Arial" w:hAnsi="Arial"/>
+          <w:color w:val="000000"/>
+          <w:sz w:val="22"/>
+          <w:szCs w:val="22"/>
+          <w:rtl w:val="0"/>
+        </w:rPr>
+        <w:t xml:space="preserve">o keep these </w:t>
+      </w:r>
+      <w:r>
+        <w:rPr>
+          <w:rtl w:val="0"/>
+        </w:rPr>
+        <w:t xml:space="preserve">hairs</w:t>
+      </w:r>
+      <w:r>
+        <w:rPr>
+          <w:rFonts w:ascii="Arial" w:cs="Arial" w:eastAsia="Arial" w:hAnsi="Arial"/>
+          <w:color w:val="000000"/>
+          <w:sz w:val="22"/>
+          <w:szCs w:val="22"/>
+          <w:rtl w:val="0"/>
+        </w:rPr>
+        <w:t xml:space="preserve"> laid </w:t>
+      </w:r>
+      <w:r>
+        <w:rPr>
+          <w:rtl w:val="0"/>
+        </w:rPr>
+        <w:t xml:space="preserve">down</w:t>
+      </w:r>
+      <w:r>
+        <w:rPr>
+          <w:rFonts w:ascii="Arial" w:cs="Arial" w:eastAsia="Arial" w:hAnsi="Arial"/>
+          <w:color w:val="000000"/>
+          <w:sz w:val="22"/>
+          <w:szCs w:val="22"/>
+          <w:rtl w:val="0"/>
+        </w:rPr>
+        <w:t xml:space="preserve">; likewise </w:t>
+      </w:r>
+      <w:r>
+        <w:rPr>
+          <w:rFonts w:ascii="Courier New" w:cs="Courier New" w:eastAsia="Courier New" w:hAnsi="Courier New"/>
+          <w:b w:val="0"/>
+          <w:color w:val="0000ff"/>
+          <w:sz w:val="18"/>
+          <w:szCs w:val="18"/>
+          <w:rtl w:val="0"/>
+        </w:rPr>
+        <w:t xml:space="preserve">&lt;</w:t>
+      </w:r>
+      <w:r>
+        <w:rPr>
+          <w:rFonts w:ascii="Courier New" w:cs="Courier New" w:eastAsia="Courier New" w:hAnsi="Courier New"/>
+          <w:color w:val="0000ff"/>
+          <w:sz w:val="18"/>
+          <w:szCs w:val="18"/>
+          <w:rtl w:val="0"/>
+        </w:rPr>
+        <w:t xml:space="preserve">m&gt;</w:t>
+      </w:r>
+      <w:r>
+        <w:rPr>
+          <w:rFonts w:ascii="Arial" w:cs="Arial" w:eastAsia="Arial" w:hAnsi="Arial"/>
+          <w:color w:val="000000"/>
+          <w:sz w:val="22"/>
+          <w:szCs w:val="22"/>
+          <w:rtl w:val="0"/>
+        </w:rPr>
+        <w:t xml:space="preserve">f</w:t>
+      </w:r>
+      <w:r>
+        <w:rPr>
+          <w:rFonts w:ascii="Arial" w:cs="Arial" w:eastAsia="Arial" w:hAnsi="Arial"/>
+          <w:b w:val="0"/>
+          <w:color w:val="000000"/>
+          <w:sz w:val="22"/>
+          <w:szCs w:val="22"/>
+          <w:rtl w:val="0"/>
+        </w:rPr>
+        <w:t xml:space="preserve">lowers</w:t>
       </w:r>
       <w:r>
         <w:rPr>
@@ -743,6 +1222,143 @@
           <w:szCs w:val="22"/>
           <w:rtl w:val="0"/>
         </w:rPr>
+        <w:t xml:space="preserve"> t</w:t>
+      </w:r>
+      <w:r>
+        <w:rPr>
+          <w:rFonts w:ascii="Arial" w:cs="Arial" w:eastAsia="Arial" w:hAnsi="Arial"/>
+          <w:color w:val="000000"/>
+          <w:sz w:val="22"/>
+          <w:szCs w:val="22"/>
+          <w:rtl w:val="0"/>
+        </w:rPr>
+        <w:t xml:space="preserve">hat have </w:t>
+      </w:r>
+      <w:r>
+        <w:rPr>
+          <w:rFonts w:ascii="Courier New" w:cs="Courier New" w:eastAsia="Courier New" w:hAnsi="Courier New"/>
+          <w:color w:val="0000ff"/>
+          <w:sz w:val="18"/>
+          <w:szCs w:val="18"/>
+          <w:rtl w:val="0"/>
+        </w:rPr>
+        <w:t xml:space="preserve">&lt;m&gt;</w:t>
+      </w:r>
+      <w:r>
+        <w:rPr>
+          <w:rtl w:val="0"/>
+        </w:rPr>
+        <w:t xml:space="preserve">leaves</w:t>
+      </w:r>
+      <w:r>
+        <w:rPr>
+          <w:rFonts w:ascii="Courier New" w:cs="Courier New" w:eastAsia="Courier New" w:hAnsi="Courier New"/>
+          <w:color w:val="0000ff"/>
+          <w:sz w:val="18"/>
+          <w:szCs w:val="18"/>
+          <w:rtl w:val="0"/>
+        </w:rPr>
+        <w:t xml:space="preserve">&lt;/m&gt; very </w:t>
+      </w:r>
+      <w:r>
+        <w:rPr>
+          <w:rFonts w:ascii="Arial" w:cs="Arial" w:eastAsia="Arial" w:hAnsi="Arial"/>
+          <w:color w:val="000000"/>
+          <w:sz w:val="22"/>
+          <w:szCs w:val="22"/>
+          <w:rtl w:val="0"/>
+        </w:rPr>
+        <w:t xml:space="preserve">delicate &amp;</w:t>
+      </w:r>
+      <w:r>
+        <w:rPr>
+          <w:rFonts w:ascii="Courier New" w:cs="Courier New" w:eastAsia="Courier New" w:hAnsi="Courier New"/>
+          <w:color w:val="a9a9a9"/>
+          <w:sz w:val="18"/>
+          <w:szCs w:val="18"/>
+          <w:rtl w:val="0"/>
+        </w:rPr>
+        <w:t xml:space="preserve">amp;</w:t>
+      </w:r>
+      <w:r>
+        <w:rPr>
+          <w:rFonts w:ascii="Arial" w:cs="Arial" w:eastAsia="Arial" w:hAnsi="Arial"/>
+          <w:color w:val="000000"/>
+          <w:sz w:val="22"/>
+          <w:szCs w:val="22"/>
+          <w:rtl w:val="0"/>
+        </w:rPr>
+        <w:t xml:space="preserve"> thin, </w:t>
+      </w:r>
+      <w:r>
+        <w:rPr>
+          <w:rtl w:val="0"/>
+        </w:rPr>
+        <w:t xml:space="preserve">for</w:t>
+      </w:r>
+      <w:r>
+        <w:rPr>
+          <w:rFonts w:ascii="Arial" w:cs="Arial" w:eastAsia="Arial" w:hAnsi="Arial"/>
+          <w:color w:val="000000"/>
+          <w:sz w:val="22"/>
+          <w:szCs w:val="22"/>
+          <w:rtl w:val="0"/>
+        </w:rPr>
+        <w:t xml:space="preserve"> dry </w:t>
+      </w:r>
+      <w:r>
+        <w:rPr>
+          <w:rFonts w:ascii="Courier New" w:cs="Courier New" w:eastAsia="Courier New" w:hAnsi="Courier New"/>
+          <w:b w:val="0"/>
+          <w:color w:val="0000ff"/>
+          <w:sz w:val="18"/>
+          <w:szCs w:val="18"/>
+          <w:rtl w:val="0"/>
+        </w:rPr>
+        <w:t xml:space="preserve">&lt;m&gt;</w:t>
+      </w:r>
+      <w:r>
+        <w:rPr>
+          <w:rFonts w:ascii="Arial" w:cs="Arial" w:eastAsia="Arial" w:hAnsi="Arial"/>
+          <w:b w:val="0"/>
+          <w:color w:val="000000"/>
+          <w:sz w:val="22"/>
+          <w:szCs w:val="22"/>
+          <w:rtl w:val="0"/>
+        </w:rPr>
+        <w:t xml:space="preserve">w</w:t>
+      </w:r>
+      <w:r>
+        <w:rPr>
+          <w:rFonts w:ascii="Arial" w:cs="Arial" w:eastAsia="Arial" w:hAnsi="Arial"/>
+          <w:b w:val="0"/>
+          <w:color w:val="000000"/>
+          <w:sz w:val="22"/>
+          <w:szCs w:val="22"/>
+          <w:rtl w:val="0"/>
+        </w:rPr>
+        <w:t xml:space="preserve">heat oil</w:t>
+      </w:r>
+      <w:r>
+        <w:rPr>
+          <w:rFonts w:ascii="Courier New" w:cs="Courier New" w:eastAsia="Courier New" w:hAnsi="Courier New"/>
+          <w:b w:val="0"/>
+          <w:color w:val="0000ff"/>
+          <w:sz w:val="18"/>
+          <w:szCs w:val="18"/>
+          <w:rtl w:val="0"/>
+        </w:rPr>
+        <w:t xml:space="preserve">&lt;/m&gt;</w:t>
+      </w:r>
+      <w:r>
+        <w:rPr>
+          <w:rFonts w:ascii="Arial" w:cs="Arial" w:eastAsia="Arial" w:hAnsi="Arial"/>
+          <w:b w:val="0"/>
+          <w:color w:val="000000"/>
+          <w:sz w:val="22"/>
+          <w:szCs w:val="22"/>
+          <w:rtl w:val="0"/>
+        </w:rPr>
         <w:t xml:space="preserve"> </w:t>
       </w:r>
       <w:r>
@@ -753,6 +1369,304 @@
           <w:szCs w:val="22"/>
           <w:rtl w:val="0"/>
         </w:rPr>
+        <w:t xml:space="preserve">makes them rigid and firm. And if someone brags about molding </w:t>
+      </w:r>
+      <w:r>
+        <w:rPr>
+          <w:rtl w:val="0"/>
+        </w:rPr>
+        <w:t xml:space="preserve">what is</w:t>
+      </w:r>
+      <w:r>
+        <w:rPr>
+          <w:rFonts w:ascii="Arial" w:cs="Arial" w:eastAsia="Arial" w:hAnsi="Arial"/>
+          <w:color w:val="000000"/>
+          <w:sz w:val="22"/>
+          <w:szCs w:val="22"/>
+          <w:rtl w:val="0"/>
+        </w:rPr>
+        <w:t xml:space="preserve"> presented to them, give them to mold the downy head of the </w:t>
+      </w:r>
+      <w:r>
+        <w:rPr>
+          <w:rtl w:val="0"/>
+        </w:rPr>
+        <w:t xml:space="preserve">plant</w:t>
+      </w:r>
+      <w:r>
+        <w:rPr>
+          <w:rFonts w:ascii="Arial" w:cs="Arial" w:eastAsia="Arial" w:hAnsi="Arial"/>
+          <w:color w:val="000000"/>
+          <w:sz w:val="22"/>
+          <w:szCs w:val="22"/>
+          <w:rtl w:val="0"/>
+        </w:rPr>
+        <w:t xml:space="preserve"> called </w:t>
+      </w:r>
+      <w:r>
+        <w:rPr>
+          <w:rFonts w:ascii="Courier New" w:cs="Courier New" w:eastAsia="Courier New" w:hAnsi="Courier New"/>
+          <w:b w:val="0"/>
+          <w:color w:val="0000ff"/>
+          <w:sz w:val="18"/>
+          <w:szCs w:val="18"/>
+          <w:rtl w:val="0"/>
+        </w:rPr>
+        <w:t xml:space="preserve">&lt;m&gt;</w:t>
+      </w:r>
+      <w:r>
+        <w:rPr>
+          <w:rFonts w:ascii="Arial" w:cs="Arial" w:eastAsia="Arial" w:hAnsi="Arial"/>
+          <w:b w:val="0"/>
+          <w:color w:val="000000"/>
+          <w:sz w:val="22"/>
+          <w:szCs w:val="22"/>
+          <w:rtl w:val="0"/>
+        </w:rPr>
+        <w:t xml:space="preserve">d</w:t>
+      </w:r>
+      <w:r>
+        <w:rPr>
+          <w:rFonts w:ascii="Arial" w:cs="Arial" w:eastAsia="Arial" w:hAnsi="Arial"/>
+          <w:b w:val="0"/>
+          <w:color w:val="000000"/>
+          <w:sz w:val="22"/>
+          <w:szCs w:val="22"/>
+          <w:rtl w:val="0"/>
+        </w:rPr>
+        <w:t xml:space="preserve">andelion</w:t>
+      </w:r>
+      <w:r>
+        <w:rPr>
+          <w:rFonts w:ascii="Courier New" w:cs="Courier New" w:eastAsia="Courier New" w:hAnsi="Courier New"/>
+          <w:b w:val="0"/>
+          <w:color w:val="0000ff"/>
+          <w:sz w:val="18"/>
+          <w:szCs w:val="18"/>
+          <w:rtl w:val="0"/>
+        </w:rPr>
+        <w:t xml:space="preserve">&lt;/m&gt;</w:t>
+      </w:r>
+      <w:r>
+        <w:rPr>
+          <w:rFonts w:ascii="Arial" w:cs="Arial" w:eastAsia="Arial" w:hAnsi="Arial"/>
+          <w:color w:val="000000"/>
+          <w:sz w:val="22"/>
+          <w:szCs w:val="22"/>
+          <w:rtl w:val="0"/>
+        </w:rPr>
+        <w:t xml:space="preserve"> or a </w:t>
+      </w:r>
+      <w:r>
+        <w:rPr>
+          <w:rFonts w:ascii="Courier New" w:cs="Courier New" w:eastAsia="Courier New" w:hAnsi="Courier New"/>
+          <w:b w:val="0"/>
+          <w:color w:val="0000ff"/>
+          <w:sz w:val="18"/>
+          <w:szCs w:val="18"/>
+          <w:rtl w:val="0"/>
+        </w:rPr>
+        <w:t xml:space="preserve">&lt;</w:t>
+      </w:r>
+      <w:r>
+        <w:rPr>
+          <w:rFonts w:ascii="Courier New" w:cs="Courier New" w:eastAsia="Courier New" w:hAnsi="Courier New"/>
+          <w:color w:val="0000ff"/>
+          <w:sz w:val="18"/>
+          <w:szCs w:val="18"/>
+          <w:rtl w:val="0"/>
+        </w:rPr>
+        <w:t xml:space="preserve">pa</w:t>
+      </w:r>
+      <w:r>
+        <w:rPr>
+          <w:rFonts w:ascii="Courier New" w:cs="Courier New" w:eastAsia="Courier New" w:hAnsi="Courier New"/>
+          <w:b w:val="0"/>
+          <w:color w:val="0000ff"/>
+          <w:sz w:val="18"/>
+          <w:szCs w:val="18"/>
+          <w:rtl w:val="0"/>
+        </w:rPr>
+        <w:t xml:space="preserve">&gt;</w:t>
+      </w:r>
+      <w:r>
+        <w:rPr>
+          <w:rFonts w:ascii="Arial" w:cs="Arial" w:eastAsia="Arial" w:hAnsi="Arial"/>
+          <w:b w:val="0"/>
+          <w:color w:val="000000"/>
+          <w:sz w:val="22"/>
+          <w:szCs w:val="22"/>
+          <w:rtl w:val="0"/>
+        </w:rPr>
+        <w:t xml:space="preserve">p</w:t>
+      </w:r>
+      <w:r>
+        <w:rPr>
+          <w:rFonts w:ascii="Arial" w:cs="Arial" w:eastAsia="Arial" w:hAnsi="Arial"/>
+          <w:b w:val="0"/>
+          <w:color w:val="000000"/>
+          <w:sz w:val="22"/>
+          <w:szCs w:val="22"/>
+          <w:rtl w:val="0"/>
+        </w:rPr>
+        <w:t xml:space="preserve">appus</w:t>
+      </w:r>
+      <w:r>
+        <w:rPr>
+          <w:rFonts w:ascii="Courier New" w:cs="Courier New" w:eastAsia="Courier New" w:hAnsi="Courier New"/>
+          <w:b w:val="0"/>
+          <w:color w:val="0000ff"/>
+          <w:sz w:val="18"/>
+          <w:szCs w:val="18"/>
+          <w:rtl w:val="0"/>
+        </w:rPr>
+        <w:t xml:space="preserve">&lt;/</w:t>
+      </w:r>
+      <w:r>
+        <w:rPr>
+          <w:rFonts w:ascii="Courier New" w:cs="Courier New" w:eastAsia="Courier New" w:hAnsi="Courier New"/>
+          <w:color w:val="0000ff"/>
+          <w:sz w:val="18"/>
+          <w:szCs w:val="18"/>
+          <w:rtl w:val="0"/>
+        </w:rPr>
+        <w:t xml:space="preserve">pa</w:t>
+      </w:r>
+      <w:r>
+        <w:rPr>
+          <w:rFonts w:ascii="Courier New" w:cs="Courier New" w:eastAsia="Courier New" w:hAnsi="Courier New"/>
+          <w:b w:val="0"/>
+          <w:color w:val="0000ff"/>
+          <w:sz w:val="18"/>
+          <w:szCs w:val="18"/>
+          <w:rtl w:val="0"/>
+        </w:rPr>
+        <w:t xml:space="preserve">&gt;</w:t>
+      </w:r>
+      <w:r>
+        <w:rPr>
+          <w:rFonts w:ascii="Arial" w:cs="Arial" w:eastAsia="Arial" w:hAnsi="Arial"/>
+          <w:b w:val="0"/>
+          <w:color w:val="000000"/>
+          <w:sz w:val="22"/>
+          <w:szCs w:val="22"/>
+          <w:rtl w:val="0"/>
+        </w:rPr>
+        <w:t xml:space="preserve">,</w:t>
+      </w:r>
+      <w:r>
+        <w:rPr>
+          <w:rFonts w:ascii="Arial" w:cs="Arial" w:eastAsia="Arial" w:hAnsi="Arial"/>
+          <w:color w:val="000000"/>
+          <w:sz w:val="22"/>
+          <w:szCs w:val="22"/>
+          <w:rtl w:val="0"/>
+        </w:rPr>
+        <w:t xml:space="preserve"> which comes from the</w:t>
+      </w:r>
+      <w:r>
+        <w:rPr>
+          <w:rFonts w:ascii="Arial" w:cs="Arial" w:eastAsia="Arial" w:hAnsi="Arial"/>
+          <w:color w:val="000000"/>
+          <w:sz w:val="22"/>
+          <w:szCs w:val="22"/>
+          <w:rtl w:val="0"/>
+        </w:rPr>
+        <w:t xml:space="preserve"> seeds of </w:t>
+      </w:r>
+      <w:r>
+        <w:rPr>
+          <w:rFonts w:ascii="Courier New" w:cs="Courier New" w:eastAsia="Courier New" w:hAnsi="Courier New"/>
+          <w:b w:val="0"/>
+          <w:color w:val="0000ff"/>
+          <w:sz w:val="18"/>
+          <w:szCs w:val="18"/>
+          <w:rtl w:val="0"/>
+        </w:rPr>
+        <w:t xml:space="preserve">&lt;</w:t>
+      </w:r>
+      <w:r>
+        <w:rPr>
+          <w:rFonts w:ascii="Courier New" w:cs="Courier New" w:eastAsia="Courier New" w:hAnsi="Courier New"/>
+          <w:color w:val="0000ff"/>
+          <w:sz w:val="18"/>
+          <w:szCs w:val="18"/>
+          <w:rtl w:val="0"/>
+        </w:rPr>
+        <w:t xml:space="preserve">pa</w:t>
+      </w:r>
+      <w:r>
+        <w:rPr>
+          <w:rFonts w:ascii="Courier New" w:cs="Courier New" w:eastAsia="Courier New" w:hAnsi="Courier New"/>
+          <w:b w:val="0"/>
+          <w:color w:val="0000ff"/>
+          <w:sz w:val="18"/>
+          <w:szCs w:val="18"/>
+          <w:rtl w:val="0"/>
+        </w:rPr>
+        <w:t xml:space="preserve">&gt;</w:t>
+      </w:r>
+      <w:r>
+        <w:rPr>
+          <w:rFonts w:ascii="Arial" w:cs="Arial" w:eastAsia="Arial" w:hAnsi="Arial"/>
+          <w:color w:val="000000"/>
+          <w:sz w:val="22"/>
+          <w:szCs w:val="22"/>
+          <w:rtl w:val="0"/>
+        </w:rPr>
+        <w:t xml:space="preserve">burdock</w:t>
+      </w:r>
+      <w:r>
+        <w:rPr>
+          <w:rFonts w:ascii="Courier New" w:cs="Courier New" w:eastAsia="Courier New" w:hAnsi="Courier New"/>
+          <w:b w:val="0"/>
+          <w:color w:val="0000ff"/>
+          <w:sz w:val="18"/>
+          <w:szCs w:val="18"/>
+          <w:rtl w:val="0"/>
+        </w:rPr>
+        <w:t xml:space="preserve">&lt;/</w:t>
+      </w:r>
+      <w:r>
+        <w:rPr>
+          <w:rFonts w:ascii="Courier New" w:cs="Courier New" w:eastAsia="Courier New" w:hAnsi="Courier New"/>
+          <w:color w:val="0000ff"/>
+          <w:sz w:val="18"/>
+          <w:szCs w:val="18"/>
+          <w:rtl w:val="0"/>
+        </w:rPr>
+        <w:t xml:space="preserve">pa</w:t>
+      </w:r>
+      <w:r>
+        <w:rPr>
+          <w:rFonts w:ascii="Courier New" w:cs="Courier New" w:eastAsia="Courier New" w:hAnsi="Courier New"/>
+          <w:b w:val="0"/>
+          <w:color w:val="0000ff"/>
+          <w:sz w:val="18"/>
+          <w:szCs w:val="18"/>
+          <w:rtl w:val="0"/>
+        </w:rPr>
+        <w:t xml:space="preserve">&gt;</w:t>
+      </w:r>
+      <w:r>
+        <w:rPr>
+          <w:rFonts w:ascii="Arial" w:cs="Arial" w:eastAsia="Arial" w:hAnsi="Arial"/>
+          <w:b w:val="0"/>
+          <w:color w:val="000000"/>
+          <w:sz w:val="22"/>
+          <w:szCs w:val="22"/>
+          <w:rtl w:val="0"/>
+        </w:rPr>
+        <w:t xml:space="preserve"> </w:t>
+      </w:r>
+      <w:r>
+        <w:rPr>
+          <w:rFonts w:ascii="Arial" w:cs="Arial" w:eastAsia="Arial" w:hAnsi="Arial"/>
+          <w:color w:val="000000"/>
+          <w:sz w:val="22"/>
+          <w:szCs w:val="22"/>
+          <w:rtl w:val="0"/>
+        </w:rPr>
         <w:t xml:space="preserve">&amp;</w:t>
       </w:r>
       <w:r>
@@ -773,743 +1687,23 @@
           <w:szCs w:val="22"/>
           <w:rtl w:val="0"/>
         </w:rPr>
-        <w:t xml:space="preserve"> </w:t>
-      </w:r>
-      <w:r>
-        <w:rPr>
-          <w:rFonts w:ascii="Courier New" w:cs="Courier New" w:eastAsia="Courier New" w:hAnsi="Courier New"/>
-          <w:b w:val="0"/>
-          <w:color w:val="0000ff"/>
-          <w:sz w:val="18"/>
-          <w:szCs w:val="18"/>
-          <w:rtl w:val="0"/>
-        </w:rPr>
-        <w:t xml:space="preserve">&lt;m&gt;</w:t>
-      </w:r>
-      <w:r>
-        <w:rPr>
-          <w:rFonts w:ascii="Arial" w:cs="Arial" w:eastAsia="Arial" w:hAnsi="Arial"/>
-          <w:b w:val="0"/>
-          <w:color w:val="000000"/>
-          <w:sz w:val="22"/>
-          <w:szCs w:val="22"/>
-          <w:rtl w:val="0"/>
-        </w:rPr>
-        <w:t xml:space="preserve">l</w:t>
-      </w:r>
-      <w:r>
-        <w:rPr>
-          <w:rFonts w:ascii="Arial" w:cs="Arial" w:eastAsia="Arial" w:hAnsi="Arial"/>
-          <w:b w:val="0"/>
-          <w:color w:val="000000"/>
-          <w:sz w:val="22"/>
-          <w:szCs w:val="22"/>
-          <w:rtl w:val="0"/>
-        </w:rPr>
-        <w:t xml:space="preserve">eaves</w:t>
-      </w:r>
-      <w:r>
-        <w:rPr>
-          <w:rFonts w:ascii="Courier New" w:cs="Courier New" w:eastAsia="Courier New" w:hAnsi="Courier New"/>
-          <w:b w:val="0"/>
-          <w:color w:val="0000ff"/>
-          <w:sz w:val="18"/>
-          <w:szCs w:val="18"/>
-          <w:rtl w:val="0"/>
-        </w:rPr>
-        <w:t xml:space="preserve">&lt;/m&gt;</w:t>
-      </w:r>
-      <w:r>
-        <w:rPr>
-          <w:rFonts w:ascii="Arial" w:cs="Arial" w:eastAsia="Arial" w:hAnsi="Arial"/>
-          <w:b w:val="0"/>
-          <w:color w:val="000000"/>
-          <w:sz w:val="22"/>
-          <w:szCs w:val="22"/>
-          <w:rtl w:val="0"/>
-        </w:rPr>
-        <w:t xml:space="preserve"> t</w:t>
-      </w:r>
-      <w:r>
-        <w:rPr>
-          <w:rFonts w:ascii="Arial" w:cs="Arial" w:eastAsia="Arial" w:hAnsi="Arial"/>
-          <w:color w:val="000000"/>
-          <w:sz w:val="22"/>
-          <w:szCs w:val="22"/>
-          <w:rtl w:val="0"/>
-        </w:rPr>
-        <w:t xml:space="preserve">hat are flocked with capricious &amp;</w:t>
-      </w:r>
-      <w:r>
-        <w:rPr>
-          <w:rFonts w:ascii="Courier New" w:cs="Courier New" w:eastAsia="Courier New" w:hAnsi="Courier New"/>
-          <w:color w:val="a9a9a9"/>
-          <w:sz w:val="18"/>
-          <w:szCs w:val="18"/>
-          <w:rtl w:val="0"/>
-        </w:rPr>
-        <w:t xml:space="preserve">amp;</w:t>
-      </w:r>
-      <w:r>
-        <w:rPr>
-          <w:rFonts w:ascii="Arial" w:cs="Arial" w:eastAsia="Arial" w:hAnsi="Arial"/>
-          <w:color w:val="000000"/>
-          <w:sz w:val="22"/>
-          <w:szCs w:val="22"/>
-          <w:rtl w:val="0"/>
-        </w:rPr>
-        <w:t xml:space="preserve"> downy</w:t>
-      </w:r>
-      <w:r>
-        <w:rPr>
-          <w:rFonts w:ascii="Courier New" w:cs="Courier New" w:eastAsia="Courier New" w:hAnsi="Courier New"/>
-          <w:b w:val="0"/>
-          <w:color w:val="0000ff"/>
-          <w:sz w:val="18"/>
-          <w:szCs w:val="18"/>
-          <w:rtl w:val="0"/>
-        </w:rPr>
-        <w:t xml:space="preserve">&lt;m&gt;</w:t>
-      </w:r>
-      <w:r>
-        <w:rPr>
-          <w:rFonts w:ascii="Arial" w:cs="Arial" w:eastAsia="Arial" w:hAnsi="Arial"/>
-          <w:b w:val="0"/>
-          <w:color w:val="000000"/>
-          <w:sz w:val="22"/>
-          <w:szCs w:val="22"/>
-          <w:rtl w:val="0"/>
-        </w:rPr>
-        <w:t xml:space="preserve">h</w:t>
-      </w:r>
-      <w:r>
-        <w:rPr>
-          <w:rFonts w:ascii="Arial" w:cs="Arial" w:eastAsia="Arial" w:hAnsi="Arial"/>
-          <w:b w:val="0"/>
-          <w:color w:val="000000"/>
-          <w:sz w:val="22"/>
-          <w:szCs w:val="22"/>
-          <w:rtl w:val="0"/>
-        </w:rPr>
-        <w:t xml:space="preserve">airs</w:t>
-      </w:r>
-      <w:r>
-        <w:rPr>
-          <w:rFonts w:ascii="Courier New" w:cs="Courier New" w:eastAsia="Courier New" w:hAnsi="Courier New"/>
-          <w:b w:val="0"/>
-          <w:color w:val="0000ff"/>
-          <w:sz w:val="18"/>
-          <w:szCs w:val="18"/>
-          <w:rtl w:val="0"/>
-        </w:rPr>
-        <w:t xml:space="preserve">&lt;/m&gt;</w:t>
-      </w:r>
-      <w:r>
-        <w:rPr>
-          <w:rFonts w:ascii="Arial" w:cs="Arial" w:eastAsia="Arial" w:hAnsi="Arial"/>
-          <w:b w:val="0"/>
-          <w:color w:val="000000"/>
-          <w:sz w:val="22"/>
-          <w:szCs w:val="22"/>
-          <w:rtl w:val="0"/>
-        </w:rPr>
-        <w:t xml:space="preserve"> </w:t>
-      </w:r>
-      <w:r>
-        <w:rPr>
-          <w:rFonts w:ascii="Arial" w:cs="Arial" w:eastAsia="Arial" w:hAnsi="Arial"/>
-          <w:color w:val="000000"/>
-          <w:sz w:val="22"/>
-          <w:szCs w:val="22"/>
-          <w:rtl w:val="0"/>
-        </w:rPr>
-        <w:t xml:space="preserve">need to be daubed with the same </w:t>
-      </w:r>
-      <w:r>
-        <w:rPr>
-          <w:rFonts w:ascii="Courier New" w:cs="Courier New" w:eastAsia="Courier New" w:hAnsi="Courier New"/>
-          <w:b w:val="0"/>
-          <w:color w:val="0000ff"/>
-          <w:sz w:val="18"/>
-          <w:szCs w:val="18"/>
-          <w:rtl w:val="0"/>
-        </w:rPr>
-        <w:t xml:space="preserve">&lt;m&gt;</w:t>
-      </w:r>
-      <w:r>
-        <w:rPr>
-          <w:rFonts w:ascii="Arial" w:cs="Arial" w:eastAsia="Arial" w:hAnsi="Arial"/>
-          <w:b w:val="0"/>
-          <w:color w:val="000000"/>
-          <w:sz w:val="22"/>
-          <w:szCs w:val="22"/>
-          <w:rtl w:val="0"/>
-        </w:rPr>
-        <w:t xml:space="preserve">o</w:t>
-      </w:r>
-      <w:r>
-        <w:rPr>
-          <w:rFonts w:ascii="Arial" w:cs="Arial" w:eastAsia="Arial" w:hAnsi="Arial"/>
-          <w:b w:val="0"/>
-          <w:color w:val="000000"/>
-          <w:sz w:val="22"/>
-          <w:szCs w:val="22"/>
-          <w:rtl w:val="0"/>
-        </w:rPr>
-        <w:t xml:space="preserve">il</w:t>
-      </w:r>
-      <w:r>
-        <w:rPr>
-          <w:rFonts w:ascii="Courier New" w:cs="Courier New" w:eastAsia="Courier New" w:hAnsi="Courier New"/>
-          <w:b w:val="0"/>
-          <w:color w:val="0000ff"/>
-          <w:sz w:val="18"/>
-          <w:szCs w:val="18"/>
-          <w:rtl w:val="0"/>
-        </w:rPr>
-        <w:t xml:space="preserve">&lt;/m&gt;</w:t>
-      </w:r>
-      <w:r>
-        <w:rPr>
-          <w:rFonts w:ascii="Arial" w:cs="Arial" w:eastAsia="Arial" w:hAnsi="Arial"/>
-          <w:b w:val="0"/>
-          <w:color w:val="000000"/>
-          <w:sz w:val="22"/>
-          <w:szCs w:val="22"/>
-          <w:rtl w:val="0"/>
-        </w:rPr>
-        <w:t xml:space="preserve"> t</w:t>
-      </w:r>
-      <w:r>
-        <w:rPr>
-          <w:rFonts w:ascii="Arial" w:cs="Arial" w:eastAsia="Arial" w:hAnsi="Arial"/>
-          <w:color w:val="000000"/>
-          <w:sz w:val="22"/>
-          <w:szCs w:val="22"/>
-          <w:rtl w:val="0"/>
-        </w:rPr>
-        <w:t xml:space="preserve">o keep these flocks flat; likewise  </w:t>
-      </w:r>
-      <w:r>
-        <w:rPr>
-          <w:rFonts w:ascii="Courier New" w:cs="Courier New" w:eastAsia="Courier New" w:hAnsi="Courier New"/>
-          <w:b w:val="0"/>
-          <w:color w:val="0000ff"/>
-          <w:sz w:val="18"/>
-          <w:szCs w:val="18"/>
-          <w:rtl w:val="0"/>
-        </w:rPr>
-        <w:t xml:space="preserve">&lt;</w:t>
-      </w:r>
-      <w:r>
-        <w:rPr>
-          <w:rFonts w:ascii="Courier New" w:cs="Courier New" w:eastAsia="Courier New" w:hAnsi="Courier New"/>
-          <w:color w:val="0000ff"/>
-          <w:sz w:val="18"/>
-          <w:szCs w:val="18"/>
-          <w:rtl w:val="0"/>
-        </w:rPr>
-        <w:t xml:space="preserve">m&gt;</w:t>
-      </w:r>
-      <w:r>
-        <w:rPr>
-          <w:rFonts w:ascii="Arial" w:cs="Arial" w:eastAsia="Arial" w:hAnsi="Arial"/>
-          <w:color w:val="000000"/>
-          <w:sz w:val="22"/>
-          <w:szCs w:val="22"/>
-          <w:rtl w:val="0"/>
-        </w:rPr>
-        <w:t xml:space="preserve">f</w:t>
-      </w:r>
-      <w:r>
-        <w:rPr>
-          <w:rFonts w:ascii="Arial" w:cs="Arial" w:eastAsia="Arial" w:hAnsi="Arial"/>
-          <w:b w:val="0"/>
-          <w:color w:val="000000"/>
-          <w:sz w:val="22"/>
-          <w:szCs w:val="22"/>
-          <w:rtl w:val="0"/>
-        </w:rPr>
-        <w:t xml:space="preserve">lowers</w:t>
-      </w:r>
-      <w:r>
-        <w:rPr>
-          <w:rFonts w:ascii="Courier New" w:cs="Courier New" w:eastAsia="Courier New" w:hAnsi="Courier New"/>
-          <w:b w:val="0"/>
-          <w:color w:val="0000ff"/>
-          <w:sz w:val="18"/>
-          <w:szCs w:val="18"/>
-          <w:rtl w:val="0"/>
-        </w:rPr>
-        <w:t xml:space="preserve">&lt;/m&gt;</w:t>
-      </w:r>
-      <w:r>
-        <w:rPr>
-          <w:rFonts w:ascii="Arial" w:cs="Arial" w:eastAsia="Arial" w:hAnsi="Arial"/>
-          <w:b w:val="0"/>
-          <w:color w:val="000000"/>
-          <w:sz w:val="22"/>
-          <w:szCs w:val="22"/>
-          <w:rtl w:val="0"/>
-        </w:rPr>
-        <w:t xml:space="preserve"> t</w:t>
-      </w:r>
-      <w:r>
-        <w:rPr>
-          <w:rFonts w:ascii="Arial" w:cs="Arial" w:eastAsia="Arial" w:hAnsi="Arial"/>
-          <w:color w:val="000000"/>
-          <w:sz w:val="22"/>
-          <w:szCs w:val="22"/>
-          <w:rtl w:val="0"/>
-        </w:rPr>
-        <w:t xml:space="preserve">hat have very delicate &amp;</w:t>
-      </w:r>
-      <w:r>
-        <w:rPr>
-          <w:rFonts w:ascii="Courier New" w:cs="Courier New" w:eastAsia="Courier New" w:hAnsi="Courier New"/>
-          <w:color w:val="a9a9a9"/>
-          <w:sz w:val="18"/>
-          <w:szCs w:val="18"/>
-          <w:rtl w:val="0"/>
-        </w:rPr>
-        <w:t xml:space="preserve">amp;</w:t>
-      </w:r>
-      <w:r>
-        <w:rPr>
-          <w:rFonts w:ascii="Arial" w:cs="Arial" w:eastAsia="Arial" w:hAnsi="Arial"/>
-          <w:color w:val="000000"/>
-          <w:sz w:val="22"/>
-          <w:szCs w:val="22"/>
-          <w:rtl w:val="0"/>
-        </w:rPr>
-        <w:t xml:space="preserve"> thin </w:t>
-      </w:r>
-      <w:r>
-        <w:rPr>
-          <w:rFonts w:ascii="Courier New" w:cs="Courier New" w:eastAsia="Courier New" w:hAnsi="Courier New"/>
-          <w:b w:val="0"/>
-          <w:color w:val="0000ff"/>
-          <w:sz w:val="18"/>
-          <w:szCs w:val="18"/>
-          <w:rtl w:val="0"/>
-        </w:rPr>
-        <w:t xml:space="preserve">&lt;m&gt;</w:t>
-      </w:r>
-      <w:r>
-        <w:rPr>
-          <w:rFonts w:ascii="Arial" w:cs="Arial" w:eastAsia="Arial" w:hAnsi="Arial"/>
-          <w:b w:val="0"/>
-          <w:color w:val="000000"/>
-          <w:sz w:val="22"/>
-          <w:szCs w:val="22"/>
-          <w:rtl w:val="0"/>
-        </w:rPr>
-        <w:t xml:space="preserve">l</w:t>
-      </w:r>
-      <w:r>
-        <w:rPr>
-          <w:rFonts w:ascii="Arial" w:cs="Arial" w:eastAsia="Arial" w:hAnsi="Arial"/>
-          <w:b w:val="0"/>
-          <w:color w:val="000000"/>
-          <w:sz w:val="22"/>
-          <w:szCs w:val="22"/>
-          <w:rtl w:val="0"/>
-        </w:rPr>
-        <w:t xml:space="preserve">eaves</w:t>
-      </w:r>
-      <w:r>
-        <w:rPr>
-          <w:rFonts w:ascii="Courier New" w:cs="Courier New" w:eastAsia="Courier New" w:hAnsi="Courier New"/>
-          <w:b w:val="0"/>
-          <w:color w:val="0000ff"/>
-          <w:sz w:val="18"/>
-          <w:szCs w:val="18"/>
-          <w:rtl w:val="0"/>
-        </w:rPr>
-        <w:t xml:space="preserve">&lt;/m&gt;</w:t>
-      </w:r>
-      <w:r>
-        <w:rPr>
-          <w:rFonts w:ascii="Arial" w:cs="Arial" w:eastAsia="Arial" w:hAnsi="Arial"/>
-          <w:b w:val="0"/>
-          <w:color w:val="000000"/>
-          <w:sz w:val="22"/>
-          <w:szCs w:val="22"/>
-          <w:rtl w:val="0"/>
-        </w:rPr>
-        <w:t xml:space="preserve"> b</w:t>
-      </w:r>
-      <w:r>
-        <w:rPr>
-          <w:rFonts w:ascii="Arial" w:cs="Arial" w:eastAsia="Arial" w:hAnsi="Arial"/>
-          <w:color w:val="000000"/>
-          <w:sz w:val="22"/>
-          <w:szCs w:val="22"/>
-          <w:rtl w:val="0"/>
-        </w:rPr>
-        <w:t xml:space="preserve">ecause dry </w:t>
-      </w:r>
-      <w:r>
-        <w:rPr>
-          <w:rFonts w:ascii="Courier New" w:cs="Courier New" w:eastAsia="Courier New" w:hAnsi="Courier New"/>
-          <w:b w:val="0"/>
-          <w:color w:val="0000ff"/>
-          <w:sz w:val="18"/>
-          <w:szCs w:val="18"/>
-          <w:rtl w:val="0"/>
-        </w:rPr>
-        <w:t xml:space="preserve">&lt;m&gt;</w:t>
-      </w:r>
-      <w:r>
-        <w:rPr>
-          <w:rFonts w:ascii="Arial" w:cs="Arial" w:eastAsia="Arial" w:hAnsi="Arial"/>
-          <w:b w:val="0"/>
-          <w:color w:val="000000"/>
-          <w:sz w:val="22"/>
-          <w:szCs w:val="22"/>
-          <w:rtl w:val="0"/>
-        </w:rPr>
-        <w:t xml:space="preserve">w</w:t>
-      </w:r>
-      <w:r>
-        <w:rPr>
-          <w:rFonts w:ascii="Arial" w:cs="Arial" w:eastAsia="Arial" w:hAnsi="Arial"/>
-          <w:b w:val="0"/>
-          <w:color w:val="000000"/>
-          <w:sz w:val="22"/>
-          <w:szCs w:val="22"/>
-          <w:rtl w:val="0"/>
-        </w:rPr>
-        <w:t xml:space="preserve">heat oil</w:t>
-      </w:r>
-      <w:r>
-        <w:rPr>
-          <w:rFonts w:ascii="Courier New" w:cs="Courier New" w:eastAsia="Courier New" w:hAnsi="Courier New"/>
-          <w:b w:val="0"/>
-          <w:color w:val="0000ff"/>
-          <w:sz w:val="18"/>
-          <w:szCs w:val="18"/>
-          <w:rtl w:val="0"/>
-        </w:rPr>
-        <w:t xml:space="preserve">&lt;/m&gt;</w:t>
-      </w:r>
-      <w:r>
-        <w:rPr>
-          <w:rFonts w:ascii="Arial" w:cs="Arial" w:eastAsia="Arial" w:hAnsi="Arial"/>
-          <w:b w:val="0"/>
-          <w:color w:val="000000"/>
-          <w:sz w:val="22"/>
-          <w:szCs w:val="22"/>
-          <w:rtl w:val="0"/>
-        </w:rPr>
-        <w:t xml:space="preserve"> </w:t>
-      </w:r>
-      <w:r>
-        <w:rPr>
-          <w:rFonts w:ascii="Arial" w:cs="Arial" w:eastAsia="Arial" w:hAnsi="Arial"/>
-          <w:color w:val="000000"/>
-          <w:sz w:val="22"/>
-          <w:szCs w:val="22"/>
-          <w:rtl w:val="0"/>
-        </w:rPr>
-        <w:t xml:space="preserve">makes them and rigid and firm. And if someone brags about molding anything presented to them, give them the downy head of the herb called </w:t>
-      </w:r>
-      <w:r>
-        <w:rPr>
-          <w:rFonts w:ascii="Courier New" w:cs="Courier New" w:eastAsia="Courier New" w:hAnsi="Courier New"/>
-          <w:b w:val="0"/>
-          <w:color w:val="0000ff"/>
-          <w:sz w:val="18"/>
-          <w:szCs w:val="18"/>
-          <w:rtl w:val="0"/>
-        </w:rPr>
-        <w:t xml:space="preserve">&lt;m&gt;</w:t>
-      </w:r>
-      <w:r>
-        <w:rPr>
-          <w:rFonts w:ascii="Arial" w:cs="Arial" w:eastAsia="Arial" w:hAnsi="Arial"/>
-          <w:b w:val="0"/>
-          <w:color w:val="000000"/>
-          <w:sz w:val="22"/>
-          <w:szCs w:val="22"/>
-          <w:rtl w:val="0"/>
-        </w:rPr>
-        <w:t xml:space="preserve">d</w:t>
-      </w:r>
-      <w:r>
-        <w:rPr>
-          <w:rFonts w:ascii="Arial" w:cs="Arial" w:eastAsia="Arial" w:hAnsi="Arial"/>
-          <w:b w:val="0"/>
-          <w:color w:val="000000"/>
-          <w:sz w:val="22"/>
-          <w:szCs w:val="22"/>
-          <w:rtl w:val="0"/>
-        </w:rPr>
-        <w:t xml:space="preserve">andelion</w:t>
-      </w:r>
-      <w:r>
-        <w:rPr>
-          <w:rFonts w:ascii="Courier New" w:cs="Courier New" w:eastAsia="Courier New" w:hAnsi="Courier New"/>
-          <w:b w:val="0"/>
-          <w:color w:val="0000ff"/>
-          <w:sz w:val="18"/>
-          <w:szCs w:val="18"/>
-          <w:rtl w:val="0"/>
-        </w:rPr>
-        <w:t xml:space="preserve">&lt;/m&gt;</w:t>
-      </w:r>
-      <w:r>
-        <w:rPr>
-          <w:rFonts w:ascii="Arial" w:cs="Arial" w:eastAsia="Arial" w:hAnsi="Arial"/>
-          <w:b w:val="0"/>
-          <w:color w:val="000000"/>
-          <w:sz w:val="22"/>
-          <w:szCs w:val="22"/>
-          <w:rtl w:val="0"/>
-        </w:rPr>
-        <w:t xml:space="preserve"> </w:t>
-      </w:r>
-      <w:r>
-        <w:rPr>
-          <w:rFonts w:ascii="Arial" w:cs="Arial" w:eastAsia="Arial" w:hAnsi="Arial"/>
-          <w:color w:val="000000"/>
-          <w:sz w:val="22"/>
-          <w:szCs w:val="22"/>
-          <w:rtl w:val="0"/>
-        </w:rPr>
-        <w:t xml:space="preserve">to cast or a </w:t>
-      </w:r>
-      <w:r>
-        <w:rPr>
-          <w:rFonts w:ascii="Courier New" w:cs="Courier New" w:eastAsia="Courier New" w:hAnsi="Courier New"/>
-          <w:b w:val="0"/>
-          <w:color w:val="0000ff"/>
-          <w:sz w:val="18"/>
-          <w:szCs w:val="18"/>
-          <w:rtl w:val="0"/>
-        </w:rPr>
-        <w:t xml:space="preserve">&lt;</w:t>
-      </w:r>
-      <w:r>
-        <w:rPr>
-          <w:rFonts w:ascii="Courier New" w:cs="Courier New" w:eastAsia="Courier New" w:hAnsi="Courier New"/>
-          <w:color w:val="0000ff"/>
-          <w:sz w:val="18"/>
-          <w:szCs w:val="18"/>
-          <w:rtl w:val="0"/>
-        </w:rPr>
-        <w:t xml:space="preserve">pa</w:t>
-      </w:r>
-      <w:r>
-        <w:rPr>
-          <w:rFonts w:ascii="Courier New" w:cs="Courier New" w:eastAsia="Courier New" w:hAnsi="Courier New"/>
-          <w:b w:val="0"/>
-          <w:color w:val="0000ff"/>
-          <w:sz w:val="18"/>
-          <w:szCs w:val="18"/>
-          <w:rtl w:val="0"/>
-        </w:rPr>
-        <w:t xml:space="preserve">&gt;</w:t>
-      </w:r>
-      <w:r>
-        <w:rPr>
-          <w:rFonts w:ascii="Arial" w:cs="Arial" w:eastAsia="Arial" w:hAnsi="Arial"/>
-          <w:b w:val="0"/>
-          <w:color w:val="000000"/>
-          <w:sz w:val="22"/>
-          <w:szCs w:val="22"/>
-          <w:rtl w:val="0"/>
-        </w:rPr>
-        <w:t xml:space="preserve">p</w:t>
-      </w:r>
-      <w:r>
-        <w:rPr>
-          <w:rFonts w:ascii="Arial" w:cs="Arial" w:eastAsia="Arial" w:hAnsi="Arial"/>
-          <w:b w:val="0"/>
-          <w:color w:val="000000"/>
-          <w:sz w:val="22"/>
-          <w:szCs w:val="22"/>
-          <w:rtl w:val="0"/>
-        </w:rPr>
-        <w:t xml:space="preserve">appus</w:t>
-      </w:r>
-      <w:r>
-        <w:rPr>
-          <w:rFonts w:ascii="Courier New" w:cs="Courier New" w:eastAsia="Courier New" w:hAnsi="Courier New"/>
-          <w:b w:val="0"/>
-          <w:color w:val="0000ff"/>
-          <w:sz w:val="18"/>
-          <w:szCs w:val="18"/>
-          <w:rtl w:val="0"/>
-        </w:rPr>
-        <w:t xml:space="preserve">&lt;/</w:t>
-      </w:r>
-      <w:r>
-        <w:rPr>
-          <w:rFonts w:ascii="Courier New" w:cs="Courier New" w:eastAsia="Courier New" w:hAnsi="Courier New"/>
-          <w:color w:val="0000ff"/>
-          <w:sz w:val="18"/>
-          <w:szCs w:val="18"/>
-          <w:rtl w:val="0"/>
-        </w:rPr>
-        <w:t xml:space="preserve">pa</w:t>
-      </w:r>
-      <w:r>
-        <w:rPr>
-          <w:rFonts w:ascii="Courier New" w:cs="Courier New" w:eastAsia="Courier New" w:hAnsi="Courier New"/>
-          <w:b w:val="0"/>
-          <w:color w:val="0000ff"/>
-          <w:sz w:val="18"/>
-          <w:szCs w:val="18"/>
-          <w:rtl w:val="0"/>
-        </w:rPr>
-        <w:t xml:space="preserve">&gt;</w:t>
-      </w:r>
-      <w:r>
-        <w:rPr>
-          <w:rFonts w:ascii="Arial" w:cs="Arial" w:eastAsia="Arial" w:hAnsi="Arial"/>
-          <w:b w:val="0"/>
-          <w:color w:val="000000"/>
-          <w:sz w:val="22"/>
-          <w:szCs w:val="22"/>
-          <w:rtl w:val="0"/>
-        </w:rPr>
-        <w:t xml:space="preserve">,</w:t>
-      </w:r>
-      <w:r>
-        <w:rPr>
-          <w:rFonts w:ascii="Arial" w:cs="Arial" w:eastAsia="Arial" w:hAnsi="Arial"/>
-          <w:color w:val="000000"/>
-          <w:sz w:val="22"/>
-          <w:szCs w:val="22"/>
-          <w:rtl w:val="0"/>
-        </w:rPr>
-        <w:t xml:space="preserve"> which comes from the</w:t>
-      </w:r>
-      <w:r>
-        <w:rPr>
-          <w:rFonts w:ascii="Arial" w:cs="Arial" w:eastAsia="Arial" w:hAnsi="Arial"/>
-          <w:color w:val="000000"/>
-          <w:sz w:val="22"/>
-          <w:szCs w:val="22"/>
-          <w:rtl w:val="0"/>
-        </w:rPr>
-        <w:t xml:space="preserve"> seeds of </w:t>
-      </w:r>
-      <w:r>
-        <w:rPr>
-          <w:rFonts w:ascii="Courier New" w:cs="Courier New" w:eastAsia="Courier New" w:hAnsi="Courier New"/>
-          <w:b w:val="0"/>
-          <w:color w:val="0000ff"/>
-          <w:sz w:val="18"/>
-          <w:szCs w:val="18"/>
-          <w:rtl w:val="0"/>
-        </w:rPr>
-        <w:t xml:space="preserve">&lt;</w:t>
-      </w:r>
-      <w:r>
-        <w:rPr>
-          <w:rFonts w:ascii="Courier New" w:cs="Courier New" w:eastAsia="Courier New" w:hAnsi="Courier New"/>
-          <w:color w:val="0000ff"/>
-          <w:sz w:val="18"/>
-          <w:szCs w:val="18"/>
-          <w:rtl w:val="0"/>
-        </w:rPr>
-        <w:t xml:space="preserve">pa</w:t>
-      </w:r>
-      <w:r>
-        <w:rPr>
-          <w:rFonts w:ascii="Courier New" w:cs="Courier New" w:eastAsia="Courier New" w:hAnsi="Courier New"/>
-          <w:b w:val="0"/>
-          <w:color w:val="0000ff"/>
-          <w:sz w:val="18"/>
-          <w:szCs w:val="18"/>
-          <w:rtl w:val="0"/>
-        </w:rPr>
-        <w:t xml:space="preserve">&gt;</w:t>
-      </w:r>
-      <w:r>
-        <w:rPr>
-          <w:rFonts w:ascii="Arial" w:cs="Arial" w:eastAsia="Arial" w:hAnsi="Arial"/>
-          <w:color w:val="000000"/>
-          <w:sz w:val="22"/>
-          <w:szCs w:val="22"/>
-          <w:rtl w:val="0"/>
-        </w:rPr>
-        <w:t xml:space="preserve">burdock</w:t>
-      </w:r>
-      <w:r>
-        <w:rPr>
-          <w:rFonts w:ascii="Courier New" w:cs="Courier New" w:eastAsia="Courier New" w:hAnsi="Courier New"/>
-          <w:b w:val="0"/>
-          <w:color w:val="0000ff"/>
-          <w:sz w:val="18"/>
-          <w:szCs w:val="18"/>
-          <w:rtl w:val="0"/>
-        </w:rPr>
-        <w:t xml:space="preserve">&lt;/</w:t>
-      </w:r>
-      <w:r>
-        <w:rPr>
-          <w:rFonts w:ascii="Courier New" w:cs="Courier New" w:eastAsia="Courier New" w:hAnsi="Courier New"/>
-          <w:color w:val="0000ff"/>
-          <w:sz w:val="18"/>
-          <w:szCs w:val="18"/>
-          <w:rtl w:val="0"/>
-        </w:rPr>
-        <w:t xml:space="preserve">pa</w:t>
-      </w:r>
-      <w:r>
-        <w:rPr>
-          <w:rFonts w:ascii="Courier New" w:cs="Courier New" w:eastAsia="Courier New" w:hAnsi="Courier New"/>
-          <w:b w:val="0"/>
-          <w:color w:val="0000ff"/>
-          <w:sz w:val="18"/>
-          <w:szCs w:val="18"/>
-          <w:rtl w:val="0"/>
-        </w:rPr>
-        <w:t xml:space="preserve">&gt;</w:t>
-      </w:r>
-      <w:r>
-        <w:rPr>
-          <w:rFonts w:ascii="Arial" w:cs="Arial" w:eastAsia="Arial" w:hAnsi="Arial"/>
-          <w:b w:val="0"/>
-          <w:color w:val="000000"/>
-          <w:sz w:val="22"/>
-          <w:szCs w:val="22"/>
-          <w:rtl w:val="0"/>
-        </w:rPr>
-        <w:t xml:space="preserve"> </w:t>
-      </w:r>
-      <w:r>
-        <w:rPr>
-          <w:rFonts w:ascii="Arial" w:cs="Arial" w:eastAsia="Arial" w:hAnsi="Arial"/>
-          <w:color w:val="000000"/>
-          <w:sz w:val="22"/>
-          <w:szCs w:val="22"/>
-          <w:rtl w:val="0"/>
-        </w:rPr>
-        <w:t xml:space="preserve">&amp;</w:t>
-      </w:r>
-      <w:r>
-        <w:rPr>
-          <w:rFonts w:ascii="Courier New" w:cs="Courier New" w:eastAsia="Courier New" w:hAnsi="Courier New"/>
-          <w:color w:val="a9a9a9"/>
-          <w:sz w:val="18"/>
-          <w:szCs w:val="18"/>
-          <w:rtl w:val="0"/>
-        </w:rPr>
-        <w:t xml:space="preserve">amp;</w:t>
-      </w:r>
-      <w:r>
-        <w:rPr>
-          <w:rFonts w:ascii="Arial" w:cs="Arial" w:eastAsia="Arial" w:hAnsi="Arial"/>
-          <w:color w:val="000000"/>
-          <w:sz w:val="22"/>
-          <w:szCs w:val="22"/>
-          <w:rtl w:val="0"/>
-        </w:rPr>
-        <w:t xml:space="preserve"> takes flight at the slightest sigh of wind.</w:t>
+        <w:t xml:space="preserve"> fl</w:t>
+      </w:r>
+      <w:r>
+        <w:rPr>
+          <w:rtl w:val="0"/>
+        </w:rPr>
+        <w:t xml:space="preserve">ies away</w:t>
+      </w:r>
+      <w:r>
+        <w:rPr>
+          <w:rFonts w:ascii="Arial" w:cs="Arial" w:eastAsia="Arial" w:hAnsi="Arial"/>
+          <w:color w:val="000000"/>
+          <w:sz w:val="22"/>
+          <w:szCs w:val="22"/>
+          <w:rtl w:val="0"/>
+        </w:rPr>
+        <w:t xml:space="preserve"> at the slightest sigh of wind.</w:t>
       </w:r>
       <w:r>
         <w:rPr>
@@ -1930,13 +2124,35 @@
       </w:r>
       <w:r>
         <w:rPr>
-          <w:rFonts w:ascii="Arial" w:cs="Arial" w:eastAsia="Arial" w:hAnsi="Arial"/>
-          <w:color w:val="000000"/>
-          <w:sz w:val="22"/>
-          <w:szCs w:val="22"/>
-          <w:rtl w:val="0"/>
-        </w:rPr>
-        <w:t xml:space="preserve">are generally cast hollow to avoid weightiness, and costs as well, if they are not quite small. But in order to make the </w:t>
+          <w:rtl w:val="0"/>
+        </w:rPr>
+        <w:t xml:space="preserve">can readily be molded hollow, </w:t>
+      </w:r>
+      <w:r>
+        <w:rPr>
+          <w:rFonts w:ascii="Arial" w:cs="Arial" w:eastAsia="Arial" w:hAnsi="Arial"/>
+          <w:color w:val="000000"/>
+          <w:sz w:val="22"/>
+          <w:szCs w:val="22"/>
+          <w:rtl w:val="0"/>
+        </w:rPr>
+        <w:t xml:space="preserve">to avoid weightiness, and costs as well, if they are not </w:t>
+      </w:r>
+      <w:r>
+        <w:rPr>
+          <w:rtl w:val="0"/>
+        </w:rPr>
+        <w:t xml:space="preserve">very</w:t>
+      </w:r>
+      <w:r>
+        <w:rPr>
+          <w:rFonts w:ascii="Arial" w:cs="Arial" w:eastAsia="Arial" w:hAnsi="Arial"/>
+          <w:color w:val="000000"/>
+          <w:sz w:val="22"/>
+          <w:szCs w:val="22"/>
+          <w:rtl w:val="0"/>
+        </w:rPr>
+        <w:t xml:space="preserve"> small. But to make the </w:t>
       </w:r>
       <w:r>
         <w:rPr>
@@ -2016,7 +2232,27 @@
           <w:szCs w:val="22"/>
           <w:rtl w:val="0"/>
         </w:rPr>
-        <w:t xml:space="preserve">, the mold needs to be freshly molded and not dry.</w:t>
+        <w:t xml:space="preserve">, one needs the mold to be freshly molded &amp;</w:t>
+      </w:r>
+      <w:r>
+        <w:rPr>
+          <w:rFonts w:ascii="Courier New" w:cs="Courier New" w:eastAsia="Courier New" w:hAnsi="Courier New"/>
+          <w:color w:val="a9a9a9"/>
+          <w:sz w:val="18"/>
+          <w:szCs w:val="18"/>
+          <w:rtl w:val="0"/>
+        </w:rPr>
+        <w:t xml:space="preserve">amp;</w:t>
+      </w:r>
+      <w:r>
+        <w:rPr>
+          <w:rFonts w:ascii="Arial" w:cs="Arial" w:eastAsia="Arial" w:hAnsi="Arial"/>
+          <w:color w:val="000000"/>
+          <w:sz w:val="22"/>
+          <w:szCs w:val="22"/>
+          <w:rtl w:val="0"/>
+        </w:rPr>
+        <w:t xml:space="preserve"> not dry.</w:t>
       </w:r>
       <w:r>
         <w:rPr>
@@ -2234,7 +2470,7 @@
           <w:szCs w:val="18"/>
           <w:rtl w:val="0"/>
         </w:rPr>
-        <w:t xml:space="preserve">&lt;/al&gt;</w:t>
+        <w:t xml:space="preserve">&lt;/al&gt;’s</w:t>
       </w:r>
       <w:r>
         <w:rPr>
@@ -2414,7 +2650,23 @@
           <w:szCs w:val="22"/>
           <w:rtl w:val="0"/>
         </w:rPr>
-        <w:t xml:space="preserve"> because of this, cannot be molded in a </w:t>
+        <w:t xml:space="preserve"> </w:t>
+      </w:r>
+      <w:r>
+        <w:rPr>
+          <w:rtl w:val="0"/>
+        </w:rPr>
+        <w:t xml:space="preserve">thusly</w:t>
+      </w:r>
+      <w:r>
+        <w:rPr>
+          <w:rFonts w:ascii="Arial" w:cs="Arial" w:eastAsia="Arial" w:hAnsi="Arial"/>
+          <w:color w:val="000000"/>
+          <w:sz w:val="22"/>
+          <w:szCs w:val="22"/>
+          <w:rtl w:val="0"/>
+        </w:rPr>
+        <w:t xml:space="preserve">, cannot be molded in a </w:t>
       </w:r>
       <w:r>
         <w:rPr>
@@ -2519,7 +2771,144 @@
           <w:szCs w:val="22"/>
           <w:rtl w:val="0"/>
         </w:rPr>
-        <w:t xml:space="preserve">nd then one draws the web </w:t>
+        <w:t xml:space="preserve">nd then one draws the </w:t>
+      </w:r>
+      <w:r>
+        <w:rPr>
+          <w:rtl w:val="0"/>
+        </w:rPr>
+        <w:t xml:space="preserve">drawn threads</w:t>
+      </w:r>
+      <w:r>
+        <w:rPr>
+          <w:rFonts w:ascii="Arial" w:cs="Arial" w:eastAsia="Arial" w:hAnsi="Arial"/>
+          <w:color w:val="000000"/>
+          <w:sz w:val="22"/>
+          <w:szCs w:val="22"/>
+          <w:rtl w:val="0"/>
+        </w:rPr>
+        <w:t xml:space="preserve"> </w:t>
+      </w:r>
+      <w:r>
+        <w:rPr>
+          <w:rFonts w:ascii="Courier New" w:cs="Courier New" w:eastAsia="Courier New" w:hAnsi="Courier New"/>
+          <w:color w:val="0000ff"/>
+          <w:sz w:val="18"/>
+          <w:szCs w:val="18"/>
+          <w:rtl w:val="0"/>
+        </w:rPr>
+        <w:t xml:space="preserve">between the grass </w:t>
+      </w:r>
+      <w:r>
+        <w:rPr>
+          <w:rFonts w:ascii="Arial" w:cs="Arial" w:eastAsia="Arial" w:hAnsi="Arial"/>
+          <w:b w:val="0"/>
+          <w:color w:val="000000"/>
+          <w:sz w:val="22"/>
+          <w:szCs w:val="22"/>
+          <w:rtl w:val="0"/>
+        </w:rPr>
+        <w:t xml:space="preserve">that they make in the fields</w:t>
+      </w:r>
+      <w:r>
+        <w:rPr>
+          <w:rFonts w:ascii="Arial" w:cs="Arial" w:eastAsia="Arial" w:hAnsi="Arial"/>
+          <w:color w:val="000000"/>
+          <w:sz w:val="22"/>
+          <w:szCs w:val="22"/>
+          <w:rtl w:val="0"/>
+        </w:rPr>
+        <w:t xml:space="preserve"> on some</w:t>
+      </w:r>
+      <w:r>
+        <w:rPr>
+          <w:rFonts w:ascii="Arial" w:cs="Arial" w:eastAsia="Arial" w:hAnsi="Arial"/>
+          <w:b w:val="0"/>
+          <w:color w:val="000000"/>
+          <w:sz w:val="22"/>
+          <w:szCs w:val="22"/>
+          <w:rtl w:val="0"/>
+        </w:rPr>
+        <w:t xml:space="preserve"> </w:t>
+      </w:r>
+      <w:r>
+        <w:rPr>
+          <w:rFonts w:ascii="Courier New" w:cs="Courier New" w:eastAsia="Courier New" w:hAnsi="Courier New"/>
+          <w:b w:val="0"/>
+          <w:color w:val="0000ff"/>
+          <w:sz w:val="18"/>
+          <w:szCs w:val="18"/>
+          <w:rtl w:val="0"/>
+        </w:rPr>
+        <w:t xml:space="preserve">&lt;m&gt;&lt;fr&gt;</w:t>
+      </w:r>
+      <w:r>
+        <w:rPr>
+          <w:rFonts w:ascii="Arial" w:cs="Arial" w:eastAsia="Arial" w:hAnsi="Arial"/>
+          <w:color w:val="000000"/>
+          <w:sz w:val="22"/>
+          <w:szCs w:val="22"/>
+          <w:rtl w:val="0"/>
+        </w:rPr>
+        <w:t xml:space="preserve">carton</w:t>
+      </w:r>
+      <w:r>
+        <w:rPr>
+          <w:rFonts w:ascii="Courier New" w:cs="Courier New" w:eastAsia="Courier New" w:hAnsi="Courier New"/>
+          <w:color w:val="0000ff"/>
+          <w:sz w:val="18"/>
+          <w:szCs w:val="18"/>
+          <w:rtl w:val="0"/>
+        </w:rPr>
+        <w:t xml:space="preserve">&lt;/fr&gt;</w:t>
+      </w:r>
+      <w:r>
+        <w:rPr>
+          <w:rFonts w:ascii="Courier New" w:cs="Courier New" w:eastAsia="Courier New" w:hAnsi="Courier New"/>
+          <w:b w:val="0"/>
+          <w:color w:val="0000ff"/>
+          <w:sz w:val="18"/>
+          <w:szCs w:val="18"/>
+          <w:rtl w:val="0"/>
+        </w:rPr>
+        <w:t xml:space="preserve">&lt;/m&gt;</w:t>
+      </w:r>
+      <w:r>
+        <w:rPr>
+          <w:rFonts w:ascii="Arial" w:cs="Arial" w:eastAsia="Arial" w:hAnsi="Arial"/>
+          <w:b w:val="0"/>
+          <w:color w:val="000000"/>
+          <w:sz w:val="22"/>
+          <w:szCs w:val="22"/>
+          <w:rtl w:val="0"/>
+        </w:rPr>
+        <w:t xml:space="preserve"> </w:t>
+      </w:r>
+      <w:r>
+        <w:rPr>
+          <w:rFonts w:ascii="Arial" w:cs="Arial" w:eastAsia="Arial" w:hAnsi="Arial"/>
+          <w:color w:val="000000"/>
+          <w:sz w:val="22"/>
+          <w:szCs w:val="22"/>
+          <w:rtl w:val="0"/>
+        </w:rPr>
+        <w:t xml:space="preserve">with a </w:t>
+      </w:r>
+      <w:r>
+        <w:rPr>
+          <w:rtl w:val="0"/>
+        </w:rPr>
+        <w:t xml:space="preserve">point</w:t>
+      </w:r>
+      <w:r>
+        <w:rPr>
+          <w:rFonts w:ascii="Arial" w:cs="Arial" w:eastAsia="Arial" w:hAnsi="Arial"/>
+          <w:color w:val="000000"/>
+          <w:sz w:val="22"/>
+          <w:szCs w:val="22"/>
+          <w:rtl w:val="0"/>
+        </w:rPr>
+        <w:t xml:space="preserve">. One makes around an edge of </w:t>
       </w:r>
       <w:r>
         <w:rPr>
@@ -2541,18 +2930,18 @@
           <w:szCs w:val="22"/>
           <w:rtl w:val="0"/>
         </w:rPr>
-        <w:t xml:space="preserve">f</w:t>
-      </w:r>
-      <w:r>
-        <w:rPr>
-          <w:rFonts w:ascii="Arial" w:cs="Arial" w:eastAsia="Arial" w:hAnsi="Arial"/>
-          <w:b w:val="0"/>
-          <w:color w:val="000000"/>
-          <w:sz w:val="22"/>
-          <w:szCs w:val="22"/>
-          <w:rtl w:val="0"/>
-        </w:rPr>
-        <w:t xml:space="preserve">ilaments</w:t>
+        <w:t xml:space="preserve">p</w:t>
+      </w:r>
+      <w:r>
+        <w:rPr>
+          <w:rFonts w:ascii="Arial" w:cs="Arial" w:eastAsia="Arial" w:hAnsi="Arial"/>
+          <w:b w:val="0"/>
+          <w:color w:val="000000"/>
+          <w:sz w:val="22"/>
+          <w:szCs w:val="22"/>
+          <w:rtl w:val="0"/>
+        </w:rPr>
+        <w:t xml:space="preserve">aper</w:t>
       </w:r>
       <w:r>
         <w:rPr>
@@ -2568,23 +2957,106 @@
       <w:r>
         <w:rPr>
           <w:rFonts w:ascii="Arial" w:cs="Arial" w:eastAsia="Arial" w:hAnsi="Arial"/>
-          <w:b w:val="0"/>
-          <w:color w:val="000000"/>
-          <w:sz w:val="22"/>
-          <w:szCs w:val="22"/>
-          <w:rtl w:val="0"/>
-        </w:rPr>
-        <w:t xml:space="preserve"> that they make in the fields stretched </w:t>
-      </w:r>
-      <w:r>
-        <w:rPr>
-          <w:rFonts w:ascii="Arial" w:cs="Arial" w:eastAsia="Arial" w:hAnsi="Arial"/>
-          <w:color w:val="000000"/>
-          <w:sz w:val="22"/>
-          <w:szCs w:val="22"/>
-          <w:rtl w:val="0"/>
-        </w:rPr>
-        <w:t xml:space="preserve">between blades of </w:t>
+          <w:color w:val="000000"/>
+          <w:sz w:val="22"/>
+          <w:szCs w:val="22"/>
+          <w:rtl w:val="0"/>
+        </w:rPr>
+        <w:t xml:space="preserve">, glued to the</w:t>
+      </w:r>
+      <w:r>
+        <w:rPr>
+          <w:rFonts w:ascii="Arial" w:cs="Arial" w:eastAsia="Arial" w:hAnsi="Arial"/>
+          <w:b w:val="0"/>
+          <w:color w:val="000000"/>
+          <w:sz w:val="22"/>
+          <w:szCs w:val="22"/>
+          <w:rtl w:val="0"/>
+        </w:rPr>
+        <w:t xml:space="preserve"> </w:t>
+      </w:r>
+      <w:r>
+        <w:rPr>
+          <w:rFonts w:ascii="Courier New" w:cs="Courier New" w:eastAsia="Courier New" w:hAnsi="Courier New"/>
+          <w:b w:val="0"/>
+          <w:color w:val="0000ff"/>
+          <w:sz w:val="18"/>
+          <w:szCs w:val="18"/>
+          <w:rtl w:val="0"/>
+        </w:rPr>
+        <w:t xml:space="preserve">&lt;m&gt;&lt;fr&gt;</w:t>
+      </w:r>
+      <w:r>
+        <w:rPr>
+          <w:rFonts w:ascii="Arial" w:cs="Arial" w:eastAsia="Arial" w:hAnsi="Arial"/>
+          <w:color w:val="000000"/>
+          <w:sz w:val="22"/>
+          <w:szCs w:val="22"/>
+          <w:rtl w:val="0"/>
+        </w:rPr>
+        <w:t xml:space="preserve">carton</w:t>
+      </w:r>
+      <w:r>
+        <w:rPr>
+          <w:rFonts w:ascii="Courier New" w:cs="Courier New" w:eastAsia="Courier New" w:hAnsi="Courier New"/>
+          <w:color w:val="0000ff"/>
+          <w:sz w:val="18"/>
+          <w:szCs w:val="18"/>
+          <w:rtl w:val="0"/>
+        </w:rPr>
+        <w:t xml:space="preserve">&lt;/fr&gt;</w:t>
+      </w:r>
+      <w:r>
+        <w:rPr>
+          <w:rFonts w:ascii="Courier New" w:cs="Courier New" w:eastAsia="Courier New" w:hAnsi="Courier New"/>
+          <w:b w:val="0"/>
+          <w:color w:val="0000ff"/>
+          <w:sz w:val="18"/>
+          <w:szCs w:val="18"/>
+          <w:rtl w:val="0"/>
+        </w:rPr>
+        <w:t xml:space="preserve">&lt;/m&gt;</w:t>
+      </w:r>
+      <w:r>
+        <w:rPr>
+          <w:rFonts w:ascii="Arial" w:cs="Arial" w:eastAsia="Arial" w:hAnsi="Arial"/>
+          <w:b w:val="0"/>
+          <w:color w:val="000000"/>
+          <w:sz w:val="22"/>
+          <w:szCs w:val="22"/>
+          <w:rtl w:val="0"/>
+        </w:rPr>
+        <w:t xml:space="preserve"> </w:t>
+      </w:r>
+      <w:r>
+        <w:rPr>
+          <w:rFonts w:ascii="Arial" w:cs="Arial" w:eastAsia="Arial" w:hAnsi="Arial"/>
+          <w:color w:val="000000"/>
+          <w:sz w:val="22"/>
+          <w:szCs w:val="22"/>
+          <w:rtl w:val="0"/>
+        </w:rPr>
+        <w:t xml:space="preserve">&amp;</w:t>
+      </w:r>
+      <w:r>
+        <w:rPr>
+          <w:rFonts w:ascii="Courier New" w:cs="Courier New" w:eastAsia="Courier New" w:hAnsi="Courier New"/>
+          <w:color w:val="a9a9a9"/>
+          <w:sz w:val="18"/>
+          <w:szCs w:val="18"/>
+          <w:rtl w:val="0"/>
+        </w:rPr>
+        <w:t xml:space="preserve">amp;</w:t>
+      </w:r>
+      <w:r>
+        <w:rPr>
+          <w:rFonts w:ascii="Arial" w:cs="Arial" w:eastAsia="Arial" w:hAnsi="Arial"/>
+          <w:color w:val="000000"/>
+          <w:sz w:val="22"/>
+          <w:szCs w:val="22"/>
+          <w:rtl w:val="0"/>
+        </w:rPr>
+        <w:t xml:space="preserve"> one casts with </w:t>
       </w:r>
       <w:r>
         <w:rPr>
@@ -2606,18 +3078,18 @@
           <w:szCs w:val="22"/>
           <w:rtl w:val="0"/>
         </w:rPr>
-        <w:t xml:space="preserve">g</w:t>
-      </w:r>
-      <w:r>
-        <w:rPr>
-          <w:rFonts w:ascii="Arial" w:cs="Arial" w:eastAsia="Arial" w:hAnsi="Arial"/>
-          <w:b w:val="0"/>
-          <w:color w:val="000000"/>
-          <w:sz w:val="22"/>
-          <w:szCs w:val="22"/>
-          <w:rtl w:val="0"/>
-        </w:rPr>
-        <w:t xml:space="preserve">rass</w:t>
+        <w:t xml:space="preserve">t</w:t>
+      </w:r>
+      <w:r>
+        <w:rPr>
+          <w:rFonts w:ascii="Arial" w:cs="Arial" w:eastAsia="Arial" w:hAnsi="Arial"/>
+          <w:b w:val="0"/>
+          <w:color w:val="000000"/>
+          <w:sz w:val="22"/>
+          <w:szCs w:val="22"/>
+          <w:rtl w:val="0"/>
+        </w:rPr>
+        <w:t xml:space="preserve">in</w:t>
       </w:r>
       <w:r>
         <w:rPr>
@@ -2632,301 +3104,19 @@
       </w:r>
       <w:r>
         <w:rPr>
-          <w:rFonts w:ascii="Arial" w:cs="Arial" w:eastAsia="Arial" w:hAnsi="Arial"/>
-          <w:color w:val="000000"/>
-          <w:sz w:val="22"/>
-          <w:szCs w:val="22"/>
-          <w:rtl w:val="0"/>
-        </w:rPr>
-        <w:t xml:space="preserve">  on some</w:t>
-      </w:r>
-      <w:r>
-        <w:rPr>
-          <w:rFonts w:ascii="Arial" w:cs="Arial" w:eastAsia="Arial" w:hAnsi="Arial"/>
-          <w:b w:val="0"/>
+          <w:rtl w:val="0"/>
+        </w:rPr>
+        <w:t xml:space="preserve">, very little alloyed with</w:t>
+      </w:r>
+      <w:r>
+        <w:rPr>
+          <w:rFonts w:ascii="Arial" w:cs="Arial" w:eastAsia="Arial" w:hAnsi="Arial"/>
           <w:color w:val="000000"/>
           <w:sz w:val="22"/>
           <w:szCs w:val="22"/>
           <w:rtl w:val="0"/>
         </w:rPr>
         <w:t xml:space="preserve"> </w:t>
-      </w:r>
-      <w:r>
-        <w:rPr>
-          <w:rFonts w:ascii="Courier New" w:cs="Courier New" w:eastAsia="Courier New" w:hAnsi="Courier New"/>
-          <w:b w:val="0"/>
-          <w:color w:val="0000ff"/>
-          <w:sz w:val="18"/>
-          <w:szCs w:val="18"/>
-          <w:rtl w:val="0"/>
-        </w:rPr>
-        <w:t xml:space="preserve">&lt;m&gt;</w:t>
-      </w:r>
-      <w:r>
-        <w:rPr>
-          <w:rFonts w:ascii="Arial" w:cs="Arial" w:eastAsia="Arial" w:hAnsi="Arial"/>
-          <w:color w:val="000000"/>
-          <w:sz w:val="22"/>
-          <w:szCs w:val="22"/>
-          <w:rtl w:val="0"/>
-        </w:rPr>
-        <w:t xml:space="preserve">carton</w:t>
-      </w:r>
-      <w:r>
-        <w:rPr>
-          <w:rFonts w:ascii="Courier New" w:cs="Courier New" w:eastAsia="Courier New" w:hAnsi="Courier New"/>
-          <w:b w:val="0"/>
-          <w:color w:val="0000ff"/>
-          <w:sz w:val="18"/>
-          <w:szCs w:val="18"/>
-          <w:rtl w:val="0"/>
-        </w:rPr>
-        <w:t xml:space="preserve">&lt;/m&gt;</w:t>
-      </w:r>
-      <w:r>
-        <w:rPr>
-          <w:rFonts w:ascii="Arial" w:cs="Arial" w:eastAsia="Arial" w:hAnsi="Arial"/>
-          <w:b w:val="0"/>
-          <w:color w:val="000000"/>
-          <w:sz w:val="22"/>
-          <w:szCs w:val="22"/>
-          <w:rtl w:val="0"/>
-        </w:rPr>
-        <w:t xml:space="preserve"> </w:t>
-      </w:r>
-      <w:r>
-        <w:rPr>
-          <w:rFonts w:ascii="Arial" w:cs="Arial" w:eastAsia="Arial" w:hAnsi="Arial"/>
-          <w:color w:val="000000"/>
-          <w:sz w:val="22"/>
-          <w:szCs w:val="22"/>
-          <w:rtl w:val="0"/>
-        </w:rPr>
-        <w:t xml:space="preserve">with a stylus. One makes around it an edge of </w:t>
-      </w:r>
-      <w:r>
-        <w:rPr>
-          <w:rFonts w:ascii="Courier New" w:cs="Courier New" w:eastAsia="Courier New" w:hAnsi="Courier New"/>
-          <w:b w:val="0"/>
-          <w:color w:val="0000ff"/>
-          <w:sz w:val="18"/>
-          <w:szCs w:val="18"/>
-          <w:rtl w:val="0"/>
-        </w:rPr>
-        <w:t xml:space="preserve">&lt;m&gt;</w:t>
-      </w:r>
-      <w:r>
-        <w:rPr>
-          <w:rFonts w:ascii="Arial" w:cs="Arial" w:eastAsia="Arial" w:hAnsi="Arial"/>
-          <w:b w:val="0"/>
-          <w:color w:val="000000"/>
-          <w:sz w:val="22"/>
-          <w:szCs w:val="22"/>
-          <w:rtl w:val="0"/>
-        </w:rPr>
-        <w:t xml:space="preserve">p</w:t>
-      </w:r>
-      <w:r>
-        <w:rPr>
-          <w:rFonts w:ascii="Arial" w:cs="Arial" w:eastAsia="Arial" w:hAnsi="Arial"/>
-          <w:b w:val="0"/>
-          <w:color w:val="000000"/>
-          <w:sz w:val="22"/>
-          <w:szCs w:val="22"/>
-          <w:rtl w:val="0"/>
-        </w:rPr>
-        <w:t xml:space="preserve">aper</w:t>
-      </w:r>
-      <w:r>
-        <w:rPr>
-          <w:rFonts w:ascii="Courier New" w:cs="Courier New" w:eastAsia="Courier New" w:hAnsi="Courier New"/>
-          <w:b w:val="0"/>
-          <w:color w:val="0000ff"/>
-          <w:sz w:val="18"/>
-          <w:szCs w:val="18"/>
-          <w:rtl w:val="0"/>
-        </w:rPr>
-        <w:t xml:space="preserve">&lt;/m&gt;</w:t>
-      </w:r>
-      <w:r>
-        <w:rPr>
-          <w:rFonts w:ascii="Arial" w:cs="Arial" w:eastAsia="Arial" w:hAnsi="Arial"/>
-          <w:color w:val="000000"/>
-          <w:sz w:val="22"/>
-          <w:szCs w:val="22"/>
-          <w:rtl w:val="0"/>
-        </w:rPr>
-        <w:t xml:space="preserve">, glued to the</w:t>
-      </w:r>
-      <w:r>
-        <w:rPr>
-          <w:rFonts w:ascii="Arial" w:cs="Arial" w:eastAsia="Arial" w:hAnsi="Arial"/>
-          <w:b w:val="0"/>
-          <w:color w:val="000000"/>
-          <w:sz w:val="22"/>
-          <w:szCs w:val="22"/>
-          <w:rtl w:val="0"/>
-        </w:rPr>
-        <w:t xml:space="preserve"> </w:t>
-      </w:r>
-      <w:r>
-        <w:rPr>
-          <w:rFonts w:ascii="Courier New" w:cs="Courier New" w:eastAsia="Courier New" w:hAnsi="Courier New"/>
-          <w:b w:val="0"/>
-          <w:color w:val="0000ff"/>
-          <w:sz w:val="18"/>
-          <w:szCs w:val="18"/>
-          <w:rtl w:val="0"/>
-        </w:rPr>
-        <w:t xml:space="preserve">&lt;m&gt;</w:t>
-      </w:r>
-      <w:r>
-        <w:rPr>
-          <w:rFonts w:ascii="Arial" w:cs="Arial" w:eastAsia="Arial" w:hAnsi="Arial"/>
-          <w:color w:val="000000"/>
-          <w:sz w:val="22"/>
-          <w:szCs w:val="22"/>
-          <w:rtl w:val="0"/>
-        </w:rPr>
-        <w:t xml:space="preserve">carton</w:t>
-      </w:r>
-      <w:r>
-        <w:rPr>
-          <w:rFonts w:ascii="Courier New" w:cs="Courier New" w:eastAsia="Courier New" w:hAnsi="Courier New"/>
-          <w:b w:val="0"/>
-          <w:color w:val="0000ff"/>
-          <w:sz w:val="18"/>
-          <w:szCs w:val="18"/>
-          <w:rtl w:val="0"/>
-        </w:rPr>
-        <w:t xml:space="preserve">&lt;/m&gt;</w:t>
-      </w:r>
-      <w:r>
-        <w:rPr>
-          <w:rFonts w:ascii="Arial" w:cs="Arial" w:eastAsia="Arial" w:hAnsi="Arial"/>
-          <w:b w:val="0"/>
-          <w:color w:val="000000"/>
-          <w:sz w:val="22"/>
-          <w:szCs w:val="22"/>
-          <w:rtl w:val="0"/>
-        </w:rPr>
-        <w:t xml:space="preserve"> </w:t>
-      </w:r>
-      <w:r>
-        <w:rPr>
-          <w:rFonts w:ascii="Arial" w:cs="Arial" w:eastAsia="Arial" w:hAnsi="Arial"/>
-          <w:color w:val="000000"/>
-          <w:sz w:val="22"/>
-          <w:szCs w:val="22"/>
-          <w:rtl w:val="0"/>
-        </w:rPr>
-        <w:t xml:space="preserve">&amp;</w:t>
-      </w:r>
-      <w:r>
-        <w:rPr>
-          <w:rFonts w:ascii="Courier New" w:cs="Courier New" w:eastAsia="Courier New" w:hAnsi="Courier New"/>
-          <w:color w:val="a9a9a9"/>
-          <w:sz w:val="18"/>
-          <w:szCs w:val="18"/>
-          <w:rtl w:val="0"/>
-        </w:rPr>
-        <w:t xml:space="preserve">amp;</w:t>
-      </w:r>
-      <w:r>
-        <w:rPr>
-          <w:rFonts w:ascii="Arial" w:cs="Arial" w:eastAsia="Arial" w:hAnsi="Arial"/>
-          <w:color w:val="000000"/>
-          <w:sz w:val="22"/>
-          <w:szCs w:val="22"/>
-          <w:rtl w:val="0"/>
-        </w:rPr>
-        <w:t xml:space="preserve"> one casts with </w:t>
-      </w:r>
-      <w:r>
-        <w:rPr>
-          <w:rFonts w:ascii="Courier New" w:cs="Courier New" w:eastAsia="Courier New" w:hAnsi="Courier New"/>
-          <w:b w:val="0"/>
-          <w:color w:val="0000ff"/>
-          <w:sz w:val="18"/>
-          <w:szCs w:val="18"/>
-          <w:rtl w:val="0"/>
-        </w:rPr>
-        <w:t xml:space="preserve">&lt;m&gt;</w:t>
-      </w:r>
-      <w:r>
-        <w:rPr>
-          <w:rFonts w:ascii="Arial" w:cs="Arial" w:eastAsia="Arial" w:hAnsi="Arial"/>
-          <w:b w:val="0"/>
-          <w:color w:val="000000"/>
-          <w:sz w:val="22"/>
-          <w:szCs w:val="22"/>
-          <w:rtl w:val="0"/>
-        </w:rPr>
-        <w:t xml:space="preserve">t</w:t>
-      </w:r>
-      <w:r>
-        <w:rPr>
-          <w:rFonts w:ascii="Arial" w:cs="Arial" w:eastAsia="Arial" w:hAnsi="Arial"/>
-          <w:b w:val="0"/>
-          <w:color w:val="000000"/>
-          <w:sz w:val="22"/>
-          <w:szCs w:val="22"/>
-          <w:rtl w:val="0"/>
-        </w:rPr>
-        <w:t xml:space="preserve">in</w:t>
-      </w:r>
-      <w:r>
-        <w:rPr>
-          <w:rFonts w:ascii="Courier New" w:cs="Courier New" w:eastAsia="Courier New" w:hAnsi="Courier New"/>
-          <w:b w:val="0"/>
-          <w:color w:val="0000ff"/>
-          <w:sz w:val="18"/>
-          <w:szCs w:val="18"/>
-          <w:rtl w:val="0"/>
-        </w:rPr>
-        <w:t xml:space="preserve">&lt;/m&gt;</w:t>
-      </w:r>
-      <w:r>
-        <w:rPr>
-          <w:rFonts w:ascii="Arial" w:cs="Arial" w:eastAsia="Arial" w:hAnsi="Arial"/>
-          <w:b w:val="0"/>
-          <w:color w:val="000000"/>
-          <w:sz w:val="22"/>
-          <w:szCs w:val="22"/>
-          <w:rtl w:val="0"/>
-        </w:rPr>
-        <w:t xml:space="preserve"> </w:t>
-      </w:r>
-      <w:commentRangeStart w:id="0"/>
-      <w:commentRangeStart w:id="1"/>
-      <w:r>
-        <w:rPr>
-          <w:rFonts w:ascii="Arial" w:cs="Arial" w:eastAsia="Arial" w:hAnsi="Arial"/>
-          <w:b w:val="0"/>
-          <w:color w:val="000000"/>
-          <w:sz w:val="22"/>
-          <w:szCs w:val="22"/>
-          <w:rtl w:val="0"/>
-        </w:rPr>
-        <w:t xml:space="preserve">m</w:t>
-      </w:r>
-      <w:commentRangeEnd w:id="0"/>
-      <w:r>
-        <w:commentReference w:id="0"/>
-      </w:r>
-      <w:commentRangeEnd w:id="1"/>
-      <w:r>
-        <w:commentReference w:id="1"/>
-      </w:r>
-      <w:r>
-        <w:rPr>
-          <w:rFonts w:ascii="Arial" w:cs="Arial" w:eastAsia="Arial" w:hAnsi="Arial"/>
-          <w:color w:val="000000"/>
-          <w:sz w:val="22"/>
-          <w:szCs w:val="22"/>
-          <w:rtl w:val="0"/>
-        </w:rPr>
-        <w:t xml:space="preserve">ixed with very little </w:t>
       </w:r>
       <w:r>
         <w:rPr>
@@ -3285,7 +3475,23 @@
           <w:szCs w:val="22"/>
           <w:rtl w:val="0"/>
         </w:rPr>
-        <w:t xml:space="preserve">There is a kind of </w:t>
+        <w:t xml:space="preserve">There is a </w:t>
+      </w:r>
+      <w:r>
+        <w:rPr>
+          <w:rtl w:val="0"/>
+        </w:rPr>
+        <w:t xml:space="preserve">species </w:t>
+      </w:r>
+      <w:r>
+        <w:rPr>
+          <w:rFonts w:ascii="Arial" w:cs="Arial" w:eastAsia="Arial" w:hAnsi="Arial"/>
+          <w:color w:val="000000"/>
+          <w:sz w:val="22"/>
+          <w:szCs w:val="22"/>
+          <w:rtl w:val="0"/>
+        </w:rPr>
+        <w:t xml:space="preserve">of </w:t>
       </w:r>
       <w:r>
         <w:rPr>
@@ -3423,7 +3629,7 @@
           <w:szCs w:val="22"/>
           <w:rtl w:val="0"/>
         </w:rPr>
-        <w:t xml:space="preserve">qua fortis</w:t>
+        <w:t xml:space="preserve">quafortis</w:t>
       </w:r>
       <w:r>
         <w:rPr>
@@ -3555,25 +3761,9 @@
       </w:r>
       <w:r>
         <w:rPr>
-          <w:rFonts w:ascii="Arial" w:cs="Arial" w:eastAsia="Arial" w:hAnsi="Arial"/>
-          <w:b w:val="0"/>
-          <w:color w:val="000000"/>
-          <w:sz w:val="22"/>
-          <w:szCs w:val="22"/>
-          <w:rtl w:val="0"/>
-        </w:rPr>
-        <w:t xml:space="preserve">v</w:t>
-      </w:r>
-      <w:r>
-        <w:rPr>
-          <w:rFonts w:ascii="Arial" w:cs="Arial" w:eastAsia="Arial" w:hAnsi="Arial"/>
-          <w:b w:val="0"/>
-          <w:color w:val="000000"/>
-          <w:sz w:val="22"/>
-          <w:szCs w:val="22"/>
-          <w:rtl w:val="0"/>
-        </w:rPr>
-        <w:t xml:space="preserve">erdigris</w:t>
+          <w:rtl w:val="0"/>
+        </w:rPr>
+        <w:t xml:space="preserve">verdet</w:t>
       </w:r>
       <w:r>
         <w:rPr>
@@ -3595,17 +3785,23 @@
           <w:szCs w:val="22"/>
           <w:rtl w:val="0"/>
         </w:rPr>
-        <w:t xml:space="preserve"> m</w:t>
-      </w:r>
-      <w:r>
-        <w:rPr>
-          <w:rFonts w:ascii="Arial" w:cs="Arial" w:eastAsia="Arial" w:hAnsi="Arial"/>
-          <w:color w:val="000000"/>
-          <w:sz w:val="22"/>
-          <w:szCs w:val="22"/>
-          <w:rtl w:val="0"/>
-        </w:rPr>
-        <w:t xml:space="preserve">entioned above to make </w:t>
+        <w:t xml:space="preserve"> </w:t>
+      </w:r>
+      <w:r>
+        <w:rPr>
+          <w:rtl w:val="0"/>
+        </w:rPr>
+        <w:t xml:space="preserve">described</w:t>
+      </w:r>
+      <w:r>
+        <w:rPr>
+          <w:rFonts w:ascii="Arial" w:cs="Arial" w:eastAsia="Arial" w:hAnsi="Arial"/>
+          <w:color w:val="000000"/>
+          <w:sz w:val="22"/>
+          <w:szCs w:val="22"/>
+          <w:rtl w:val="0"/>
+        </w:rPr>
+        <w:t xml:space="preserve"> above to make </w:t>
       </w:r>
       <w:r>
         <w:rPr>
@@ -3660,17 +3856,23 @@
           <w:szCs w:val="22"/>
           <w:rtl w:val="0"/>
         </w:rPr>
-        <w:t xml:space="preserve"> f</w:t>
-      </w:r>
-      <w:r>
-        <w:rPr>
-          <w:rFonts w:ascii="Arial" w:cs="Arial" w:eastAsia="Arial" w:hAnsi="Arial"/>
-          <w:color w:val="000000"/>
-          <w:sz w:val="22"/>
-          <w:szCs w:val="22"/>
-          <w:rtl w:val="0"/>
-        </w:rPr>
-        <w:t xml:space="preserve">low, makes it as </w:t>
+        <w:t xml:space="preserve"> </w:t>
+      </w:r>
+      <w:r>
+        <w:rPr>
+          <w:rtl w:val="0"/>
+        </w:rPr>
+        <w:t xml:space="preserve">run</w:t>
+      </w:r>
+      <w:r>
+        <w:rPr>
+          <w:rFonts w:ascii="Arial" w:cs="Arial" w:eastAsia="Arial" w:hAnsi="Arial"/>
+          <w:color w:val="000000"/>
+          <w:sz w:val="22"/>
+          <w:szCs w:val="22"/>
+          <w:rtl w:val="0"/>
+        </w:rPr>
+        <w:t xml:space="preserve">, makes it as </w:t>
       </w:r>
       <w:r>
         <w:rPr>
@@ -3790,113 +3992,6 @@
     </w:sectPr>
   </w:body>
 </w:document>
-</file>
-
-<file path=word/comments.xml><?xml version="1.0" encoding="utf-8"?>
-<w:comments xmlns:mc="http://schemas.openxmlformats.org/markup-compatibility/2006" xmlns:o="urn:schemas-microsoft-com:office:office" xmlns:r="http://schemas.openxmlformats.org/officeDocument/2006/relationships" xmlns:m="http://schemas.openxmlformats.org/officeDocument/2006/math" xmlns:v="urn:schemas-microsoft-com:vml" xmlns:wp="http://schemas.openxmlformats.org/drawingml/2006/wordprocessingDrawing" xmlns:w10="urn:schemas-microsoft-com:office:word" xmlns:w="http://schemas.openxmlformats.org/wordprocessingml/2006/main" xmlns:wne="http://schemas.microsoft.com/office/word/2006/wordml" xmlns:sl="http://schemas.openxmlformats.org/schemaLibrary/2006/main" xmlns:a="http://schemas.openxmlformats.org/drawingml/2006/main" xmlns:pic="http://schemas.openxmlformats.org/drawingml/2006/picture" xmlns:c="http://schemas.openxmlformats.org/drawingml/2006/chart" xmlns:lc="http://schemas.openxmlformats.org/drawingml/2006/lockedCanvas" xmlns:dgm="http://schemas.openxmlformats.org/drawingml/2006/diagram" xmlns:wps="http://schemas.microsoft.com/office/word/2010/wordprocessingShape" xmlns:wpg="http://schemas.microsoft.com/office/word/2010/wordprocessingGroup" xmlns:w14="http://schemas.microsoft.com/office/word/2010/wordml" xmlns:w15="http://schemas.microsoft.com/office/word/2012/wordml">
-  <w:comment w:author="Heather Wacha" w:id="0" w:date="2016-06-24T16:34:34Z">
-    <w:p>
-      <w:pPr>
-        <w:keepNext w:val="0"/>
-        <w:keepLines w:val="0"/>
-        <w:widowControl w:val="0"/>
-        <w:pBdr>
-          <w:top w:space="0" w:sz="0" w:val="nil"/>
-          <w:left w:space="0" w:sz="0" w:val="nil"/>
-          <w:bottom w:space="0" w:sz="0" w:val="nil"/>
-          <w:right w:space="0" w:sz="0" w:val="nil"/>
-          <w:between w:space="0" w:sz="0" w:val="nil"/>
-        </w:pBdr>
-        <w:shd w:fill="auto" w:val="clear"/>
-        <w:spacing w:after="0" w:before="0" w:line="240" w:lineRule="auto"/>
-        <w:ind w:left="0" w:right="0" w:firstLine="0"/>
-        <w:contextualSpacing w:val="0"/>
-        <w:jc w:val="left"/>
-        <w:rPr>
-          <w:rFonts w:ascii="Arial" w:cs="Arial" w:eastAsia="Arial" w:hAnsi="Arial"/>
-          <w:b w:val="0"/>
-          <w:i w:val="0"/>
-          <w:smallCaps w:val="0"/>
-          <w:strike w:val="0"/>
-          <w:color w:val="000000"/>
-          <w:sz w:val="22"/>
-          <w:szCs w:val="22"/>
-          <w:u w:val="none"/>
-          <w:shd w:fill="auto" w:val="clear"/>
-          <w:vertAlign w:val="baseline"/>
-        </w:rPr>
-      </w:pPr>
-      <w:r>
-        <w:rPr>
-          <w:rFonts w:ascii="Arial" w:cs="Arial" w:eastAsia="Arial" w:hAnsi="Arial"/>
-          <w:b w:val="0"/>
-          <w:i w:val="0"/>
-          <w:smallCaps w:val="0"/>
-          <w:strike w:val="0"/>
-          <w:color w:val="000000"/>
-          <w:sz w:val="22"/>
-          <w:szCs w:val="22"/>
-          <w:u w:val="none"/>
-          <w:shd w:fill="auto" w:val="clear"/>
-          <w:vertAlign w:val="baseline"/>
-          <w:rtl w:val="0"/>
-        </w:rPr>
-        <w:t xml:space="preserve">Original was "alier."</w:t>
-      </w:r>
-    </w:p>
-  </w:comment>
-  <w:comment w:author="Heather Wacha" w:id="1" w:date="2016-06-24T16:34:56Z">
-    <w:p>
-      <w:pPr>
-        <w:keepNext w:val="0"/>
-        <w:keepLines w:val="0"/>
-        <w:widowControl w:val="0"/>
-        <w:pBdr>
-          <w:top w:space="0" w:sz="0" w:val="nil"/>
-          <w:left w:space="0" w:sz="0" w:val="nil"/>
-          <w:bottom w:space="0" w:sz="0" w:val="nil"/>
-          <w:right w:space="0" w:sz="0" w:val="nil"/>
-          <w:between w:space="0" w:sz="0" w:val="nil"/>
-        </w:pBdr>
-        <w:shd w:fill="auto" w:val="clear"/>
-        <w:spacing w:after="0" w:before="0" w:line="240" w:lineRule="auto"/>
-        <w:ind w:left="0" w:right="0" w:firstLine="0"/>
-        <w:contextualSpacing w:val="0"/>
-        <w:jc w:val="left"/>
-        <w:rPr>
-          <w:rFonts w:ascii="Arial" w:cs="Arial" w:eastAsia="Arial" w:hAnsi="Arial"/>
-          <w:b w:val="0"/>
-          <w:i w:val="0"/>
-          <w:smallCaps w:val="0"/>
-          <w:strike w:val="0"/>
-          <w:color w:val="000000"/>
-          <w:sz w:val="22"/>
-          <w:szCs w:val="22"/>
-          <w:u w:val="none"/>
-          <w:shd w:fill="auto" w:val="clear"/>
-          <w:vertAlign w:val="baseline"/>
-        </w:rPr>
-      </w:pPr>
-      <w:r>
-        <w:rPr>
-          <w:rFonts w:ascii="Arial" w:cs="Arial" w:eastAsia="Arial" w:hAnsi="Arial"/>
-          <w:b w:val="0"/>
-          <w:i w:val="0"/>
-          <w:smallCaps w:val="0"/>
-          <w:strike w:val="0"/>
-          <w:color w:val="000000"/>
-          <w:sz w:val="22"/>
-          <w:szCs w:val="22"/>
-          <w:u w:val="none"/>
-          <w:shd w:fill="auto" w:val="clear"/>
-          <w:vertAlign w:val="baseline"/>
-          <w:rtl w:val="0"/>
-        </w:rPr>
-        <w:t xml:space="preserve">Allier...</w:t>
-      </w:r>
-    </w:p>
-  </w:comment>
-</w:comments>
 </file>
 
 <file path=word/numbering.xml><?xml version="1.0" encoding="utf-8"?>

--- a/TEMP/input/p124r_DN_+MHS_+/tl_p124r.docx
+++ b/TEMP/input/p124r_DN_+MHS_+/tl_p124r.docx
@@ -1827,7 +1827,13 @@
           <w:szCs w:val="22"/>
           <w:rtl w:val="0"/>
         </w:rPr>
-        <w:t xml:space="preserve">p124r_1</w:t>
+        <w:t xml:space="preserve">p124r_</w:t>
+      </w:r>
+      <w:r>
+        <w:rPr>
+          <w:rtl w:val="0"/>
+        </w:rPr>
+        <w:t xml:space="preserve">2</w:t>
       </w:r>
       <w:r>
         <w:rPr>

--- a/TEMP/input/p124r_DN_+MHS_+/tl_p124r.docx
+++ b/TEMP/input/p124r_DN_+MHS_+/tl_p124r.docx
@@ -224,6 +224,10 @@
       </w:r>
       <w:r>
         <w:rPr>
+          <w:rFonts w:ascii="Arial" w:cs="Arial" w:eastAsia="Arial" w:hAnsi="Arial"/>
+          <w:color w:val="000000"/>
+          <w:sz w:val="22"/>
+          <w:szCs w:val="22"/>
           <w:rtl w:val="0"/>
         </w:rPr>
         <w:t xml:space="preserve">A</w:t>
@@ -247,23 +251,7 @@
           <w:szCs w:val="22"/>
           <w:rtl w:val="0"/>
         </w:rPr>
-        <w:t xml:space="preserve">and </w:t>
-      </w:r>
-      <w:r>
-        <w:rPr>
-          <w:rtl w:val="0"/>
-        </w:rPr>
-        <w:t xml:space="preserve">fragile and very thin </w:t>
-      </w:r>
-      <w:r>
-        <w:rPr>
-          <w:rFonts w:ascii="Arial" w:cs="Arial" w:eastAsia="Arial" w:hAnsi="Arial"/>
-          <w:color w:val="000000"/>
-          <w:sz w:val="22"/>
-          <w:szCs w:val="22"/>
-          <w:rtl w:val="0"/>
-        </w:rPr>
-        <w:t xml:space="preserve">flowers</w:t>
+        <w:t xml:space="preserve">and fragile and very thin flowers</w:t>
       </w:r>
       <w:r>
         <w:rPr>
@@ -342,35 +330,13 @@
       </w:r>
       <w:r>
         <w:rPr>
-          <w:rtl w:val="0"/>
-        </w:rPr>
-        <w:t xml:space="preserve">A</w:t>
-      </w:r>
-      <w:r>
-        <w:rPr>
-          <w:rFonts w:ascii="Arial" w:cs="Arial" w:eastAsia="Arial" w:hAnsi="Arial"/>
-          <w:color w:val="000000"/>
-          <w:sz w:val="22"/>
-          <w:szCs w:val="22"/>
-          <w:rtl w:val="0"/>
-        </w:rPr>
-        <w:t xml:space="preserve">nimals with hair are </w:t>
-      </w:r>
-      <w:r>
-        <w:rPr>
-          <w:rtl w:val="0"/>
-        </w:rPr>
-        <w:t xml:space="preserve">awkward</w:t>
-      </w:r>
-      <w:r>
-        <w:rPr>
-          <w:rFonts w:ascii="Arial" w:cs="Arial" w:eastAsia="Arial" w:hAnsi="Arial"/>
-          <w:color w:val="000000"/>
-          <w:sz w:val="22"/>
-          <w:szCs w:val="22"/>
-          <w:rtl w:val="0"/>
-        </w:rPr>
-        <w:t xml:space="preserve"> to mold because the </w:t>
+          <w:rFonts w:ascii="Arial" w:cs="Arial" w:eastAsia="Arial" w:hAnsi="Arial"/>
+          <w:color w:val="000000"/>
+          <w:sz w:val="22"/>
+          <w:szCs w:val="22"/>
+          <w:rtl w:val="0"/>
+        </w:rPr>
+        <w:t xml:space="preserve">Animals with hair are awkward to mold because the </w:t>
       </w:r>
       <w:r>
         <w:rPr>
@@ -443,23 +409,7 @@
           <w:szCs w:val="22"/>
           <w:rtl w:val="0"/>
         </w:rPr>
-        <w:t xml:space="preserve"> come out looking </w:t>
-      </w:r>
-      <w:r>
-        <w:rPr>
-          <w:rtl w:val="0"/>
-        </w:rPr>
-        <w:t xml:space="preserve">mixed up</w:t>
-      </w:r>
-      <w:r>
-        <w:rPr>
-          <w:rFonts w:ascii="Arial" w:cs="Arial" w:eastAsia="Arial" w:hAnsi="Arial"/>
-          <w:color w:val="000000"/>
-          <w:sz w:val="22"/>
-          <w:szCs w:val="22"/>
-          <w:rtl w:val="0"/>
-        </w:rPr>
-        <w:t xml:space="preserve"> &amp;</w:t>
+        <w:t xml:space="preserve"> come out looking mixed up &amp;</w:t>
       </w:r>
       <w:r>
         <w:rPr>
@@ -493,6 +443,20 @@
       </w:r>
       <w:r>
         <w:rPr>
+          <w:rFonts w:ascii="Courier New" w:cs="Courier New" w:eastAsia="Courier New" w:hAnsi="Courier New"/>
+          <w:color w:val="0000ff"/>
+          <w:sz w:val="18"/>
+          <w:szCs w:val="18"/>
+          <w:rtl w:val="0"/>
+        </w:rPr>
+        <w:t xml:space="preserve">&lt;fr&gt;</w:t>
+      </w:r>
+      <w:r>
+        <w:rPr>
+          <w:rFonts w:ascii="Arial" w:cs="Arial" w:eastAsia="Arial" w:hAnsi="Arial"/>
+          <w:color w:val="000000"/>
+          <w:sz w:val="22"/>
+          <w:szCs w:val="22"/>
           <w:rtl w:val="0"/>
         </w:rPr>
         <w:t xml:space="preserve">to</w:t>
@@ -500,6 +464,16 @@
       <w:r>
         <w:rPr>
           <w:rFonts w:ascii="Courier New" w:cs="Courier New" w:eastAsia="Courier New" w:hAnsi="Courier New"/>
+          <w:color w:val="0000ff"/>
+          <w:sz w:val="18"/>
+          <w:szCs w:val="18"/>
+          <w:rtl w:val="0"/>
+        </w:rPr>
+        <w:t xml:space="preserve">&lt;/fr&gt;</w:t>
+      </w:r>
+      <w:r>
+        <w:rPr>
+          <w:rFonts w:ascii="Courier New" w:cs="Courier New" w:eastAsia="Courier New" w:hAnsi="Courier New"/>
           <w:color w:val="a91111"/>
           <w:sz w:val="18"/>
           <w:szCs w:val="18"/>
@@ -515,71 +489,241 @@
           <w:szCs w:val="22"/>
           <w:rtl w:val="0"/>
         </w:rPr>
+        <w:t xml:space="preserve"> clumped together. Starting, one ought to keep it flat with something dessicative &amp;</w:t>
+      </w:r>
+      <w:r>
+        <w:rPr>
+          <w:rFonts w:ascii="Courier New" w:cs="Courier New" w:eastAsia="Courier New" w:hAnsi="Courier New"/>
+          <w:color w:val="a9a9a9"/>
+          <w:sz w:val="18"/>
+          <w:szCs w:val="18"/>
+          <w:rtl w:val="0"/>
+        </w:rPr>
+        <w:t xml:space="preserve">amp;</w:t>
+      </w:r>
+      <w:r>
+        <w:rPr>
+          <w:rFonts w:ascii="Arial" w:cs="Arial" w:eastAsia="Arial" w:hAnsi="Arial"/>
+          <w:color w:val="000000"/>
+          <w:sz w:val="22"/>
+          <w:szCs w:val="22"/>
+          <w:rtl w:val="0"/>
+        </w:rPr>
+        <w:t xml:space="preserve"> that makes it firmer. And in this, the most singular thing is </w:t>
+      </w:r>
+      <w:r>
+        <w:rPr>
+          <w:rFonts w:ascii="Courier New" w:cs="Courier New" w:eastAsia="Courier New" w:hAnsi="Courier New"/>
+          <w:b w:val="0"/>
+          <w:color w:val="0000ff"/>
+          <w:sz w:val="18"/>
+          <w:szCs w:val="18"/>
+          <w:rtl w:val="0"/>
+        </w:rPr>
+        <w:t xml:space="preserve">&lt;m&gt;&lt;pa&gt;</w:t>
+      </w:r>
+      <w:r>
+        <w:rPr>
+          <w:rFonts w:ascii="Arial" w:cs="Arial" w:eastAsia="Arial" w:hAnsi="Arial"/>
+          <w:b w:val="0"/>
+          <w:color w:val="000000"/>
+          <w:sz w:val="22"/>
+          <w:szCs w:val="22"/>
+          <w:rtl w:val="0"/>
+        </w:rPr>
+        <w:t xml:space="preserve">w</w:t>
+      </w:r>
+      <w:r>
+        <w:rPr>
+          <w:rFonts w:ascii="Arial" w:cs="Arial" w:eastAsia="Arial" w:hAnsi="Arial"/>
+          <w:b w:val="0"/>
+          <w:color w:val="000000"/>
+          <w:sz w:val="22"/>
+          <w:szCs w:val="22"/>
+          <w:rtl w:val="0"/>
+        </w:rPr>
+        <w:t xml:space="preserve">heat</w:t>
+      </w:r>
+      <w:r>
+        <w:rPr>
+          <w:rFonts w:ascii="Courier New" w:cs="Courier New" w:eastAsia="Courier New" w:hAnsi="Courier New"/>
+          <w:b w:val="0"/>
+          <w:color w:val="0000ff"/>
+          <w:sz w:val="18"/>
+          <w:szCs w:val="18"/>
+          <w:rtl w:val="0"/>
+        </w:rPr>
+        <w:t xml:space="preserve">&lt;/pa&gt;</w:t>
+      </w:r>
+      <w:r>
+        <w:rPr>
+          <w:rFonts w:ascii="Arial" w:cs="Arial" w:eastAsia="Arial" w:hAnsi="Arial"/>
+          <w:b w:val="0"/>
+          <w:color w:val="000000"/>
+          <w:sz w:val="22"/>
+          <w:szCs w:val="22"/>
+          <w:rtl w:val="0"/>
+        </w:rPr>
+        <w:t xml:space="preserve"> oil</w:t>
+      </w:r>
+      <w:r>
+        <w:rPr>
+          <w:rFonts w:ascii="Courier New" w:cs="Courier New" w:eastAsia="Courier New" w:hAnsi="Courier New"/>
+          <w:b w:val="0"/>
+          <w:color w:val="0000ff"/>
+          <w:sz w:val="18"/>
+          <w:szCs w:val="18"/>
+          <w:rtl w:val="0"/>
+        </w:rPr>
+        <w:t xml:space="preserve">&lt;/m&gt;</w:t>
+      </w:r>
+      <w:r>
+        <w:rPr>
+          <w:rFonts w:ascii="Arial" w:cs="Arial" w:eastAsia="Arial" w:hAnsi="Arial"/>
+          <w:b w:val="0"/>
+          <w:color w:val="000000"/>
+          <w:sz w:val="22"/>
+          <w:szCs w:val="22"/>
+          <w:rtl w:val="0"/>
+        </w:rPr>
+        <w:t xml:space="preserve">,</w:t>
+      </w:r>
+      <w:r>
+        <w:rPr>
+          <w:rFonts w:ascii="Arial" w:cs="Arial" w:eastAsia="Arial" w:hAnsi="Arial"/>
+          <w:color w:val="000000"/>
+          <w:sz w:val="22"/>
+          <w:szCs w:val="22"/>
+          <w:rtl w:val="0"/>
+        </w:rPr>
+        <w:t xml:space="preserve"> with which you will smear it. Once cast, you will be able to repair it. The bodies of </w:t>
+      </w:r>
+      <w:r>
+        <w:rPr>
+          <w:rFonts w:ascii="Courier New" w:cs="Courier New" w:eastAsia="Courier New" w:hAnsi="Courier New"/>
+          <w:color w:val="0000ff"/>
+          <w:sz w:val="18"/>
+          <w:szCs w:val="18"/>
+          <w:rtl w:val="0"/>
+        </w:rPr>
+        <w:t xml:space="preserve">&lt;al&gt;</w:t>
+      </w:r>
+      <w:r>
+        <w:rPr>
+          <w:rFonts w:ascii="Arial" w:cs="Arial" w:eastAsia="Arial" w:hAnsi="Arial"/>
+          <w:b w:val="0"/>
+          <w:color w:val="000000"/>
+          <w:sz w:val="22"/>
+          <w:szCs w:val="22"/>
+          <w:rtl w:val="0"/>
+        </w:rPr>
+        <w:t xml:space="preserve">b</w:t>
+      </w:r>
+      <w:r>
+        <w:rPr>
+          <w:rFonts w:ascii="Arial" w:cs="Arial" w:eastAsia="Arial" w:hAnsi="Arial"/>
+          <w:b w:val="0"/>
+          <w:color w:val="000000"/>
+          <w:sz w:val="22"/>
+          <w:szCs w:val="22"/>
+          <w:rtl w:val="0"/>
+        </w:rPr>
+        <w:t xml:space="preserve">utterflies</w:t>
+      </w:r>
+      <w:r>
+        <w:rPr>
+          <w:rFonts w:ascii="Courier New" w:cs="Courier New" w:eastAsia="Courier New" w:hAnsi="Courier New"/>
+          <w:b w:val="0"/>
+          <w:color w:val="0000ff"/>
+          <w:sz w:val="18"/>
+          <w:szCs w:val="18"/>
+          <w:rtl w:val="0"/>
+        </w:rPr>
+        <w:t xml:space="preserve">&lt;/al&gt;</w:t>
+      </w:r>
+      <w:r>
+        <w:rPr>
+          <w:rFonts w:ascii="Arial" w:cs="Arial" w:eastAsia="Arial" w:hAnsi="Arial"/>
+          <w:b w:val="0"/>
+          <w:color w:val="000000"/>
+          <w:sz w:val="22"/>
+          <w:szCs w:val="22"/>
+          <w:rtl w:val="0"/>
+        </w:rPr>
         <w:t xml:space="preserve"> </w:t>
       </w:r>
       <w:r>
         <w:rPr>
-          <w:rtl w:val="0"/>
-        </w:rPr>
-        <w:t xml:space="preserve">clumped together</w:t>
-      </w:r>
-      <w:r>
-        <w:rPr>
-          <w:rFonts w:ascii="Arial" w:cs="Arial" w:eastAsia="Arial" w:hAnsi="Arial"/>
-          <w:color w:val="000000"/>
-          <w:sz w:val="22"/>
-          <w:szCs w:val="22"/>
-          <w:rtl w:val="0"/>
-        </w:rPr>
-        <w:t xml:space="preserve">. </w:t>
-      </w:r>
-      <w:r>
-        <w:rPr>
-          <w:rtl w:val="0"/>
-        </w:rPr>
-        <w:t xml:space="preserve">Starting</w:t>
-      </w:r>
-      <w:r>
-        <w:rPr>
-          <w:rFonts w:ascii="Arial" w:cs="Arial" w:eastAsia="Arial" w:hAnsi="Arial"/>
-          <w:color w:val="000000"/>
-          <w:sz w:val="22"/>
-          <w:szCs w:val="22"/>
-          <w:rtl w:val="0"/>
-        </w:rPr>
-        <w:t xml:space="preserve">, </w:t>
-      </w:r>
-      <w:r>
-        <w:rPr>
-          <w:rtl w:val="0"/>
-        </w:rPr>
-        <w:t xml:space="preserve">one ought</w:t>
-      </w:r>
-      <w:r>
-        <w:rPr>
-          <w:rFonts w:ascii="Arial" w:cs="Arial" w:eastAsia="Arial" w:hAnsi="Arial"/>
-          <w:color w:val="000000"/>
-          <w:sz w:val="22"/>
-          <w:szCs w:val="22"/>
-          <w:rtl w:val="0"/>
-        </w:rPr>
-        <w:t xml:space="preserve"> to keep it flat with </w:t>
-      </w:r>
-      <w:r>
-        <w:rPr>
-          <w:rtl w:val="0"/>
-        </w:rPr>
-        <w:t xml:space="preserve">something dessicative</w:t>
-      </w:r>
-      <w:r>
-        <w:rPr>
-          <w:rFonts w:ascii="Arial" w:cs="Arial" w:eastAsia="Arial" w:hAnsi="Arial"/>
-          <w:color w:val="000000"/>
-          <w:sz w:val="22"/>
-          <w:szCs w:val="22"/>
-          <w:rtl w:val="0"/>
-        </w:rPr>
-        <w:t xml:space="preserve"> &amp;</w:t>
+          <w:rFonts w:ascii="Arial" w:cs="Arial" w:eastAsia="Arial" w:hAnsi="Arial"/>
+          <w:color w:val="000000"/>
+          <w:sz w:val="22"/>
+          <w:szCs w:val="22"/>
+          <w:rtl w:val="0"/>
+        </w:rPr>
+        <w:t xml:space="preserve">and </w:t>
+      </w:r>
+      <w:r>
+        <w:rPr>
+          <w:rFonts w:ascii="Arial" w:cs="Arial" w:eastAsia="Arial" w:hAnsi="Arial"/>
+          <w:color w:val="000000"/>
+          <w:sz w:val="22"/>
+          <w:szCs w:val="22"/>
+          <w:rtl w:val="0"/>
+        </w:rPr>
+        <w:t xml:space="preserve">plants</w:t>
+      </w:r>
+      <w:r>
+        <w:rPr>
+          <w:rFonts w:ascii="Arial" w:cs="Arial" w:eastAsia="Arial" w:hAnsi="Arial"/>
+          <w:b w:val="0"/>
+          <w:color w:val="000000"/>
+          <w:sz w:val="22"/>
+          <w:szCs w:val="22"/>
+          <w:rtl w:val="0"/>
+        </w:rPr>
+        <w:t xml:space="preserve">, t</w:t>
+      </w:r>
+      <w:r>
+        <w:rPr>
+          <w:rFonts w:ascii="Arial" w:cs="Arial" w:eastAsia="Arial" w:hAnsi="Arial"/>
+          <w:color w:val="000000"/>
+          <w:sz w:val="22"/>
+          <w:szCs w:val="22"/>
+          <w:rtl w:val="0"/>
+        </w:rPr>
+        <w:t xml:space="preserve">hat have the </w:t>
+      </w:r>
+      <w:r>
+        <w:rPr>
+          <w:rFonts w:ascii="Arial" w:cs="Arial" w:eastAsia="Arial" w:hAnsi="Arial"/>
+          <w:b w:val="0"/>
+          <w:color w:val="000000"/>
+          <w:sz w:val="22"/>
+          <w:szCs w:val="22"/>
+          <w:rtl w:val="0"/>
+        </w:rPr>
+        <w:t xml:space="preserve">s</w:t>
+      </w:r>
+      <w:r>
+        <w:rPr>
+          <w:rFonts w:ascii="Arial" w:cs="Arial" w:eastAsia="Arial" w:hAnsi="Arial"/>
+          <w:b w:val="0"/>
+          <w:color w:val="000000"/>
+          <w:sz w:val="22"/>
+          <w:szCs w:val="22"/>
+          <w:rtl w:val="0"/>
+        </w:rPr>
+        <w:t xml:space="preserve">tem </w:t>
+      </w:r>
+      <w:r>
+        <w:rPr>
+          <w:rFonts w:ascii="Arial" w:cs="Arial" w:eastAsia="Arial" w:hAnsi="Arial"/>
+          <w:color w:val="000000"/>
+          <w:sz w:val="22"/>
+          <w:szCs w:val="22"/>
+          <w:rtl w:val="0"/>
+        </w:rPr>
+        <w:t xml:space="preserve">&amp;</w:t>
       </w:r>
       <w:r>
         <w:rPr>
@@ -599,23 +743,80 @@
           <w:szCs w:val="22"/>
           <w:rtl w:val="0"/>
         </w:rPr>
-        <w:t xml:space="preserve"> that makes it firmer. And in this, the </w:t>
-      </w:r>
-      <w:r>
-        <w:rPr>
-          <w:rtl w:val="0"/>
-        </w:rPr>
-        <w:t xml:space="preserve">most singular</w:t>
-      </w:r>
-      <w:r>
-        <w:rPr>
-          <w:rFonts w:ascii="Arial" w:cs="Arial" w:eastAsia="Arial" w:hAnsi="Arial"/>
-          <w:color w:val="000000"/>
-          <w:sz w:val="22"/>
-          <w:szCs w:val="22"/>
-          <w:rtl w:val="0"/>
-        </w:rPr>
-        <w:t xml:space="preserve"> thing is </w:t>
+        <w:t xml:space="preserve"> the </w:t>
+      </w:r>
+      <w:r>
+        <w:rPr>
+          <w:rFonts w:ascii="Arial" w:cs="Arial" w:eastAsia="Arial" w:hAnsi="Arial"/>
+          <w:b w:val="0"/>
+          <w:color w:val="000000"/>
+          <w:sz w:val="22"/>
+          <w:szCs w:val="22"/>
+          <w:rtl w:val="0"/>
+        </w:rPr>
+        <w:t xml:space="preserve">l</w:t>
+      </w:r>
+      <w:r>
+        <w:rPr>
+          <w:rFonts w:ascii="Arial" w:cs="Arial" w:eastAsia="Arial" w:hAnsi="Arial"/>
+          <w:b w:val="0"/>
+          <w:color w:val="000000"/>
+          <w:sz w:val="22"/>
+          <w:szCs w:val="22"/>
+          <w:rtl w:val="0"/>
+        </w:rPr>
+        <w:t xml:space="preserve">eaves t</w:t>
+      </w:r>
+      <w:r>
+        <w:rPr>
+          <w:rFonts w:ascii="Arial" w:cs="Arial" w:eastAsia="Arial" w:hAnsi="Arial"/>
+          <w:color w:val="000000"/>
+          <w:sz w:val="22"/>
+          <w:szCs w:val="22"/>
+          <w:rtl w:val="0"/>
+        </w:rPr>
+        <w:t xml:space="preserve">hat are wooly with some hair, capricious &amp;</w:t>
+      </w:r>
+      <w:r>
+        <w:rPr>
+          <w:rFonts w:ascii="Courier New" w:cs="Courier New" w:eastAsia="Courier New" w:hAnsi="Courier New"/>
+          <w:color w:val="a9a9a9"/>
+          <w:sz w:val="18"/>
+          <w:szCs w:val="18"/>
+          <w:rtl w:val="0"/>
+        </w:rPr>
+        <w:t xml:space="preserve">amp;</w:t>
+      </w:r>
+      <w:r>
+        <w:rPr>
+          <w:rFonts w:ascii="Arial" w:cs="Arial" w:eastAsia="Arial" w:hAnsi="Arial"/>
+          <w:color w:val="000000"/>
+          <w:sz w:val="22"/>
+          <w:szCs w:val="22"/>
+          <w:rtl w:val="0"/>
+        </w:rPr>
+        <w:t xml:space="preserve"> downy,</w:t>
+      </w:r>
+      <w:r>
+        <w:rPr>
+          <w:rFonts w:ascii="Arial" w:cs="Arial" w:eastAsia="Arial" w:hAnsi="Arial"/>
+          <w:b w:val="0"/>
+          <w:color w:val="000000"/>
+          <w:sz w:val="22"/>
+          <w:szCs w:val="22"/>
+          <w:rtl w:val="0"/>
+        </w:rPr>
+        <w:t xml:space="preserve"> </w:t>
+      </w:r>
+      <w:r>
+        <w:rPr>
+          <w:rFonts w:ascii="Arial" w:cs="Arial" w:eastAsia="Arial" w:hAnsi="Arial"/>
+          <w:color w:val="000000"/>
+          <w:sz w:val="22"/>
+          <w:szCs w:val="22"/>
+          <w:rtl w:val="0"/>
+        </w:rPr>
+        <w:t xml:space="preserve">need also to be smeared with the same </w:t>
       </w:r>
       <w:r>
         <w:rPr>
@@ -637,6 +838,143 @@
           <w:szCs w:val="22"/>
           <w:rtl w:val="0"/>
         </w:rPr>
+        <w:t xml:space="preserve">o</w:t>
+      </w:r>
+      <w:r>
+        <w:rPr>
+          <w:rFonts w:ascii="Arial" w:cs="Arial" w:eastAsia="Arial" w:hAnsi="Arial"/>
+          <w:b w:val="0"/>
+          <w:color w:val="000000"/>
+          <w:sz w:val="22"/>
+          <w:szCs w:val="22"/>
+          <w:rtl w:val="0"/>
+        </w:rPr>
+        <w:t xml:space="preserve">il</w:t>
+      </w:r>
+      <w:r>
+        <w:rPr>
+          <w:rFonts w:ascii="Courier New" w:cs="Courier New" w:eastAsia="Courier New" w:hAnsi="Courier New"/>
+          <w:b w:val="0"/>
+          <w:color w:val="0000ff"/>
+          <w:sz w:val="18"/>
+          <w:szCs w:val="18"/>
+          <w:rtl w:val="0"/>
+        </w:rPr>
+        <w:t xml:space="preserve">&lt;/m&gt;</w:t>
+      </w:r>
+      <w:r>
+        <w:rPr>
+          <w:rFonts w:ascii="Arial" w:cs="Arial" w:eastAsia="Arial" w:hAnsi="Arial"/>
+          <w:b w:val="0"/>
+          <w:color w:val="000000"/>
+          <w:sz w:val="22"/>
+          <w:szCs w:val="22"/>
+          <w:rtl w:val="0"/>
+        </w:rPr>
+        <w:t xml:space="preserve">, t</w:t>
+      </w:r>
+      <w:r>
+        <w:rPr>
+          <w:rFonts w:ascii="Arial" w:cs="Arial" w:eastAsia="Arial" w:hAnsi="Arial"/>
+          <w:color w:val="000000"/>
+          <w:sz w:val="22"/>
+          <w:szCs w:val="22"/>
+          <w:rtl w:val="0"/>
+        </w:rPr>
+        <w:t xml:space="preserve">o keep these hairs laid down; likewise </w:t>
+      </w:r>
+      <w:r>
+        <w:rPr>
+          <w:rFonts w:ascii="Arial" w:cs="Arial" w:eastAsia="Arial" w:hAnsi="Arial"/>
+          <w:color w:val="000000"/>
+          <w:sz w:val="22"/>
+          <w:szCs w:val="22"/>
+          <w:rtl w:val="0"/>
+        </w:rPr>
+        <w:t xml:space="preserve">f</w:t>
+      </w:r>
+      <w:r>
+        <w:rPr>
+          <w:rFonts w:ascii="Arial" w:cs="Arial" w:eastAsia="Arial" w:hAnsi="Arial"/>
+          <w:b w:val="0"/>
+          <w:color w:val="000000"/>
+          <w:sz w:val="22"/>
+          <w:szCs w:val="22"/>
+          <w:rtl w:val="0"/>
+        </w:rPr>
+        <w:t xml:space="preserve">lowers</w:t>
+      </w:r>
+      <w:r>
+        <w:rPr>
+          <w:rFonts w:ascii="Arial" w:cs="Arial" w:eastAsia="Arial" w:hAnsi="Arial"/>
+          <w:color w:val="000000"/>
+          <w:sz w:val="22"/>
+          <w:szCs w:val="22"/>
+          <w:rtl w:val="0"/>
+        </w:rPr>
+        <w:t xml:space="preserve"> </w:t>
+      </w:r>
+      <w:r>
+        <w:rPr>
+          <w:rFonts w:ascii="Arial" w:cs="Arial" w:eastAsia="Arial" w:hAnsi="Arial"/>
+          <w:b w:val="0"/>
+          <w:color w:val="000000"/>
+          <w:sz w:val="22"/>
+          <w:szCs w:val="22"/>
+          <w:rtl w:val="0"/>
+        </w:rPr>
+        <w:t xml:space="preserve">t</w:t>
+      </w:r>
+      <w:r>
+        <w:rPr>
+          <w:rFonts w:ascii="Arial" w:cs="Arial" w:eastAsia="Arial" w:hAnsi="Arial"/>
+          <w:color w:val="000000"/>
+          <w:sz w:val="22"/>
+          <w:szCs w:val="22"/>
+          <w:rtl w:val="0"/>
+        </w:rPr>
+        <w:t xml:space="preserve">hat have leaves very delicate &amp;</w:t>
+      </w:r>
+      <w:r>
+        <w:rPr>
+          <w:rFonts w:ascii="Courier New" w:cs="Courier New" w:eastAsia="Courier New" w:hAnsi="Courier New"/>
+          <w:color w:val="a9a9a9"/>
+          <w:sz w:val="18"/>
+          <w:szCs w:val="18"/>
+          <w:rtl w:val="0"/>
+        </w:rPr>
+        <w:t xml:space="preserve">amp;</w:t>
+      </w:r>
+      <w:r>
+        <w:rPr>
+          <w:rFonts w:ascii="Arial" w:cs="Arial" w:eastAsia="Arial" w:hAnsi="Arial"/>
+          <w:color w:val="000000"/>
+          <w:sz w:val="22"/>
+          <w:szCs w:val="22"/>
+          <w:rtl w:val="0"/>
+        </w:rPr>
+        <w:t xml:space="preserve"> thin, for dry </w:t>
+      </w:r>
+      <w:r>
+        <w:rPr>
+          <w:rFonts w:ascii="Courier New" w:cs="Courier New" w:eastAsia="Courier New" w:hAnsi="Courier New"/>
+          <w:b w:val="0"/>
+          <w:color w:val="0000ff"/>
+          <w:sz w:val="18"/>
+          <w:szCs w:val="18"/>
+          <w:rtl w:val="0"/>
+        </w:rPr>
+        <w:t xml:space="preserve">&lt;m&gt;&lt;pa&gt;</w:t>
+      </w:r>
+      <w:r>
+        <w:rPr>
+          <w:rFonts w:ascii="Arial" w:cs="Arial" w:eastAsia="Arial" w:hAnsi="Arial"/>
+          <w:b w:val="0"/>
+          <w:color w:val="000000"/>
+          <w:sz w:val="22"/>
+          <w:szCs w:val="22"/>
+          <w:rtl w:val="0"/>
+        </w:rPr>
         <w:t xml:space="preserve">w</w:t>
       </w:r>
       <w:r>
@@ -648,7 +986,29 @@
           <w:szCs w:val="22"/>
           <w:rtl w:val="0"/>
         </w:rPr>
-        <w:t xml:space="preserve">heat oil</w:t>
+        <w:t xml:space="preserve">heat</w:t>
+      </w:r>
+      <w:r>
+        <w:rPr>
+          <w:rFonts w:ascii="Courier New" w:cs="Courier New" w:eastAsia="Courier New" w:hAnsi="Courier New"/>
+          <w:b w:val="0"/>
+          <w:color w:val="0000ff"/>
+          <w:sz w:val="18"/>
+          <w:szCs w:val="18"/>
+          <w:rtl w:val="0"/>
+        </w:rPr>
+        <w:t xml:space="preserve">&lt;/pa&gt;</w:t>
+      </w:r>
+      <w:r>
+        <w:rPr>
+          <w:rFonts w:ascii="Arial" w:cs="Arial" w:eastAsia="Arial" w:hAnsi="Arial"/>
+          <w:b w:val="0"/>
+          <w:color w:val="000000"/>
+          <w:sz w:val="22"/>
+          <w:szCs w:val="22"/>
+          <w:rtl w:val="0"/>
+        </w:rPr>
+        <w:t xml:space="preserve"> oil</w:t>
       </w:r>
       <w:r>
         <w:rPr>
@@ -670,6 +1030,188 @@
           <w:szCs w:val="22"/>
           <w:rtl w:val="0"/>
         </w:rPr>
+        <w:t xml:space="preserve"> </w:t>
+      </w:r>
+      <w:r>
+        <w:rPr>
+          <w:rFonts w:ascii="Arial" w:cs="Arial" w:eastAsia="Arial" w:hAnsi="Arial"/>
+          <w:color w:val="000000"/>
+          <w:sz w:val="22"/>
+          <w:szCs w:val="22"/>
+          <w:rtl w:val="0"/>
+        </w:rPr>
+        <w:t xml:space="preserve">makes them rigid and firm. And if someone brags about molding what is presented to them, give them to mold the downy head of the plant called </w:t>
+      </w:r>
+      <w:r>
+        <w:rPr>
+          <w:rFonts w:ascii="Courier New" w:cs="Courier New" w:eastAsia="Courier New" w:hAnsi="Courier New"/>
+          <w:b w:val="0"/>
+          <w:color w:val="0000ff"/>
+          <w:sz w:val="18"/>
+          <w:szCs w:val="18"/>
+          <w:rtl w:val="0"/>
+        </w:rPr>
+        <w:t xml:space="preserve">&lt;pa&gt;&lt;df&gt;</w:t>
+      </w:r>
+      <w:r>
+        <w:rPr>
+          <w:rFonts w:ascii="Arial" w:cs="Arial" w:eastAsia="Arial" w:hAnsi="Arial"/>
+          <w:b w:val="0"/>
+          <w:color w:val="000000"/>
+          <w:sz w:val="22"/>
+          <w:szCs w:val="22"/>
+          <w:rtl w:val="0"/>
+        </w:rPr>
+        <w:t xml:space="preserve">d</w:t>
+      </w:r>
+      <w:r>
+        <w:rPr>
+          <w:rFonts w:ascii="Arial" w:cs="Arial" w:eastAsia="Arial" w:hAnsi="Arial"/>
+          <w:b w:val="0"/>
+          <w:color w:val="000000"/>
+          <w:sz w:val="22"/>
+          <w:szCs w:val="22"/>
+          <w:rtl w:val="0"/>
+        </w:rPr>
+        <w:t xml:space="preserve">andelion</w:t>
+      </w:r>
+      <w:r>
+        <w:rPr>
+          <w:rFonts w:ascii="Courier New" w:cs="Courier New" w:eastAsia="Courier New" w:hAnsi="Courier New"/>
+          <w:b w:val="0"/>
+          <w:color w:val="0000ff"/>
+          <w:sz w:val="18"/>
+          <w:szCs w:val="18"/>
+          <w:rtl w:val="0"/>
+        </w:rPr>
+        <w:t xml:space="preserve">&lt;</w:t>
+      </w:r>
+      <w:r>
+        <w:rPr>
+          <w:rFonts w:ascii="Courier New" w:cs="Courier New" w:eastAsia="Courier New" w:hAnsi="Courier New"/>
+          <w:color w:val="0000ff"/>
+          <w:sz w:val="18"/>
+          <w:szCs w:val="18"/>
+          <w:rtl w:val="0"/>
+        </w:rPr>
+        <w:t xml:space="preserve">/df&gt;</w:t>
+      </w:r>
+      <w:r>
+        <w:rPr>
+          <w:rFonts w:ascii="Courier New" w:cs="Courier New" w:eastAsia="Courier New" w:hAnsi="Courier New"/>
+          <w:b w:val="0"/>
+          <w:color w:val="0000ff"/>
+          <w:sz w:val="18"/>
+          <w:szCs w:val="18"/>
+          <w:rtl w:val="0"/>
+        </w:rPr>
+        <w:t xml:space="preserve">&lt;/pa&gt;</w:t>
+      </w:r>
+      <w:r>
+        <w:rPr>
+          <w:rFonts w:ascii="Arial" w:cs="Arial" w:eastAsia="Arial" w:hAnsi="Arial"/>
+          <w:color w:val="000000"/>
+          <w:sz w:val="22"/>
+          <w:szCs w:val="22"/>
+          <w:rtl w:val="0"/>
+        </w:rPr>
+        <w:t xml:space="preserve"> or a </w:t>
+      </w:r>
+      <w:r>
+        <w:rPr>
+          <w:rFonts w:ascii="Courier New" w:cs="Courier New" w:eastAsia="Courier New" w:hAnsi="Courier New"/>
+          <w:b w:val="0"/>
+          <w:color w:val="0000ff"/>
+          <w:sz w:val="18"/>
+          <w:szCs w:val="18"/>
+          <w:rtl w:val="0"/>
+        </w:rPr>
+        <w:t xml:space="preserve">&lt;</w:t>
+      </w:r>
+      <w:r>
+        <w:rPr>
+          <w:rFonts w:ascii="Courier New" w:cs="Courier New" w:eastAsia="Courier New" w:hAnsi="Courier New"/>
+          <w:color w:val="0000ff"/>
+          <w:sz w:val="18"/>
+          <w:szCs w:val="18"/>
+          <w:rtl w:val="0"/>
+        </w:rPr>
+        <w:t xml:space="preserve">pa</w:t>
+      </w:r>
+      <w:r>
+        <w:rPr>
+          <w:rFonts w:ascii="Courier New" w:cs="Courier New" w:eastAsia="Courier New" w:hAnsi="Courier New"/>
+          <w:b w:val="0"/>
+          <w:color w:val="0000ff"/>
+          <w:sz w:val="18"/>
+          <w:szCs w:val="18"/>
+          <w:rtl w:val="0"/>
+        </w:rPr>
+        <w:t xml:space="preserve">&gt;</w:t>
+      </w:r>
+      <w:r>
+        <w:rPr>
+          <w:rFonts w:ascii="Arial" w:cs="Arial" w:eastAsia="Arial" w:hAnsi="Arial"/>
+          <w:b w:val="0"/>
+          <w:color w:val="000000"/>
+          <w:sz w:val="22"/>
+          <w:szCs w:val="22"/>
+          <w:rtl w:val="0"/>
+        </w:rPr>
+        <w:t xml:space="preserve">p</w:t>
+      </w:r>
+      <w:r>
+        <w:rPr>
+          <w:rFonts w:ascii="Arial" w:cs="Arial" w:eastAsia="Arial" w:hAnsi="Arial"/>
+          <w:b w:val="0"/>
+          <w:color w:val="000000"/>
+          <w:sz w:val="22"/>
+          <w:szCs w:val="22"/>
+          <w:rtl w:val="0"/>
+        </w:rPr>
+        <w:t xml:space="preserve">appus</w:t>
+      </w:r>
+      <w:r>
+        <w:rPr>
+          <w:rFonts w:ascii="Courier New" w:cs="Courier New" w:eastAsia="Courier New" w:hAnsi="Courier New"/>
+          <w:b w:val="0"/>
+          <w:color w:val="0000ff"/>
+          <w:sz w:val="18"/>
+          <w:szCs w:val="18"/>
+          <w:rtl w:val="0"/>
+        </w:rPr>
+        <w:t xml:space="preserve">&lt;/</w:t>
+      </w:r>
+      <w:r>
+        <w:rPr>
+          <w:rFonts w:ascii="Courier New" w:cs="Courier New" w:eastAsia="Courier New" w:hAnsi="Courier New"/>
+          <w:color w:val="0000ff"/>
+          <w:sz w:val="18"/>
+          <w:szCs w:val="18"/>
+          <w:rtl w:val="0"/>
+        </w:rPr>
+        <w:t xml:space="preserve">pa</w:t>
+      </w:r>
+      <w:r>
+        <w:rPr>
+          <w:rFonts w:ascii="Courier New" w:cs="Courier New" w:eastAsia="Courier New" w:hAnsi="Courier New"/>
+          <w:b w:val="0"/>
+          <w:color w:val="0000ff"/>
+          <w:sz w:val="18"/>
+          <w:szCs w:val="18"/>
+          <w:rtl w:val="0"/>
+        </w:rPr>
+        <w:t xml:space="preserve">&gt;</w:t>
+      </w:r>
+      <w:r>
+        <w:rPr>
+          <w:rFonts w:ascii="Arial" w:cs="Arial" w:eastAsia="Arial" w:hAnsi="Arial"/>
+          <w:b w:val="0"/>
+          <w:color w:val="000000"/>
+          <w:sz w:val="22"/>
+          <w:szCs w:val="22"/>
+          <w:rtl w:val="0"/>
+        </w:rPr>
         <w:t xml:space="preserve">,</w:t>
       </w:r>
       <w:r>
@@ -680,67 +1222,91 @@
           <w:szCs w:val="22"/>
           <w:rtl w:val="0"/>
         </w:rPr>
-        <w:t xml:space="preserve"> with which you will </w:t>
-      </w:r>
-      <w:r>
-        <w:rPr>
-          <w:rtl w:val="0"/>
-        </w:rPr>
-        <w:t xml:space="preserve">smear</w:t>
-      </w:r>
-      <w:r>
-        <w:rPr>
-          <w:rFonts w:ascii="Arial" w:cs="Arial" w:eastAsia="Arial" w:hAnsi="Arial"/>
-          <w:color w:val="000000"/>
-          <w:sz w:val="22"/>
-          <w:szCs w:val="22"/>
-          <w:rtl w:val="0"/>
-        </w:rPr>
-        <w:t xml:space="preserve"> it. Once cast, you will be able to repair it. The bodies of </w:t>
-      </w:r>
-      <w:r>
-        <w:rPr>
-          <w:rFonts w:ascii="Courier New" w:cs="Courier New" w:eastAsia="Courier New" w:hAnsi="Courier New"/>
-          <w:b w:val="0"/>
-          <w:color w:val="0000ff"/>
-          <w:sz w:val="18"/>
-          <w:szCs w:val="18"/>
-          <w:rtl w:val="0"/>
-        </w:rPr>
-        <w:t xml:space="preserve">&lt;m&gt;</w:t>
-      </w:r>
-      <w:r>
-        <w:rPr>
-          <w:rFonts w:ascii="Arial" w:cs="Arial" w:eastAsia="Arial" w:hAnsi="Arial"/>
-          <w:b w:val="0"/>
-          <w:color w:val="000000"/>
-          <w:sz w:val="22"/>
-          <w:szCs w:val="22"/>
-          <w:rtl w:val="0"/>
-        </w:rPr>
-        <w:t xml:space="preserve">b</w:t>
-      </w:r>
-      <w:r>
-        <w:rPr>
-          <w:rFonts w:ascii="Arial" w:cs="Arial" w:eastAsia="Arial" w:hAnsi="Arial"/>
-          <w:b w:val="0"/>
-          <w:color w:val="000000"/>
-          <w:sz w:val="22"/>
-          <w:szCs w:val="22"/>
-          <w:rtl w:val="0"/>
-        </w:rPr>
-        <w:t xml:space="preserve">utterflies</w:t>
-      </w:r>
-      <w:r>
-        <w:rPr>
-          <w:rFonts w:ascii="Courier New" w:cs="Courier New" w:eastAsia="Courier New" w:hAnsi="Courier New"/>
-          <w:b w:val="0"/>
-          <w:color w:val="0000ff"/>
-          <w:sz w:val="18"/>
-          <w:szCs w:val="18"/>
-          <w:rtl w:val="0"/>
-        </w:rPr>
-        <w:t xml:space="preserve">&lt;/m&gt;</w:t>
+        <w:t xml:space="preserve"> which comes from the</w:t>
+      </w:r>
+      <w:r>
+        <w:rPr>
+          <w:rFonts w:ascii="Arial" w:cs="Arial" w:eastAsia="Arial" w:hAnsi="Arial"/>
+          <w:color w:val="000000"/>
+          <w:sz w:val="22"/>
+          <w:szCs w:val="22"/>
+          <w:rtl w:val="0"/>
+        </w:rPr>
+        <w:t xml:space="preserve"> seeds of </w:t>
+      </w:r>
+      <w:r>
+        <w:rPr>
+          <w:rFonts w:ascii="Courier New" w:cs="Courier New" w:eastAsia="Courier New" w:hAnsi="Courier New"/>
+          <w:b w:val="0"/>
+          <w:color w:val="0000ff"/>
+          <w:sz w:val="18"/>
+          <w:szCs w:val="18"/>
+          <w:rtl w:val="0"/>
+        </w:rPr>
+        <w:t xml:space="preserve">&lt;</w:t>
+      </w:r>
+      <w:r>
+        <w:rPr>
+          <w:rFonts w:ascii="Courier New" w:cs="Courier New" w:eastAsia="Courier New" w:hAnsi="Courier New"/>
+          <w:color w:val="0000ff"/>
+          <w:sz w:val="18"/>
+          <w:szCs w:val="18"/>
+          <w:rtl w:val="0"/>
+        </w:rPr>
+        <w:t xml:space="preserve">pa</w:t>
+      </w:r>
+      <w:r>
+        <w:rPr>
+          <w:rFonts w:ascii="Courier New" w:cs="Courier New" w:eastAsia="Courier New" w:hAnsi="Courier New"/>
+          <w:b w:val="0"/>
+          <w:color w:val="0000ff"/>
+          <w:sz w:val="18"/>
+          <w:szCs w:val="18"/>
+          <w:rtl w:val="0"/>
+        </w:rPr>
+        <w:t xml:space="preserve">&gt;</w:t>
+      </w:r>
+      <w:r>
+        <w:rPr>
+          <w:rFonts w:ascii="Arial" w:cs="Arial" w:eastAsia="Arial" w:hAnsi="Arial"/>
+          <w:color w:val="000000"/>
+          <w:sz w:val="22"/>
+          <w:szCs w:val="22"/>
+          <w:rtl w:val="0"/>
+        </w:rPr>
+        <w:t xml:space="preserve">burdock</w:t>
+      </w:r>
+      <w:r>
+        <w:rPr>
+          <w:rFonts w:ascii="Courier New" w:cs="Courier New" w:eastAsia="Courier New" w:hAnsi="Courier New"/>
+          <w:b w:val="0"/>
+          <w:color w:val="0000ff"/>
+          <w:sz w:val="18"/>
+          <w:szCs w:val="18"/>
+          <w:rtl w:val="0"/>
+        </w:rPr>
+        <w:t xml:space="preserve">&lt;/</w:t>
+      </w:r>
+      <w:r>
+        <w:rPr>
+          <w:rFonts w:ascii="Courier New" w:cs="Courier New" w:eastAsia="Courier New" w:hAnsi="Courier New"/>
+          <w:color w:val="0000ff"/>
+          <w:sz w:val="18"/>
+          <w:szCs w:val="18"/>
+          <w:rtl w:val="0"/>
+        </w:rPr>
+        <w:t xml:space="preserve">pa</w:t>
+      </w:r>
+      <w:r>
+        <w:rPr>
+          <w:rFonts w:ascii="Courier New" w:cs="Courier New" w:eastAsia="Courier New" w:hAnsi="Courier New"/>
+          <w:b w:val="0"/>
+          <w:color w:val="0000ff"/>
+          <w:sz w:val="18"/>
+          <w:szCs w:val="18"/>
+          <w:rtl w:val="0"/>
+        </w:rPr>
+        <w:t xml:space="preserve">&gt;</w:t>
       </w:r>
       <w:r>
         <w:rPr>
@@ -761,136 +1327,6 @@
           <w:szCs w:val="22"/>
           <w:rtl w:val="0"/>
         </w:rPr>
-        <w:t xml:space="preserve">and </w:t>
-      </w:r>
-      <w:r>
-        <w:rPr>
-          <w:rFonts w:ascii="Courier New" w:cs="Courier New" w:eastAsia="Courier New" w:hAnsi="Courier New"/>
-          <w:b w:val="0"/>
-          <w:color w:val="0000ff"/>
-          <w:sz w:val="18"/>
-          <w:szCs w:val="18"/>
-          <w:rtl w:val="0"/>
-        </w:rPr>
-        <w:t xml:space="preserve">&lt;m&gt;</w:t>
-      </w:r>
-      <w:r>
-        <w:rPr>
-          <w:rtl w:val="0"/>
-        </w:rPr>
-        <w:t xml:space="preserve">plants</w:t>
-      </w:r>
-      <w:r>
-        <w:rPr>
-          <w:rFonts w:ascii="Courier New" w:cs="Courier New" w:eastAsia="Courier New" w:hAnsi="Courier New"/>
-          <w:b w:val="0"/>
-          <w:color w:val="0000ff"/>
-          <w:sz w:val="18"/>
-          <w:szCs w:val="18"/>
-          <w:rtl w:val="0"/>
-        </w:rPr>
-        <w:t xml:space="preserve">&lt;/m&gt;,</w:t>
-      </w:r>
-      <w:r>
-        <w:rPr>
-          <w:rFonts w:ascii="Arial" w:cs="Arial" w:eastAsia="Arial" w:hAnsi="Arial"/>
-          <w:b w:val="0"/>
-          <w:color w:val="000000"/>
-          <w:sz w:val="22"/>
-          <w:szCs w:val="22"/>
-          <w:rtl w:val="0"/>
-        </w:rPr>
-        <w:t xml:space="preserve"> t</w:t>
-      </w:r>
-      <w:r>
-        <w:rPr>
-          <w:rFonts w:ascii="Arial" w:cs="Arial" w:eastAsia="Arial" w:hAnsi="Arial"/>
-          <w:color w:val="000000"/>
-          <w:sz w:val="22"/>
-          <w:szCs w:val="22"/>
-          <w:rtl w:val="0"/>
-        </w:rPr>
-        <w:t xml:space="preserve">hat have </w:t>
-      </w:r>
-      <w:r>
-        <w:rPr>
-          <w:rtl w:val="0"/>
-        </w:rPr>
-        <w:t xml:space="preserve">the</w:t>
-      </w:r>
-      <w:r>
-        <w:rPr>
-          <w:rFonts w:ascii="Arial" w:cs="Arial" w:eastAsia="Arial" w:hAnsi="Arial"/>
-          <w:color w:val="000000"/>
-          <w:sz w:val="22"/>
-          <w:szCs w:val="22"/>
-          <w:rtl w:val="0"/>
-        </w:rPr>
-        <w:t xml:space="preserve"> </w:t>
-      </w:r>
-      <w:r>
-        <w:rPr>
-          <w:rFonts w:ascii="Courier New" w:cs="Courier New" w:eastAsia="Courier New" w:hAnsi="Courier New"/>
-          <w:b w:val="0"/>
-          <w:color w:val="0000ff"/>
-          <w:sz w:val="18"/>
-          <w:szCs w:val="18"/>
-          <w:rtl w:val="0"/>
-        </w:rPr>
-        <w:t xml:space="preserve">&lt;m&gt;</w:t>
-      </w:r>
-      <w:r>
-        <w:rPr>
-          <w:rFonts w:ascii="Arial" w:cs="Arial" w:eastAsia="Arial" w:hAnsi="Arial"/>
-          <w:b w:val="0"/>
-          <w:color w:val="000000"/>
-          <w:sz w:val="22"/>
-          <w:szCs w:val="22"/>
-          <w:rtl w:val="0"/>
-        </w:rPr>
-        <w:t xml:space="preserve">s</w:t>
-      </w:r>
-      <w:r>
-        <w:rPr>
-          <w:rFonts w:ascii="Arial" w:cs="Arial" w:eastAsia="Arial" w:hAnsi="Arial"/>
-          <w:b w:val="0"/>
-          <w:color w:val="000000"/>
-          <w:sz w:val="22"/>
-          <w:szCs w:val="22"/>
-          <w:rtl w:val="0"/>
-        </w:rPr>
-        <w:t xml:space="preserve">tem</w:t>
-      </w:r>
-      <w:r>
-        <w:rPr>
-          <w:rFonts w:ascii="Courier New" w:cs="Courier New" w:eastAsia="Courier New" w:hAnsi="Courier New"/>
-          <w:b w:val="0"/>
-          <w:color w:val="0000ff"/>
-          <w:sz w:val="18"/>
-          <w:szCs w:val="18"/>
-          <w:rtl w:val="0"/>
-        </w:rPr>
-        <w:t xml:space="preserve">&lt;/m&gt;</w:t>
-      </w:r>
-      <w:r>
-        <w:rPr>
-          <w:rFonts w:ascii="Arial" w:cs="Arial" w:eastAsia="Arial" w:hAnsi="Arial"/>
-          <w:b w:val="0"/>
-          <w:color w:val="000000"/>
-          <w:sz w:val="22"/>
-          <w:szCs w:val="22"/>
-          <w:rtl w:val="0"/>
-        </w:rPr>
-        <w:t xml:space="preserve"> </w:t>
-      </w:r>
-      <w:r>
-        <w:rPr>
-          <w:rFonts w:ascii="Arial" w:cs="Arial" w:eastAsia="Arial" w:hAnsi="Arial"/>
-          <w:color w:val="000000"/>
-          <w:sz w:val="22"/>
-          <w:szCs w:val="22"/>
-          <w:rtl w:val="0"/>
-        </w:rPr>
         <w:t xml:space="preserve">&amp;</w:t>
       </w:r>
       <w:r>
@@ -905,805 +1341,53 @@
       </w:r>
       <w:r>
         <w:rPr>
-          <w:rtl w:val="0"/>
-        </w:rPr>
-        <w:t xml:space="preserve"> the</w:t>
-      </w:r>
-      <w:r>
-        <w:rPr>
-          <w:rtl w:val="0"/>
-        </w:rPr>
-        <w:t xml:space="preserve"> </w:t>
-      </w:r>
-      <w:r>
-        <w:rPr>
-          <w:rFonts w:ascii="Courier New" w:cs="Courier New" w:eastAsia="Courier New" w:hAnsi="Courier New"/>
-          <w:b w:val="0"/>
-          <w:color w:val="0000ff"/>
-          <w:sz w:val="18"/>
-          <w:szCs w:val="18"/>
-          <w:rtl w:val="0"/>
-        </w:rPr>
-        <w:t xml:space="preserve">&lt;m&gt;</w:t>
-      </w:r>
-      <w:r>
-        <w:rPr>
-          <w:rFonts w:ascii="Arial" w:cs="Arial" w:eastAsia="Arial" w:hAnsi="Arial"/>
-          <w:b w:val="0"/>
-          <w:color w:val="000000"/>
-          <w:sz w:val="22"/>
-          <w:szCs w:val="22"/>
-          <w:rtl w:val="0"/>
-        </w:rPr>
-        <w:t xml:space="preserve">l</w:t>
-      </w:r>
-      <w:r>
-        <w:rPr>
-          <w:rFonts w:ascii="Arial" w:cs="Arial" w:eastAsia="Arial" w:hAnsi="Arial"/>
-          <w:b w:val="0"/>
-          <w:color w:val="000000"/>
-          <w:sz w:val="22"/>
-          <w:szCs w:val="22"/>
-          <w:rtl w:val="0"/>
-        </w:rPr>
-        <w:t xml:space="preserve">eaves</w:t>
-      </w:r>
-      <w:r>
-        <w:rPr>
-          <w:rFonts w:ascii="Courier New" w:cs="Courier New" w:eastAsia="Courier New" w:hAnsi="Courier New"/>
-          <w:b w:val="0"/>
-          <w:color w:val="0000ff"/>
-          <w:sz w:val="18"/>
-          <w:szCs w:val="18"/>
-          <w:rtl w:val="0"/>
-        </w:rPr>
-        <w:t xml:space="preserve">&lt;/m&gt;</w:t>
-      </w:r>
-      <w:r>
-        <w:rPr>
-          <w:rFonts w:ascii="Arial" w:cs="Arial" w:eastAsia="Arial" w:hAnsi="Arial"/>
-          <w:b w:val="0"/>
-          <w:color w:val="000000"/>
-          <w:sz w:val="22"/>
-          <w:szCs w:val="22"/>
-          <w:rtl w:val="0"/>
-        </w:rPr>
-        <w:t xml:space="preserve"> t</w:t>
-      </w:r>
-      <w:r>
-        <w:rPr>
-          <w:rFonts w:ascii="Arial" w:cs="Arial" w:eastAsia="Arial" w:hAnsi="Arial"/>
-          <w:color w:val="000000"/>
-          <w:sz w:val="22"/>
-          <w:szCs w:val="22"/>
-          <w:rtl w:val="0"/>
-        </w:rPr>
-        <w:t xml:space="preserve">hat are </w:t>
-      </w:r>
-      <w:r>
-        <w:rPr>
-          <w:rtl w:val="0"/>
-        </w:rPr>
-        <w:t xml:space="preserve">wooly</w:t>
-      </w:r>
-      <w:r>
-        <w:rPr>
-          <w:rFonts w:ascii="Arial" w:cs="Arial" w:eastAsia="Arial" w:hAnsi="Arial"/>
-          <w:color w:val="000000"/>
-          <w:sz w:val="22"/>
-          <w:szCs w:val="22"/>
-          <w:rtl w:val="0"/>
-        </w:rPr>
-        <w:t xml:space="preserve"> with some hair, capricious &amp;</w:t>
-      </w:r>
-      <w:r>
-        <w:rPr>
-          <w:rFonts w:ascii="Courier New" w:cs="Courier New" w:eastAsia="Courier New" w:hAnsi="Courier New"/>
-          <w:color w:val="a9a9a9"/>
-          <w:sz w:val="18"/>
-          <w:szCs w:val="18"/>
-          <w:rtl w:val="0"/>
-        </w:rPr>
-        <w:t xml:space="preserve">amp;</w:t>
-      </w:r>
-      <w:r>
-        <w:rPr>
-          <w:rFonts w:ascii="Arial" w:cs="Arial" w:eastAsia="Arial" w:hAnsi="Arial"/>
-          <w:color w:val="000000"/>
-          <w:sz w:val="22"/>
-          <w:szCs w:val="22"/>
-          <w:rtl w:val="0"/>
-        </w:rPr>
-        <w:t xml:space="preserve"> downy</w:t>
-      </w:r>
-      <w:r>
-        <w:rPr>
-          <w:rFonts w:ascii="Courier New" w:cs="Courier New" w:eastAsia="Courier New" w:hAnsi="Courier New"/>
-          <w:color w:val="0000ff"/>
-          <w:sz w:val="18"/>
-          <w:szCs w:val="18"/>
-          <w:rtl w:val="0"/>
-        </w:rPr>
-        <w:t xml:space="preserve">,</w:t>
-      </w:r>
-      <w:r>
-        <w:rPr>
-          <w:rFonts w:ascii="Arial" w:cs="Arial" w:eastAsia="Arial" w:hAnsi="Arial"/>
-          <w:b w:val="0"/>
-          <w:color w:val="000000"/>
-          <w:sz w:val="22"/>
-          <w:szCs w:val="22"/>
-          <w:rtl w:val="0"/>
-        </w:rPr>
-        <w:t xml:space="preserve"> </w:t>
-      </w:r>
-      <w:r>
-        <w:rPr>
-          <w:rFonts w:ascii="Arial" w:cs="Arial" w:eastAsia="Arial" w:hAnsi="Arial"/>
-          <w:color w:val="000000"/>
-          <w:sz w:val="22"/>
-          <w:szCs w:val="22"/>
-          <w:rtl w:val="0"/>
-        </w:rPr>
-        <w:t xml:space="preserve">need also to be </w:t>
-      </w:r>
-      <w:r>
-        <w:rPr>
-          <w:rtl w:val="0"/>
-        </w:rPr>
-        <w:t xml:space="preserve">smeared </w:t>
-      </w:r>
-      <w:r>
-        <w:rPr>
-          <w:rFonts w:ascii="Arial" w:cs="Arial" w:eastAsia="Arial" w:hAnsi="Arial"/>
-          <w:color w:val="000000"/>
-          <w:sz w:val="22"/>
-          <w:szCs w:val="22"/>
-          <w:rtl w:val="0"/>
-        </w:rPr>
-        <w:t xml:space="preserve">with the same </w:t>
-      </w:r>
-      <w:r>
-        <w:rPr>
-          <w:rFonts w:ascii="Courier New" w:cs="Courier New" w:eastAsia="Courier New" w:hAnsi="Courier New"/>
-          <w:b w:val="0"/>
-          <w:color w:val="0000ff"/>
-          <w:sz w:val="18"/>
-          <w:szCs w:val="18"/>
-          <w:rtl w:val="0"/>
-        </w:rPr>
-        <w:t xml:space="preserve">&lt;m&gt;</w:t>
-      </w:r>
-      <w:r>
-        <w:rPr>
-          <w:rFonts w:ascii="Arial" w:cs="Arial" w:eastAsia="Arial" w:hAnsi="Arial"/>
-          <w:b w:val="0"/>
-          <w:color w:val="000000"/>
-          <w:sz w:val="22"/>
-          <w:szCs w:val="22"/>
-          <w:rtl w:val="0"/>
-        </w:rPr>
-        <w:t xml:space="preserve">o</w:t>
-      </w:r>
-      <w:r>
-        <w:rPr>
-          <w:rFonts w:ascii="Arial" w:cs="Arial" w:eastAsia="Arial" w:hAnsi="Arial"/>
-          <w:b w:val="0"/>
-          <w:color w:val="000000"/>
-          <w:sz w:val="22"/>
-          <w:szCs w:val="22"/>
-          <w:rtl w:val="0"/>
-        </w:rPr>
-        <w:t xml:space="preserve">il</w:t>
-      </w:r>
-      <w:r>
-        <w:rPr>
-          <w:rFonts w:ascii="Courier New" w:cs="Courier New" w:eastAsia="Courier New" w:hAnsi="Courier New"/>
-          <w:b w:val="0"/>
-          <w:color w:val="0000ff"/>
-          <w:sz w:val="18"/>
-          <w:szCs w:val="18"/>
-          <w:rtl w:val="0"/>
-        </w:rPr>
-        <w:t xml:space="preserve">&lt;/m&gt;,</w:t>
-      </w:r>
-      <w:r>
-        <w:rPr>
-          <w:rFonts w:ascii="Arial" w:cs="Arial" w:eastAsia="Arial" w:hAnsi="Arial"/>
-          <w:b w:val="0"/>
-          <w:color w:val="000000"/>
-          <w:sz w:val="22"/>
-          <w:szCs w:val="22"/>
-          <w:rtl w:val="0"/>
-        </w:rPr>
-        <w:t xml:space="preserve"> t</w:t>
-      </w:r>
-      <w:r>
-        <w:rPr>
-          <w:rFonts w:ascii="Arial" w:cs="Arial" w:eastAsia="Arial" w:hAnsi="Arial"/>
-          <w:color w:val="000000"/>
-          <w:sz w:val="22"/>
-          <w:szCs w:val="22"/>
-          <w:rtl w:val="0"/>
-        </w:rPr>
-        <w:t xml:space="preserve">o keep these </w:t>
-      </w:r>
-      <w:r>
-        <w:rPr>
-          <w:rtl w:val="0"/>
-        </w:rPr>
-        <w:t xml:space="preserve">hairs</w:t>
-      </w:r>
-      <w:r>
-        <w:rPr>
-          <w:rFonts w:ascii="Arial" w:cs="Arial" w:eastAsia="Arial" w:hAnsi="Arial"/>
-          <w:color w:val="000000"/>
-          <w:sz w:val="22"/>
-          <w:szCs w:val="22"/>
-          <w:rtl w:val="0"/>
-        </w:rPr>
-        <w:t xml:space="preserve"> laid </w:t>
-      </w:r>
-      <w:r>
-        <w:rPr>
-          <w:rtl w:val="0"/>
-        </w:rPr>
-        <w:t xml:space="preserve">down</w:t>
-      </w:r>
-      <w:r>
-        <w:rPr>
-          <w:rFonts w:ascii="Arial" w:cs="Arial" w:eastAsia="Arial" w:hAnsi="Arial"/>
-          <w:color w:val="000000"/>
-          <w:sz w:val="22"/>
-          <w:szCs w:val="22"/>
-          <w:rtl w:val="0"/>
-        </w:rPr>
-        <w:t xml:space="preserve">; likewise </w:t>
-      </w:r>
-      <w:r>
-        <w:rPr>
-          <w:rFonts w:ascii="Courier New" w:cs="Courier New" w:eastAsia="Courier New" w:hAnsi="Courier New"/>
-          <w:b w:val="0"/>
-          <w:color w:val="0000ff"/>
-          <w:sz w:val="18"/>
-          <w:szCs w:val="18"/>
-          <w:rtl w:val="0"/>
-        </w:rPr>
-        <w:t xml:space="preserve">&lt;</w:t>
-      </w:r>
-      <w:r>
-        <w:rPr>
-          <w:rFonts w:ascii="Courier New" w:cs="Courier New" w:eastAsia="Courier New" w:hAnsi="Courier New"/>
-          <w:color w:val="0000ff"/>
-          <w:sz w:val="18"/>
-          <w:szCs w:val="18"/>
-          <w:rtl w:val="0"/>
-        </w:rPr>
-        <w:t xml:space="preserve">m&gt;</w:t>
-      </w:r>
-      <w:r>
-        <w:rPr>
-          <w:rFonts w:ascii="Arial" w:cs="Arial" w:eastAsia="Arial" w:hAnsi="Arial"/>
-          <w:color w:val="000000"/>
-          <w:sz w:val="22"/>
-          <w:szCs w:val="22"/>
-          <w:rtl w:val="0"/>
-        </w:rPr>
-        <w:t xml:space="preserve">f</w:t>
-      </w:r>
-      <w:r>
-        <w:rPr>
-          <w:rFonts w:ascii="Arial" w:cs="Arial" w:eastAsia="Arial" w:hAnsi="Arial"/>
-          <w:b w:val="0"/>
-          <w:color w:val="000000"/>
-          <w:sz w:val="22"/>
-          <w:szCs w:val="22"/>
-          <w:rtl w:val="0"/>
-        </w:rPr>
-        <w:t xml:space="preserve">lowers</w:t>
-      </w:r>
-      <w:r>
-        <w:rPr>
-          <w:rFonts w:ascii="Courier New" w:cs="Courier New" w:eastAsia="Courier New" w:hAnsi="Courier New"/>
-          <w:b w:val="0"/>
-          <w:color w:val="0000ff"/>
-          <w:sz w:val="18"/>
-          <w:szCs w:val="18"/>
-          <w:rtl w:val="0"/>
-        </w:rPr>
-        <w:t xml:space="preserve">&lt;/m&gt;</w:t>
-      </w:r>
-      <w:r>
-        <w:rPr>
-          <w:rFonts w:ascii="Arial" w:cs="Arial" w:eastAsia="Arial" w:hAnsi="Arial"/>
-          <w:b w:val="0"/>
-          <w:color w:val="000000"/>
-          <w:sz w:val="22"/>
-          <w:szCs w:val="22"/>
-          <w:rtl w:val="0"/>
-        </w:rPr>
-        <w:t xml:space="preserve"> t</w:t>
-      </w:r>
-      <w:r>
-        <w:rPr>
-          <w:rFonts w:ascii="Arial" w:cs="Arial" w:eastAsia="Arial" w:hAnsi="Arial"/>
-          <w:color w:val="000000"/>
-          <w:sz w:val="22"/>
-          <w:szCs w:val="22"/>
-          <w:rtl w:val="0"/>
-        </w:rPr>
-        <w:t xml:space="preserve">hat have </w:t>
-      </w:r>
-      <w:r>
-        <w:rPr>
-          <w:rFonts w:ascii="Courier New" w:cs="Courier New" w:eastAsia="Courier New" w:hAnsi="Courier New"/>
-          <w:color w:val="0000ff"/>
-          <w:sz w:val="18"/>
-          <w:szCs w:val="18"/>
-          <w:rtl w:val="0"/>
-        </w:rPr>
-        <w:t xml:space="preserve">&lt;m&gt;</w:t>
-      </w:r>
-      <w:r>
-        <w:rPr>
-          <w:rtl w:val="0"/>
-        </w:rPr>
-        <w:t xml:space="preserve">leaves</w:t>
-      </w:r>
-      <w:r>
-        <w:rPr>
-          <w:rFonts w:ascii="Courier New" w:cs="Courier New" w:eastAsia="Courier New" w:hAnsi="Courier New"/>
-          <w:color w:val="0000ff"/>
-          <w:sz w:val="18"/>
-          <w:szCs w:val="18"/>
-          <w:rtl w:val="0"/>
-        </w:rPr>
-        <w:t xml:space="preserve">&lt;/m&gt; very </w:t>
-      </w:r>
-      <w:r>
-        <w:rPr>
-          <w:rFonts w:ascii="Arial" w:cs="Arial" w:eastAsia="Arial" w:hAnsi="Arial"/>
-          <w:color w:val="000000"/>
-          <w:sz w:val="22"/>
-          <w:szCs w:val="22"/>
-          <w:rtl w:val="0"/>
-        </w:rPr>
-        <w:t xml:space="preserve">delicate &amp;</w:t>
-      </w:r>
-      <w:r>
-        <w:rPr>
-          <w:rFonts w:ascii="Courier New" w:cs="Courier New" w:eastAsia="Courier New" w:hAnsi="Courier New"/>
-          <w:color w:val="a9a9a9"/>
-          <w:sz w:val="18"/>
-          <w:szCs w:val="18"/>
-          <w:rtl w:val="0"/>
-        </w:rPr>
-        <w:t xml:space="preserve">amp;</w:t>
-      </w:r>
-      <w:r>
-        <w:rPr>
-          <w:rFonts w:ascii="Arial" w:cs="Arial" w:eastAsia="Arial" w:hAnsi="Arial"/>
-          <w:color w:val="000000"/>
-          <w:sz w:val="22"/>
-          <w:szCs w:val="22"/>
-          <w:rtl w:val="0"/>
-        </w:rPr>
-        <w:t xml:space="preserve"> thin, </w:t>
-      </w:r>
-      <w:r>
-        <w:rPr>
-          <w:rtl w:val="0"/>
-        </w:rPr>
-        <w:t xml:space="preserve">for</w:t>
-      </w:r>
-      <w:r>
-        <w:rPr>
-          <w:rFonts w:ascii="Arial" w:cs="Arial" w:eastAsia="Arial" w:hAnsi="Arial"/>
-          <w:color w:val="000000"/>
-          <w:sz w:val="22"/>
-          <w:szCs w:val="22"/>
-          <w:rtl w:val="0"/>
-        </w:rPr>
-        <w:t xml:space="preserve"> dry </w:t>
-      </w:r>
-      <w:r>
-        <w:rPr>
-          <w:rFonts w:ascii="Courier New" w:cs="Courier New" w:eastAsia="Courier New" w:hAnsi="Courier New"/>
-          <w:b w:val="0"/>
-          <w:color w:val="0000ff"/>
-          <w:sz w:val="18"/>
-          <w:szCs w:val="18"/>
-          <w:rtl w:val="0"/>
-        </w:rPr>
-        <w:t xml:space="preserve">&lt;m&gt;</w:t>
-      </w:r>
-      <w:r>
-        <w:rPr>
-          <w:rFonts w:ascii="Arial" w:cs="Arial" w:eastAsia="Arial" w:hAnsi="Arial"/>
-          <w:b w:val="0"/>
-          <w:color w:val="000000"/>
-          <w:sz w:val="22"/>
-          <w:szCs w:val="22"/>
-          <w:rtl w:val="0"/>
-        </w:rPr>
-        <w:t xml:space="preserve">w</w:t>
-      </w:r>
-      <w:r>
-        <w:rPr>
-          <w:rFonts w:ascii="Arial" w:cs="Arial" w:eastAsia="Arial" w:hAnsi="Arial"/>
-          <w:b w:val="0"/>
-          <w:color w:val="000000"/>
-          <w:sz w:val="22"/>
-          <w:szCs w:val="22"/>
-          <w:rtl w:val="0"/>
-        </w:rPr>
-        <w:t xml:space="preserve">heat oil</w:t>
-      </w:r>
-      <w:r>
-        <w:rPr>
-          <w:rFonts w:ascii="Courier New" w:cs="Courier New" w:eastAsia="Courier New" w:hAnsi="Courier New"/>
-          <w:b w:val="0"/>
-          <w:color w:val="0000ff"/>
-          <w:sz w:val="18"/>
-          <w:szCs w:val="18"/>
-          <w:rtl w:val="0"/>
-        </w:rPr>
-        <w:t xml:space="preserve">&lt;/m&gt;</w:t>
-      </w:r>
-      <w:r>
-        <w:rPr>
-          <w:rFonts w:ascii="Arial" w:cs="Arial" w:eastAsia="Arial" w:hAnsi="Arial"/>
-          <w:b w:val="0"/>
-          <w:color w:val="000000"/>
-          <w:sz w:val="22"/>
-          <w:szCs w:val="22"/>
-          <w:rtl w:val="0"/>
-        </w:rPr>
-        <w:t xml:space="preserve"> </w:t>
-      </w:r>
-      <w:r>
-        <w:rPr>
-          <w:rFonts w:ascii="Arial" w:cs="Arial" w:eastAsia="Arial" w:hAnsi="Arial"/>
-          <w:color w:val="000000"/>
-          <w:sz w:val="22"/>
-          <w:szCs w:val="22"/>
-          <w:rtl w:val="0"/>
-        </w:rPr>
-        <w:t xml:space="preserve">makes them rigid and firm. And if someone brags about molding </w:t>
-      </w:r>
-      <w:r>
-        <w:rPr>
-          <w:rtl w:val="0"/>
-        </w:rPr>
-        <w:t xml:space="preserve">what is</w:t>
-      </w:r>
-      <w:r>
-        <w:rPr>
-          <w:rFonts w:ascii="Arial" w:cs="Arial" w:eastAsia="Arial" w:hAnsi="Arial"/>
-          <w:color w:val="000000"/>
-          <w:sz w:val="22"/>
-          <w:szCs w:val="22"/>
-          <w:rtl w:val="0"/>
-        </w:rPr>
-        <w:t xml:space="preserve"> presented to them, give them to mold the downy head of the </w:t>
-      </w:r>
-      <w:r>
-        <w:rPr>
-          <w:rtl w:val="0"/>
-        </w:rPr>
-        <w:t xml:space="preserve">plant</w:t>
-      </w:r>
-      <w:r>
-        <w:rPr>
-          <w:rFonts w:ascii="Arial" w:cs="Arial" w:eastAsia="Arial" w:hAnsi="Arial"/>
-          <w:color w:val="000000"/>
-          <w:sz w:val="22"/>
-          <w:szCs w:val="22"/>
-          <w:rtl w:val="0"/>
-        </w:rPr>
-        <w:t xml:space="preserve"> called </w:t>
-      </w:r>
-      <w:r>
-        <w:rPr>
-          <w:rFonts w:ascii="Courier New" w:cs="Courier New" w:eastAsia="Courier New" w:hAnsi="Courier New"/>
-          <w:b w:val="0"/>
-          <w:color w:val="0000ff"/>
-          <w:sz w:val="18"/>
-          <w:szCs w:val="18"/>
-          <w:rtl w:val="0"/>
-        </w:rPr>
-        <w:t xml:space="preserve">&lt;m&gt;</w:t>
-      </w:r>
-      <w:r>
-        <w:rPr>
-          <w:rFonts w:ascii="Arial" w:cs="Arial" w:eastAsia="Arial" w:hAnsi="Arial"/>
-          <w:b w:val="0"/>
-          <w:color w:val="000000"/>
-          <w:sz w:val="22"/>
-          <w:szCs w:val="22"/>
-          <w:rtl w:val="0"/>
-        </w:rPr>
-        <w:t xml:space="preserve">d</w:t>
-      </w:r>
-      <w:r>
-        <w:rPr>
-          <w:rFonts w:ascii="Arial" w:cs="Arial" w:eastAsia="Arial" w:hAnsi="Arial"/>
-          <w:b w:val="0"/>
-          <w:color w:val="000000"/>
-          <w:sz w:val="22"/>
-          <w:szCs w:val="22"/>
-          <w:rtl w:val="0"/>
-        </w:rPr>
-        <w:t xml:space="preserve">andelion</w:t>
-      </w:r>
-      <w:r>
-        <w:rPr>
-          <w:rFonts w:ascii="Courier New" w:cs="Courier New" w:eastAsia="Courier New" w:hAnsi="Courier New"/>
-          <w:b w:val="0"/>
-          <w:color w:val="0000ff"/>
-          <w:sz w:val="18"/>
-          <w:szCs w:val="18"/>
-          <w:rtl w:val="0"/>
-        </w:rPr>
-        <w:t xml:space="preserve">&lt;/m&gt;</w:t>
-      </w:r>
-      <w:r>
-        <w:rPr>
-          <w:rFonts w:ascii="Arial" w:cs="Arial" w:eastAsia="Arial" w:hAnsi="Arial"/>
-          <w:color w:val="000000"/>
-          <w:sz w:val="22"/>
-          <w:szCs w:val="22"/>
-          <w:rtl w:val="0"/>
-        </w:rPr>
-        <w:t xml:space="preserve"> or a </w:t>
-      </w:r>
-      <w:r>
-        <w:rPr>
-          <w:rFonts w:ascii="Courier New" w:cs="Courier New" w:eastAsia="Courier New" w:hAnsi="Courier New"/>
-          <w:b w:val="0"/>
-          <w:color w:val="0000ff"/>
-          <w:sz w:val="18"/>
-          <w:szCs w:val="18"/>
-          <w:rtl w:val="0"/>
-        </w:rPr>
-        <w:t xml:space="preserve">&lt;</w:t>
-      </w:r>
-      <w:r>
-        <w:rPr>
-          <w:rFonts w:ascii="Courier New" w:cs="Courier New" w:eastAsia="Courier New" w:hAnsi="Courier New"/>
-          <w:color w:val="0000ff"/>
-          <w:sz w:val="18"/>
-          <w:szCs w:val="18"/>
-          <w:rtl w:val="0"/>
-        </w:rPr>
-        <w:t xml:space="preserve">pa</w:t>
-      </w:r>
-      <w:r>
-        <w:rPr>
-          <w:rFonts w:ascii="Courier New" w:cs="Courier New" w:eastAsia="Courier New" w:hAnsi="Courier New"/>
-          <w:b w:val="0"/>
-          <w:color w:val="0000ff"/>
-          <w:sz w:val="18"/>
-          <w:szCs w:val="18"/>
-          <w:rtl w:val="0"/>
-        </w:rPr>
-        <w:t xml:space="preserve">&gt;</w:t>
-      </w:r>
-      <w:r>
-        <w:rPr>
-          <w:rFonts w:ascii="Arial" w:cs="Arial" w:eastAsia="Arial" w:hAnsi="Arial"/>
-          <w:b w:val="0"/>
-          <w:color w:val="000000"/>
-          <w:sz w:val="22"/>
-          <w:szCs w:val="22"/>
-          <w:rtl w:val="0"/>
-        </w:rPr>
-        <w:t xml:space="preserve">p</w:t>
-      </w:r>
-      <w:r>
-        <w:rPr>
-          <w:rFonts w:ascii="Arial" w:cs="Arial" w:eastAsia="Arial" w:hAnsi="Arial"/>
-          <w:b w:val="0"/>
-          <w:color w:val="000000"/>
-          <w:sz w:val="22"/>
-          <w:szCs w:val="22"/>
-          <w:rtl w:val="0"/>
-        </w:rPr>
-        <w:t xml:space="preserve">appus</w:t>
-      </w:r>
-      <w:r>
-        <w:rPr>
-          <w:rFonts w:ascii="Courier New" w:cs="Courier New" w:eastAsia="Courier New" w:hAnsi="Courier New"/>
-          <w:b w:val="0"/>
-          <w:color w:val="0000ff"/>
-          <w:sz w:val="18"/>
-          <w:szCs w:val="18"/>
-          <w:rtl w:val="0"/>
-        </w:rPr>
-        <w:t xml:space="preserve">&lt;/</w:t>
-      </w:r>
-      <w:r>
-        <w:rPr>
-          <w:rFonts w:ascii="Courier New" w:cs="Courier New" w:eastAsia="Courier New" w:hAnsi="Courier New"/>
-          <w:color w:val="0000ff"/>
-          <w:sz w:val="18"/>
-          <w:szCs w:val="18"/>
-          <w:rtl w:val="0"/>
-        </w:rPr>
-        <w:t xml:space="preserve">pa</w:t>
-      </w:r>
-      <w:r>
-        <w:rPr>
-          <w:rFonts w:ascii="Courier New" w:cs="Courier New" w:eastAsia="Courier New" w:hAnsi="Courier New"/>
-          <w:b w:val="0"/>
-          <w:color w:val="0000ff"/>
-          <w:sz w:val="18"/>
-          <w:szCs w:val="18"/>
-          <w:rtl w:val="0"/>
-        </w:rPr>
-        <w:t xml:space="preserve">&gt;</w:t>
-      </w:r>
-      <w:r>
-        <w:rPr>
-          <w:rFonts w:ascii="Arial" w:cs="Arial" w:eastAsia="Arial" w:hAnsi="Arial"/>
-          <w:b w:val="0"/>
-          <w:color w:val="000000"/>
-          <w:sz w:val="22"/>
-          <w:szCs w:val="22"/>
-          <w:rtl w:val="0"/>
-        </w:rPr>
-        <w:t xml:space="preserve">,</w:t>
-      </w:r>
-      <w:r>
-        <w:rPr>
-          <w:rFonts w:ascii="Arial" w:cs="Arial" w:eastAsia="Arial" w:hAnsi="Arial"/>
-          <w:color w:val="000000"/>
-          <w:sz w:val="22"/>
-          <w:szCs w:val="22"/>
-          <w:rtl w:val="0"/>
-        </w:rPr>
-        <w:t xml:space="preserve"> which comes from the</w:t>
-      </w:r>
-      <w:r>
-        <w:rPr>
-          <w:rFonts w:ascii="Arial" w:cs="Arial" w:eastAsia="Arial" w:hAnsi="Arial"/>
-          <w:color w:val="000000"/>
-          <w:sz w:val="22"/>
-          <w:szCs w:val="22"/>
-          <w:rtl w:val="0"/>
-        </w:rPr>
-        <w:t xml:space="preserve"> seeds of </w:t>
-      </w:r>
-      <w:r>
-        <w:rPr>
-          <w:rFonts w:ascii="Courier New" w:cs="Courier New" w:eastAsia="Courier New" w:hAnsi="Courier New"/>
-          <w:b w:val="0"/>
-          <w:color w:val="0000ff"/>
-          <w:sz w:val="18"/>
-          <w:szCs w:val="18"/>
-          <w:rtl w:val="0"/>
-        </w:rPr>
-        <w:t xml:space="preserve">&lt;</w:t>
-      </w:r>
-      <w:r>
-        <w:rPr>
-          <w:rFonts w:ascii="Courier New" w:cs="Courier New" w:eastAsia="Courier New" w:hAnsi="Courier New"/>
-          <w:color w:val="0000ff"/>
-          <w:sz w:val="18"/>
-          <w:szCs w:val="18"/>
-          <w:rtl w:val="0"/>
-        </w:rPr>
-        <w:t xml:space="preserve">pa</w:t>
-      </w:r>
-      <w:r>
-        <w:rPr>
-          <w:rFonts w:ascii="Courier New" w:cs="Courier New" w:eastAsia="Courier New" w:hAnsi="Courier New"/>
-          <w:b w:val="0"/>
-          <w:color w:val="0000ff"/>
-          <w:sz w:val="18"/>
-          <w:szCs w:val="18"/>
-          <w:rtl w:val="0"/>
-        </w:rPr>
-        <w:t xml:space="preserve">&gt;</w:t>
-      </w:r>
-      <w:r>
-        <w:rPr>
-          <w:rFonts w:ascii="Arial" w:cs="Arial" w:eastAsia="Arial" w:hAnsi="Arial"/>
-          <w:color w:val="000000"/>
-          <w:sz w:val="22"/>
-          <w:szCs w:val="22"/>
-          <w:rtl w:val="0"/>
-        </w:rPr>
-        <w:t xml:space="preserve">burdock</w:t>
-      </w:r>
-      <w:r>
-        <w:rPr>
-          <w:rFonts w:ascii="Courier New" w:cs="Courier New" w:eastAsia="Courier New" w:hAnsi="Courier New"/>
-          <w:b w:val="0"/>
-          <w:color w:val="0000ff"/>
-          <w:sz w:val="18"/>
-          <w:szCs w:val="18"/>
-          <w:rtl w:val="0"/>
-        </w:rPr>
-        <w:t xml:space="preserve">&lt;/</w:t>
-      </w:r>
-      <w:r>
-        <w:rPr>
-          <w:rFonts w:ascii="Courier New" w:cs="Courier New" w:eastAsia="Courier New" w:hAnsi="Courier New"/>
-          <w:color w:val="0000ff"/>
-          <w:sz w:val="18"/>
-          <w:szCs w:val="18"/>
-          <w:rtl w:val="0"/>
-        </w:rPr>
-        <w:t xml:space="preserve">pa</w:t>
-      </w:r>
-      <w:r>
-        <w:rPr>
-          <w:rFonts w:ascii="Courier New" w:cs="Courier New" w:eastAsia="Courier New" w:hAnsi="Courier New"/>
-          <w:b w:val="0"/>
-          <w:color w:val="0000ff"/>
-          <w:sz w:val="18"/>
-          <w:szCs w:val="18"/>
-          <w:rtl w:val="0"/>
-        </w:rPr>
-        <w:t xml:space="preserve">&gt;</w:t>
-      </w:r>
-      <w:r>
-        <w:rPr>
-          <w:rFonts w:ascii="Arial" w:cs="Arial" w:eastAsia="Arial" w:hAnsi="Arial"/>
-          <w:b w:val="0"/>
-          <w:color w:val="000000"/>
-          <w:sz w:val="22"/>
-          <w:szCs w:val="22"/>
-          <w:rtl w:val="0"/>
-        </w:rPr>
-        <w:t xml:space="preserve"> </w:t>
-      </w:r>
-      <w:r>
-        <w:rPr>
-          <w:rFonts w:ascii="Arial" w:cs="Arial" w:eastAsia="Arial" w:hAnsi="Arial"/>
-          <w:color w:val="000000"/>
-          <w:sz w:val="22"/>
-          <w:szCs w:val="22"/>
-          <w:rtl w:val="0"/>
-        </w:rPr>
-        <w:t xml:space="preserve">&amp;</w:t>
-      </w:r>
-      <w:r>
-        <w:rPr>
-          <w:rFonts w:ascii="Courier New" w:cs="Courier New" w:eastAsia="Courier New" w:hAnsi="Courier New"/>
-          <w:color w:val="a9a9a9"/>
-          <w:sz w:val="18"/>
-          <w:szCs w:val="18"/>
-          <w:rtl w:val="0"/>
-        </w:rPr>
-        <w:t xml:space="preserve">amp;</w:t>
-      </w:r>
-      <w:r>
-        <w:rPr>
-          <w:rFonts w:ascii="Arial" w:cs="Arial" w:eastAsia="Arial" w:hAnsi="Arial"/>
-          <w:color w:val="000000"/>
-          <w:sz w:val="22"/>
-          <w:szCs w:val="22"/>
-          <w:rtl w:val="0"/>
-        </w:rPr>
-        <w:t xml:space="preserve"> fl</w:t>
-      </w:r>
-      <w:r>
-        <w:rPr>
-          <w:rtl w:val="0"/>
-        </w:rPr>
-        <w:t xml:space="preserve">ies away</w:t>
-      </w:r>
-      <w:r>
-        <w:rPr>
-          <w:rFonts w:ascii="Arial" w:cs="Arial" w:eastAsia="Arial" w:hAnsi="Arial"/>
-          <w:color w:val="000000"/>
-          <w:sz w:val="22"/>
-          <w:szCs w:val="22"/>
-          <w:rtl w:val="0"/>
-        </w:rPr>
-        <w:t xml:space="preserve"> at the slightest sigh of wind.</w:t>
+          <w:rFonts w:ascii="Arial" w:cs="Arial" w:eastAsia="Arial" w:hAnsi="Arial"/>
+          <w:color w:val="000000"/>
+          <w:sz w:val="22"/>
+          <w:szCs w:val="22"/>
+          <w:rtl w:val="0"/>
+        </w:rPr>
+        <w:t xml:space="preserve"> flies away at the slightest sigh of </w:t>
+      </w:r>
+      <w:r>
+        <w:rPr>
+          <w:rFonts w:ascii="Courier New" w:cs="Courier New" w:eastAsia="Courier New" w:hAnsi="Courier New"/>
+          <w:color w:val="0000ff"/>
+          <w:sz w:val="18"/>
+          <w:szCs w:val="18"/>
+          <w:rtl w:val="0"/>
+        </w:rPr>
+        <w:t xml:space="preserve">&lt;env&gt;</w:t>
+      </w:r>
+      <w:r>
+        <w:rPr>
+          <w:rFonts w:ascii="Arial" w:cs="Arial" w:eastAsia="Arial" w:hAnsi="Arial"/>
+          <w:color w:val="000000"/>
+          <w:sz w:val="22"/>
+          <w:szCs w:val="22"/>
+          <w:rtl w:val="0"/>
+        </w:rPr>
+        <w:t xml:space="preserve">wind</w:t>
+      </w:r>
+      <w:r>
+        <w:rPr>
+          <w:rFonts w:ascii="Courier New" w:cs="Courier New" w:eastAsia="Courier New" w:hAnsi="Courier New"/>
+          <w:color w:val="0000ff"/>
+          <w:sz w:val="18"/>
+          <w:szCs w:val="18"/>
+          <w:rtl w:val="0"/>
+        </w:rPr>
+        <w:t xml:space="preserve">&lt;/env&gt;</w:t>
+      </w:r>
+      <w:r>
+        <w:rPr>
+          <w:rFonts w:ascii="Arial" w:cs="Arial" w:eastAsia="Arial" w:hAnsi="Arial"/>
+          <w:color w:val="000000"/>
+          <w:sz w:val="22"/>
+          <w:szCs w:val="22"/>
+          <w:rtl w:val="0"/>
+        </w:rPr>
+        <w:t xml:space="preserve">.</w:t>
       </w:r>
       <w:r>
         <w:rPr>
@@ -1744,8 +1428,23 @@
       </w:pPr>
       <w:r>
         <w:rPr>
-          <w:rtl w:val="0"/>
-        </w:rPr>
+          <w:rFonts w:ascii="Courier New" w:cs="Courier New" w:eastAsia="Courier New" w:hAnsi="Courier New"/>
+          <w:color w:val="7f6000"/>
+          <w:sz w:val="18"/>
+          <w:szCs w:val="18"/>
+          <w:rtl w:val="0"/>
+        </w:rPr>
+        <w:t xml:space="preserve">&lt;/div&gt;</w:t>
+      </w:r>
+      <w:r>
+        <w:rPr>
+          <w:rFonts w:ascii="Arial" w:cs="Arial" w:eastAsia="Arial" w:hAnsi="Arial"/>
+          <w:color w:val="000000"/>
+          <w:sz w:val="22"/>
+          <w:szCs w:val="22"/>
+          <w:rtl w:val="0"/>
+        </w:rPr>
+        <w:br w:type="textWrapping"/>
       </w:r>
     </w:p>
     <w:p>
@@ -1777,7 +1476,7 @@
           <w:szCs w:val="18"/>
           <w:rtl w:val="0"/>
         </w:rPr>
-        <w:t xml:space="preserve">&lt;/div&gt;</w:t>
+        <w:t xml:space="preserve">&lt;div&gt;</w:t>
       </w:r>
       <w:r>
         <w:rPr>
@@ -1797,26 +1496,6 @@
           <w:szCs w:val="18"/>
           <w:rtl w:val="0"/>
         </w:rPr>
-        <w:t xml:space="preserve">&lt;div&gt;</w:t>
-      </w:r>
-      <w:r>
-        <w:rPr>
-          <w:rFonts w:ascii="Arial" w:cs="Arial" w:eastAsia="Arial" w:hAnsi="Arial"/>
-          <w:color w:val="000000"/>
-          <w:sz w:val="22"/>
-          <w:szCs w:val="22"/>
-          <w:rtl w:val="0"/>
-        </w:rPr>
-        <w:br w:type="textWrapping"/>
-      </w:r>
-      <w:r>
-        <w:rPr>
-          <w:rFonts w:ascii="Courier New" w:cs="Courier New" w:eastAsia="Courier New" w:hAnsi="Courier New"/>
-          <w:color w:val="7f6000"/>
-          <w:sz w:val="18"/>
-          <w:szCs w:val="18"/>
-          <w:rtl w:val="0"/>
-        </w:rPr>
         <w:t xml:space="preserve">&lt;id&gt;</w:t>
       </w:r>
       <w:r>
@@ -1827,13 +1506,7 @@
           <w:szCs w:val="22"/>
           <w:rtl w:val="0"/>
         </w:rPr>
-        <w:t xml:space="preserve">p124r_</w:t>
-      </w:r>
-      <w:r>
-        <w:rPr>
-          <w:rtl w:val="0"/>
-        </w:rPr>
-        <w:t xml:space="preserve">2</w:t>
+        <w:t xml:space="preserve">p124r_2</w:t>
       </w:r>
       <w:r>
         <w:rPr>
@@ -2130,35 +1803,73 @@
       </w:r>
       <w:r>
         <w:rPr>
-          <w:rtl w:val="0"/>
-        </w:rPr>
-        <w:t xml:space="preserve">can readily be molded hollow, </w:t>
-      </w:r>
-      <w:r>
-        <w:rPr>
-          <w:rFonts w:ascii="Arial" w:cs="Arial" w:eastAsia="Arial" w:hAnsi="Arial"/>
-          <w:color w:val="000000"/>
-          <w:sz w:val="22"/>
-          <w:szCs w:val="22"/>
-          <w:rtl w:val="0"/>
-        </w:rPr>
-        <w:t xml:space="preserve">to avoid weightiness, and costs as well, if they are not </w:t>
-      </w:r>
-      <w:r>
-        <w:rPr>
-          <w:rtl w:val="0"/>
-        </w:rPr>
-        <w:t xml:space="preserve">very</w:t>
-      </w:r>
-      <w:r>
-        <w:rPr>
-          <w:rFonts w:ascii="Arial" w:cs="Arial" w:eastAsia="Arial" w:hAnsi="Arial"/>
-          <w:color w:val="000000"/>
-          <w:sz w:val="22"/>
-          <w:szCs w:val="22"/>
-          <w:rtl w:val="0"/>
-        </w:rPr>
-        <w:t xml:space="preserve"> small. But to make the </w:t>
+          <w:rFonts w:ascii="Arial" w:cs="Arial" w:eastAsia="Arial" w:hAnsi="Arial"/>
+          <w:color w:val="000000"/>
+          <w:sz w:val="22"/>
+          <w:szCs w:val="22"/>
+          <w:rtl w:val="0"/>
+        </w:rPr>
+        <w:t xml:space="preserve">can readily be molded </w:t>
+      </w:r>
+      <w:r>
+        <w:rPr>
+          <w:rFonts w:ascii="Courier New" w:cs="Courier New" w:eastAsia="Courier New" w:hAnsi="Courier New"/>
+          <w:color w:val="a91111"/>
+          <w:sz w:val="18"/>
+          <w:szCs w:val="18"/>
+          <w:rtl w:val="0"/>
+        </w:rPr>
+        <w:t xml:space="preserve">&lt;del&gt;</w:t>
+      </w:r>
+      <w:r>
+        <w:rPr>
+          <w:rFonts w:ascii="Courier New" w:cs="Courier New" w:eastAsia="Courier New" w:hAnsi="Courier New"/>
+          <w:color w:val="0000ff"/>
+          <w:sz w:val="18"/>
+          <w:szCs w:val="18"/>
+          <w:rtl w:val="0"/>
+        </w:rPr>
+        <w:t xml:space="preserve">&lt;fr&gt;</w:t>
+      </w:r>
+      <w:r>
+        <w:rPr>
+          <w:rFonts w:ascii="Arial" w:cs="Arial" w:eastAsia="Arial" w:hAnsi="Arial"/>
+          <w:color w:val="000000"/>
+          <w:sz w:val="22"/>
+          <w:szCs w:val="22"/>
+          <w:rtl w:val="0"/>
+        </w:rPr>
+        <w:t xml:space="preserve">s</w:t>
+      </w:r>
+      <w:r>
+        <w:rPr>
+          <w:rFonts w:ascii="Courier New" w:cs="Courier New" w:eastAsia="Courier New" w:hAnsi="Courier New"/>
+          <w:color w:val="0000ff"/>
+          <w:sz w:val="18"/>
+          <w:szCs w:val="18"/>
+          <w:rtl w:val="0"/>
+        </w:rPr>
+        <w:t xml:space="preserve">&lt;/fr&gt;</w:t>
+      </w:r>
+      <w:r>
+        <w:rPr>
+          <w:rFonts w:ascii="Courier New" w:cs="Courier New" w:eastAsia="Courier New" w:hAnsi="Courier New"/>
+          <w:color w:val="a91111"/>
+          <w:sz w:val="18"/>
+          <w:szCs w:val="18"/>
+          <w:rtl w:val="0"/>
+        </w:rPr>
+        <w:t xml:space="preserve">&lt;/del&gt;</w:t>
+      </w:r>
+      <w:r>
+        <w:rPr>
+          <w:rFonts w:ascii="Arial" w:cs="Arial" w:eastAsia="Arial" w:hAnsi="Arial"/>
+          <w:color w:val="000000"/>
+          <w:sz w:val="22"/>
+          <w:szCs w:val="22"/>
+          <w:rtl w:val="0"/>
+        </w:rPr>
+        <w:t xml:space="preserve"> hollow, to avoid weightiness, and costs as well, if they are not very small. But to make the </w:t>
       </w:r>
       <w:r>
         <w:rPr>
@@ -2238,7 +1949,47 @@
           <w:szCs w:val="22"/>
           <w:rtl w:val="0"/>
         </w:rPr>
-        <w:t xml:space="preserve">, one needs the mold to be freshly molded &amp;</w:t>
+        <w:t xml:space="preserve">, one needs the </w:t>
+      </w:r>
+      <w:r>
+        <w:rPr>
+          <w:rFonts w:ascii="Courier New" w:cs="Courier New" w:eastAsia="Courier New" w:hAnsi="Courier New"/>
+          <w:color w:val="0000ff"/>
+          <w:sz w:val="18"/>
+          <w:szCs w:val="18"/>
+          <w:rtl w:val="0"/>
+        </w:rPr>
+        <w:t xml:space="preserve">&lt;tl&gt;</w:t>
+      </w:r>
+      <w:r>
+        <w:rPr>
+          <w:rFonts w:ascii="Arial" w:cs="Arial" w:eastAsia="Arial" w:hAnsi="Arial"/>
+          <w:color w:val="000000"/>
+          <w:sz w:val="22"/>
+          <w:szCs w:val="22"/>
+          <w:rtl w:val="0"/>
+        </w:rPr>
+        <w:t xml:space="preserve">mold</w:t>
+      </w:r>
+      <w:r>
+        <w:rPr>
+          <w:rFonts w:ascii="Courier New" w:cs="Courier New" w:eastAsia="Courier New" w:hAnsi="Courier New"/>
+          <w:color w:val="0000ff"/>
+          <w:sz w:val="18"/>
+          <w:szCs w:val="18"/>
+          <w:rtl w:val="0"/>
+        </w:rPr>
+        <w:t xml:space="preserve">&lt;/tl&gt;</w:t>
+      </w:r>
+      <w:r>
+        <w:rPr>
+          <w:rFonts w:ascii="Arial" w:cs="Arial" w:eastAsia="Arial" w:hAnsi="Arial"/>
+          <w:color w:val="000000"/>
+          <w:sz w:val="22"/>
+          <w:szCs w:val="22"/>
+          <w:rtl w:val="0"/>
+        </w:rPr>
+        <w:t xml:space="preserve"> to be freshly molded &amp;</w:t>
       </w:r>
       <w:r>
         <w:rPr>
@@ -2299,8 +2050,23 @@
       </w:pPr>
       <w:r>
         <w:rPr>
-          <w:rtl w:val="0"/>
-        </w:rPr>
+          <w:rFonts w:ascii="Courier New" w:cs="Courier New" w:eastAsia="Courier New" w:hAnsi="Courier New"/>
+          <w:color w:val="7f6000"/>
+          <w:sz w:val="18"/>
+          <w:szCs w:val="18"/>
+          <w:rtl w:val="0"/>
+        </w:rPr>
+        <w:t xml:space="preserve">&lt;/div&gt;</w:t>
+      </w:r>
+      <w:r>
+        <w:rPr>
+          <w:rFonts w:ascii="Arial" w:cs="Arial" w:eastAsia="Arial" w:hAnsi="Arial"/>
+          <w:color w:val="000000"/>
+          <w:sz w:val="22"/>
+          <w:szCs w:val="22"/>
+          <w:rtl w:val="0"/>
+        </w:rPr>
+        <w:br w:type="textWrapping"/>
       </w:r>
     </w:p>
     <w:p>
@@ -2332,7 +2098,7 @@
           <w:szCs w:val="18"/>
           <w:rtl w:val="0"/>
         </w:rPr>
-        <w:t xml:space="preserve">&lt;/div&gt;</w:t>
+        <w:t xml:space="preserve">&lt;div&gt;</w:t>
       </w:r>
       <w:r>
         <w:rPr>
@@ -2352,7 +2118,27 @@
           <w:szCs w:val="18"/>
           <w:rtl w:val="0"/>
         </w:rPr>
-        <w:t xml:space="preserve">&lt;div&gt;</w:t>
+        <w:t xml:space="preserve">&lt;id&gt;</w:t>
+      </w:r>
+      <w:r>
+        <w:rPr>
+          <w:rFonts w:ascii="Arial" w:cs="Arial" w:eastAsia="Arial" w:hAnsi="Arial"/>
+          <w:color w:val="000000"/>
+          <w:sz w:val="22"/>
+          <w:szCs w:val="22"/>
+          <w:rtl w:val="0"/>
+        </w:rPr>
+        <w:t xml:space="preserve">p124r_3</w:t>
+      </w:r>
+      <w:r>
+        <w:rPr>
+          <w:rFonts w:ascii="Courier New" w:cs="Courier New" w:eastAsia="Courier New" w:hAnsi="Courier New"/>
+          <w:color w:val="7f6000"/>
+          <w:sz w:val="18"/>
+          <w:szCs w:val="18"/>
+          <w:rtl w:val="0"/>
+        </w:rPr>
+        <w:t xml:space="preserve">&lt;/id&gt;</w:t>
       </w:r>
       <w:r>
         <w:rPr>
@@ -2372,46 +2158,6 @@
           <w:szCs w:val="18"/>
           <w:rtl w:val="0"/>
         </w:rPr>
-        <w:t xml:space="preserve">&lt;id&gt;</w:t>
-      </w:r>
-      <w:r>
-        <w:rPr>
-          <w:rFonts w:ascii="Arial" w:cs="Arial" w:eastAsia="Arial" w:hAnsi="Arial"/>
-          <w:color w:val="000000"/>
-          <w:sz w:val="22"/>
-          <w:szCs w:val="22"/>
-          <w:rtl w:val="0"/>
-        </w:rPr>
-        <w:t xml:space="preserve">p124r_3</w:t>
-      </w:r>
-      <w:r>
-        <w:rPr>
-          <w:rFonts w:ascii="Courier New" w:cs="Courier New" w:eastAsia="Courier New" w:hAnsi="Courier New"/>
-          <w:color w:val="7f6000"/>
-          <w:sz w:val="18"/>
-          <w:szCs w:val="18"/>
-          <w:rtl w:val="0"/>
-        </w:rPr>
-        <w:t xml:space="preserve">&lt;/id&gt;</w:t>
-      </w:r>
-      <w:r>
-        <w:rPr>
-          <w:rFonts w:ascii="Arial" w:cs="Arial" w:eastAsia="Arial" w:hAnsi="Arial"/>
-          <w:color w:val="000000"/>
-          <w:sz w:val="22"/>
-          <w:szCs w:val="22"/>
-          <w:rtl w:val="0"/>
-        </w:rPr>
-        <w:br w:type="textWrapping"/>
-      </w:r>
-      <w:r>
-        <w:rPr>
-          <w:rFonts w:ascii="Courier New" w:cs="Courier New" w:eastAsia="Courier New" w:hAnsi="Courier New"/>
-          <w:color w:val="7f6000"/>
-          <w:sz w:val="18"/>
-          <w:szCs w:val="18"/>
-          <w:rtl w:val="0"/>
-        </w:rPr>
         <w:t xml:space="preserve">&lt;head&gt;</w:t>
       </w:r>
       <w:r>
@@ -2476,7 +2222,17 @@
           <w:szCs w:val="18"/>
           <w:rtl w:val="0"/>
         </w:rPr>
-        <w:t xml:space="preserve">&lt;/al&gt;’s</w:t>
+        <w:t xml:space="preserve">&lt;/al&gt;</w:t>
+      </w:r>
+      <w:r>
+        <w:rPr>
+          <w:rFonts w:ascii="Arial" w:cs="Arial" w:eastAsia="Arial" w:hAnsi="Arial"/>
+          <w:color w:val="000000"/>
+          <w:sz w:val="22"/>
+          <w:szCs w:val="22"/>
+          <w:rtl w:val="0"/>
+        </w:rPr>
+        <w:t xml:space="preserve">’s</w:t>
       </w:r>
       <w:r>
         <w:rPr>
@@ -2656,27 +2412,365 @@
           <w:szCs w:val="22"/>
           <w:rtl w:val="0"/>
         </w:rPr>
+        <w:t xml:space="preserve"> thusly, cannot be molded in a </w:t>
+      </w:r>
+      <w:r>
+        <w:rPr>
+          <w:rFonts w:ascii="Courier New" w:cs="Courier New" w:eastAsia="Courier New" w:hAnsi="Courier New"/>
+          <w:color w:val="0000ff"/>
+          <w:sz w:val="18"/>
+          <w:szCs w:val="18"/>
+          <w:rtl w:val="0"/>
+        </w:rPr>
+        <w:t xml:space="preserve">&lt;fr&gt;</w:t>
+      </w:r>
+      <w:r>
+        <w:rPr>
+          <w:rFonts w:ascii="Arial" w:cs="Arial" w:eastAsia="Arial" w:hAnsi="Arial"/>
+          <w:color w:val="000000"/>
+          <w:sz w:val="22"/>
+          <w:szCs w:val="22"/>
+          <w:rtl w:val="0"/>
+        </w:rPr>
+        <w:t xml:space="preserve">noyau</w:t>
+      </w:r>
+      <w:r>
+        <w:rPr>
+          <w:rFonts w:ascii="Courier New" w:cs="Courier New" w:eastAsia="Courier New" w:hAnsi="Courier New"/>
+          <w:color w:val="0000ff"/>
+          <w:sz w:val="18"/>
+          <w:szCs w:val="18"/>
+          <w:rtl w:val="0"/>
+        </w:rPr>
+        <w:t xml:space="preserve">&lt;/fr&gt;</w:t>
+      </w:r>
+      <w:r>
+        <w:rPr>
+          <w:rFonts w:ascii="Arial" w:cs="Arial" w:eastAsia="Arial" w:hAnsi="Arial"/>
+          <w:color w:val="000000"/>
+          <w:sz w:val="22"/>
+          <w:szCs w:val="22"/>
+          <w:rtl w:val="0"/>
+        </w:rPr>
+        <w:t xml:space="preserve">, but one casts the </w:t>
+      </w:r>
+      <w:r>
+        <w:rPr>
+          <w:rFonts w:ascii="Courier New" w:cs="Courier New" w:eastAsia="Courier New" w:hAnsi="Courier New"/>
+          <w:b w:val="0"/>
+          <w:color w:val="0000ff"/>
+          <w:sz w:val="18"/>
+          <w:szCs w:val="18"/>
+          <w:rtl w:val="0"/>
+        </w:rPr>
+        <w:t xml:space="preserve">&lt;m&gt;</w:t>
+      </w:r>
+      <w:r>
+        <w:rPr>
+          <w:rFonts w:ascii="Arial" w:cs="Arial" w:eastAsia="Arial" w:hAnsi="Arial"/>
+          <w:b w:val="0"/>
+          <w:color w:val="000000"/>
+          <w:sz w:val="22"/>
+          <w:szCs w:val="22"/>
+          <w:rtl w:val="0"/>
+        </w:rPr>
+        <w:t xml:space="preserve">s</w:t>
+      </w:r>
+      <w:r>
+        <w:rPr>
+          <w:rFonts w:ascii="Arial" w:cs="Arial" w:eastAsia="Arial" w:hAnsi="Arial"/>
+          <w:b w:val="0"/>
+          <w:color w:val="000000"/>
+          <w:sz w:val="22"/>
+          <w:szCs w:val="22"/>
+          <w:rtl w:val="0"/>
+        </w:rPr>
+        <w:t xml:space="preserve">pider</w:t>
+      </w:r>
+      <w:r>
+        <w:rPr>
+          <w:rFonts w:ascii="Courier New" w:cs="Courier New" w:eastAsia="Courier New" w:hAnsi="Courier New"/>
+          <w:b w:val="0"/>
+          <w:color w:val="0000ff"/>
+          <w:sz w:val="18"/>
+          <w:szCs w:val="18"/>
+          <w:rtl w:val="0"/>
+        </w:rPr>
+        <w:t xml:space="preserve">&lt;/m&gt;</w:t>
+      </w:r>
+      <w:r>
+        <w:rPr>
+          <w:rFonts w:ascii="Arial" w:cs="Arial" w:eastAsia="Arial" w:hAnsi="Arial"/>
+          <w:b w:val="0"/>
+          <w:color w:val="000000"/>
+          <w:sz w:val="22"/>
+          <w:szCs w:val="22"/>
+          <w:rtl w:val="0"/>
+        </w:rPr>
+        <w:t xml:space="preserve"> a</w:t>
+      </w:r>
+      <w:r>
+        <w:rPr>
+          <w:rFonts w:ascii="Arial" w:cs="Arial" w:eastAsia="Arial" w:hAnsi="Arial"/>
+          <w:color w:val="000000"/>
+          <w:sz w:val="22"/>
+          <w:szCs w:val="22"/>
+          <w:rtl w:val="0"/>
+        </w:rPr>
+        <w:t xml:space="preserve">nd then one draws the drawn threads between the grass </w:t>
+      </w:r>
+      <w:r>
+        <w:rPr>
+          <w:rFonts w:ascii="Arial" w:cs="Arial" w:eastAsia="Arial" w:hAnsi="Arial"/>
+          <w:b w:val="0"/>
+          <w:color w:val="000000"/>
+          <w:sz w:val="22"/>
+          <w:szCs w:val="22"/>
+          <w:rtl w:val="0"/>
+        </w:rPr>
+        <w:t xml:space="preserve">that they make </w:t>
+      </w:r>
+      <w:r>
+        <w:rPr>
+          <w:rFonts w:ascii="Courier New" w:cs="Courier New" w:eastAsia="Courier New" w:hAnsi="Courier New"/>
+          <w:b w:val="0"/>
+          <w:color w:val="0000ff"/>
+          <w:sz w:val="18"/>
+          <w:szCs w:val="18"/>
+          <w:rtl w:val="0"/>
+        </w:rPr>
+        <w:t xml:space="preserve">&lt;env&gt;</w:t>
+      </w:r>
+      <w:r>
+        <w:rPr>
+          <w:rFonts w:ascii="Arial" w:cs="Arial" w:eastAsia="Arial" w:hAnsi="Arial"/>
+          <w:b w:val="0"/>
+          <w:color w:val="000000"/>
+          <w:sz w:val="22"/>
+          <w:szCs w:val="22"/>
+          <w:rtl w:val="0"/>
+        </w:rPr>
+        <w:t xml:space="preserve">in the fields</w:t>
+      </w:r>
+      <w:r>
+        <w:rPr>
+          <w:rFonts w:ascii="Courier New" w:cs="Courier New" w:eastAsia="Courier New" w:hAnsi="Courier New"/>
+          <w:b w:val="0"/>
+          <w:color w:val="0000ff"/>
+          <w:sz w:val="18"/>
+          <w:szCs w:val="18"/>
+          <w:rtl w:val="0"/>
+        </w:rPr>
+        <w:t xml:space="preserve">&lt;/env&gt;</w:t>
+      </w:r>
+      <w:r>
+        <w:rPr>
+          <w:rFonts w:ascii="Arial" w:cs="Arial" w:eastAsia="Arial" w:hAnsi="Arial"/>
+          <w:color w:val="000000"/>
+          <w:sz w:val="22"/>
+          <w:szCs w:val="22"/>
+          <w:rtl w:val="0"/>
+        </w:rPr>
+        <w:t xml:space="preserve"> on some</w:t>
+      </w:r>
+      <w:r>
+        <w:rPr>
+          <w:rFonts w:ascii="Arial" w:cs="Arial" w:eastAsia="Arial" w:hAnsi="Arial"/>
+          <w:b w:val="0"/>
+          <w:color w:val="000000"/>
+          <w:sz w:val="22"/>
+          <w:szCs w:val="22"/>
+          <w:rtl w:val="0"/>
+        </w:rPr>
         <w:t xml:space="preserve"> </w:t>
       </w:r>
       <w:r>
         <w:rPr>
-          <w:rtl w:val="0"/>
-        </w:rPr>
-        <w:t xml:space="preserve">thusly</w:t>
-      </w:r>
-      <w:r>
-        <w:rPr>
-          <w:rFonts w:ascii="Arial" w:cs="Arial" w:eastAsia="Arial" w:hAnsi="Arial"/>
-          <w:color w:val="000000"/>
-          <w:sz w:val="22"/>
-          <w:szCs w:val="22"/>
-          <w:rtl w:val="0"/>
-        </w:rPr>
-        <w:t xml:space="preserve">, cannot be molded in a </w:t>
-      </w:r>
-      <w:r>
-        <w:rPr>
-          <w:rFonts w:ascii="Courier New" w:cs="Courier New" w:eastAsia="Courier New" w:hAnsi="Courier New"/>
+          <w:rFonts w:ascii="Courier New" w:cs="Courier New" w:eastAsia="Courier New" w:hAnsi="Courier New"/>
+          <w:b w:val="0"/>
+          <w:color w:val="0000ff"/>
+          <w:sz w:val="18"/>
+          <w:szCs w:val="18"/>
+          <w:rtl w:val="0"/>
+        </w:rPr>
+        <w:t xml:space="preserve">&lt;tl&gt;&lt;m&gt;&lt;fr&gt;</w:t>
+      </w:r>
+      <w:r>
+        <w:rPr>
+          <w:rFonts w:ascii="Arial" w:cs="Arial" w:eastAsia="Arial" w:hAnsi="Arial"/>
+          <w:color w:val="000000"/>
+          <w:sz w:val="22"/>
+          <w:szCs w:val="22"/>
+          <w:rtl w:val="0"/>
+        </w:rPr>
+        <w:t xml:space="preserve">carton</w:t>
+      </w:r>
+      <w:r>
+        <w:rPr>
+          <w:rFonts w:ascii="Courier New" w:cs="Courier New" w:eastAsia="Courier New" w:hAnsi="Courier New"/>
+          <w:color w:val="0000ff"/>
+          <w:sz w:val="18"/>
+          <w:szCs w:val="18"/>
+          <w:rtl w:val="0"/>
+        </w:rPr>
+        <w:t xml:space="preserve">&lt;/fr&gt;</w:t>
+      </w:r>
+      <w:r>
+        <w:rPr>
+          <w:rFonts w:ascii="Courier New" w:cs="Courier New" w:eastAsia="Courier New" w:hAnsi="Courier New"/>
+          <w:b w:val="0"/>
+          <w:color w:val="0000ff"/>
+          <w:sz w:val="18"/>
+          <w:szCs w:val="18"/>
+          <w:rtl w:val="0"/>
+        </w:rPr>
+        <w:t xml:space="preserve">&lt;/m&gt;&lt;/tl&gt;</w:t>
+      </w:r>
+      <w:r>
+        <w:rPr>
+          <w:rFonts w:ascii="Arial" w:cs="Arial" w:eastAsia="Arial" w:hAnsi="Arial"/>
+          <w:b w:val="0"/>
+          <w:color w:val="000000"/>
+          <w:sz w:val="22"/>
+          <w:szCs w:val="22"/>
+          <w:rtl w:val="0"/>
+        </w:rPr>
+        <w:t xml:space="preserve"> </w:t>
+      </w:r>
+      <w:r>
+        <w:rPr>
+          <w:rFonts w:ascii="Arial" w:cs="Arial" w:eastAsia="Arial" w:hAnsi="Arial"/>
+          <w:color w:val="000000"/>
+          <w:sz w:val="22"/>
+          <w:szCs w:val="22"/>
+          <w:rtl w:val="0"/>
+        </w:rPr>
+        <w:t xml:space="preserve">with a </w:t>
+      </w:r>
+      <w:r>
+        <w:rPr>
+          <w:rFonts w:ascii="Courier New" w:cs="Courier New" w:eastAsia="Courier New" w:hAnsi="Courier New"/>
+          <w:color w:val="0000ff"/>
+          <w:sz w:val="18"/>
+          <w:szCs w:val="18"/>
+          <w:rtl w:val="0"/>
+        </w:rPr>
+        <w:t xml:space="preserve">&lt;tl&gt;</w:t>
+      </w:r>
+      <w:r>
+        <w:rPr>
+          <w:rFonts w:ascii="Arial" w:cs="Arial" w:eastAsia="Arial" w:hAnsi="Arial"/>
+          <w:color w:val="000000"/>
+          <w:sz w:val="22"/>
+          <w:szCs w:val="22"/>
+          <w:rtl w:val="0"/>
+        </w:rPr>
+        <w:t xml:space="preserve">point</w:t>
+      </w:r>
+      <w:r>
+        <w:rPr>
+          <w:rFonts w:ascii="Courier New" w:cs="Courier New" w:eastAsia="Courier New" w:hAnsi="Courier New"/>
+          <w:color w:val="0000ff"/>
+          <w:sz w:val="18"/>
+          <w:szCs w:val="18"/>
+          <w:rtl w:val="0"/>
+        </w:rPr>
+        <w:t xml:space="preserve">&lt;/tl&gt;</w:t>
+      </w:r>
+      <w:r>
+        <w:rPr>
+          <w:rFonts w:ascii="Arial" w:cs="Arial" w:eastAsia="Arial" w:hAnsi="Arial"/>
+          <w:color w:val="000000"/>
+          <w:sz w:val="22"/>
+          <w:szCs w:val="22"/>
+          <w:rtl w:val="0"/>
+        </w:rPr>
+        <w:t xml:space="preserve">. One makes around an edge of </w:t>
+      </w:r>
+      <w:r>
+        <w:rPr>
+          <w:rFonts w:ascii="Courier New" w:cs="Courier New" w:eastAsia="Courier New" w:hAnsi="Courier New"/>
+          <w:b w:val="0"/>
+          <w:color w:val="0000ff"/>
+          <w:sz w:val="18"/>
+          <w:szCs w:val="18"/>
+          <w:rtl w:val="0"/>
+        </w:rPr>
+        <w:t xml:space="preserve">&lt;m&gt;</w:t>
+      </w:r>
+      <w:r>
+        <w:rPr>
+          <w:rFonts w:ascii="Arial" w:cs="Arial" w:eastAsia="Arial" w:hAnsi="Arial"/>
+          <w:b w:val="0"/>
+          <w:color w:val="000000"/>
+          <w:sz w:val="22"/>
+          <w:szCs w:val="22"/>
+          <w:rtl w:val="0"/>
+        </w:rPr>
+        <w:t xml:space="preserve">p</w:t>
+      </w:r>
+      <w:r>
+        <w:rPr>
+          <w:rFonts w:ascii="Arial" w:cs="Arial" w:eastAsia="Arial" w:hAnsi="Arial"/>
+          <w:b w:val="0"/>
+          <w:color w:val="000000"/>
+          <w:sz w:val="22"/>
+          <w:szCs w:val="22"/>
+          <w:rtl w:val="0"/>
+        </w:rPr>
+        <w:t xml:space="preserve">aper</w:t>
+      </w:r>
+      <w:r>
+        <w:rPr>
+          <w:rFonts w:ascii="Courier New" w:cs="Courier New" w:eastAsia="Courier New" w:hAnsi="Courier New"/>
+          <w:b w:val="0"/>
+          <w:color w:val="0000ff"/>
+          <w:sz w:val="18"/>
+          <w:szCs w:val="18"/>
+          <w:rtl w:val="0"/>
+        </w:rPr>
+        <w:t xml:space="preserve">&lt;/m&gt;</w:t>
+      </w:r>
+      <w:r>
+        <w:rPr>
+          <w:rFonts w:ascii="Arial" w:cs="Arial" w:eastAsia="Arial" w:hAnsi="Arial"/>
+          <w:color w:val="000000"/>
+          <w:sz w:val="22"/>
+          <w:szCs w:val="22"/>
+          <w:rtl w:val="0"/>
+        </w:rPr>
+        <w:t xml:space="preserve">, </w:t>
+      </w:r>
+      <w:r>
+        <w:rPr>
+          <w:rFonts w:ascii="Courier New" w:cs="Courier New" w:eastAsia="Courier New" w:hAnsi="Courier New"/>
+          <w:color w:val="0000ff"/>
+          <w:sz w:val="18"/>
+          <w:szCs w:val="18"/>
+          <w:rtl w:val="0"/>
+        </w:rPr>
+        <w:t xml:space="preserve">&lt;tl&gt;&lt;m&gt;</w:t>
+      </w:r>
+      <w:r>
+        <w:rPr>
+          <w:rFonts w:ascii="Arial" w:cs="Arial" w:eastAsia="Arial" w:hAnsi="Arial"/>
+          <w:color w:val="000000"/>
+          <w:sz w:val="22"/>
+          <w:szCs w:val="22"/>
+          <w:rtl w:val="0"/>
+        </w:rPr>
+        <w:t xml:space="preserve">glued to the</w:t>
+      </w:r>
+      <w:r>
+        <w:rPr>
+          <w:rtl w:val="0"/>
+        </w:rPr>
+        <w:t xml:space="preserve"> </w:t>
+      </w:r>
+      <w:r>
+        <w:rPr>
+          <w:rFonts w:ascii="Courier New" w:cs="Courier New" w:eastAsia="Courier New" w:hAnsi="Courier New"/>
+          <w:b w:val="0"/>
           <w:color w:val="0000ff"/>
           <w:sz w:val="18"/>
           <w:szCs w:val="18"/>
@@ -2692,27 +2786,58 @@
           <w:szCs w:val="22"/>
           <w:rtl w:val="0"/>
         </w:rPr>
-        <w:t xml:space="preserve">noyau</w:t>
-      </w:r>
-      <w:r>
-        <w:rPr>
-          <w:rFonts w:ascii="Courier New" w:cs="Courier New" w:eastAsia="Courier New" w:hAnsi="Courier New"/>
-          <w:color w:val="0000ff"/>
-          <w:sz w:val="18"/>
-          <w:szCs w:val="18"/>
-          <w:rtl w:val="0"/>
-        </w:rPr>
-        <w:t xml:space="preserve">&lt;/fr&gt;</w:t>
-      </w:r>
-      <w:r>
-        <w:rPr>
-          <w:rFonts w:ascii="Arial" w:cs="Arial" w:eastAsia="Arial" w:hAnsi="Arial"/>
-          <w:color w:val="000000"/>
-          <w:sz w:val="22"/>
-          <w:szCs w:val="22"/>
-          <w:rtl w:val="0"/>
-        </w:rPr>
-        <w:t xml:space="preserve">, but one casts the </w:t>
+        <w:t xml:space="preserve">carton</w:t>
+      </w:r>
+      <w:r>
+        <w:rPr>
+          <w:rFonts w:ascii="Courier New" w:cs="Courier New" w:eastAsia="Courier New" w:hAnsi="Courier New"/>
+          <w:color w:val="0000ff"/>
+          <w:sz w:val="18"/>
+          <w:szCs w:val="18"/>
+          <w:rtl w:val="0"/>
+        </w:rPr>
+        <w:t xml:space="preserve">&lt;/fr&gt;&lt;/m&gt;&lt;/tl&gt;</w:t>
+      </w:r>
+      <w:r>
+        <w:rPr>
+          <w:rFonts w:ascii="Arial" w:cs="Arial" w:eastAsia="Arial" w:hAnsi="Arial"/>
+          <w:b w:val="0"/>
+          <w:color w:val="000000"/>
+          <w:sz w:val="22"/>
+          <w:szCs w:val="22"/>
+          <w:rtl w:val="0"/>
+        </w:rPr>
+        <w:t xml:space="preserve"> </w:t>
+      </w:r>
+      <w:r>
+        <w:rPr>
+          <w:rFonts w:ascii="Arial" w:cs="Arial" w:eastAsia="Arial" w:hAnsi="Arial"/>
+          <w:color w:val="000000"/>
+          <w:sz w:val="22"/>
+          <w:szCs w:val="22"/>
+          <w:rtl w:val="0"/>
+        </w:rPr>
+        <w:t xml:space="preserve">&amp;</w:t>
+      </w:r>
+      <w:r>
+        <w:rPr>
+          <w:rFonts w:ascii="Courier New" w:cs="Courier New" w:eastAsia="Courier New" w:hAnsi="Courier New"/>
+          <w:color w:val="a9a9a9"/>
+          <w:sz w:val="18"/>
+          <w:szCs w:val="18"/>
+          <w:rtl w:val="0"/>
+        </w:rPr>
+        <w:t xml:space="preserve">amp;</w:t>
+      </w:r>
+      <w:r>
+        <w:rPr>
+          <w:rFonts w:ascii="Arial" w:cs="Arial" w:eastAsia="Arial" w:hAnsi="Arial"/>
+          <w:color w:val="000000"/>
+          <w:sz w:val="22"/>
+          <w:szCs w:val="22"/>
+          <w:rtl w:val="0"/>
+        </w:rPr>
+        <w:t xml:space="preserve"> one casts with </w:t>
       </w:r>
       <w:r>
         <w:rPr>
@@ -2734,356 +2859,6 @@
           <w:szCs w:val="22"/>
           <w:rtl w:val="0"/>
         </w:rPr>
-        <w:t xml:space="preserve">s</w:t>
-      </w:r>
-      <w:r>
-        <w:rPr>
-          <w:rFonts w:ascii="Arial" w:cs="Arial" w:eastAsia="Arial" w:hAnsi="Arial"/>
-          <w:b w:val="0"/>
-          <w:color w:val="000000"/>
-          <w:sz w:val="22"/>
-          <w:szCs w:val="22"/>
-          <w:rtl w:val="0"/>
-        </w:rPr>
-        <w:t xml:space="preserve">pider</w:t>
-      </w:r>
-      <w:r>
-        <w:rPr>
-          <w:rFonts w:ascii="Courier New" w:cs="Courier New" w:eastAsia="Courier New" w:hAnsi="Courier New"/>
-          <w:b w:val="0"/>
-          <w:color w:val="0000ff"/>
-          <w:sz w:val="18"/>
-          <w:szCs w:val="18"/>
-          <w:rtl w:val="0"/>
-        </w:rPr>
-        <w:t xml:space="preserve">&lt;/m&gt;</w:t>
-      </w:r>
-      <w:r>
-        <w:rPr>
-          <w:rFonts w:ascii="Arial" w:cs="Arial" w:eastAsia="Arial" w:hAnsi="Arial"/>
-          <w:b w:val="0"/>
-          <w:color w:val="000000"/>
-          <w:sz w:val="22"/>
-          <w:szCs w:val="22"/>
-          <w:rtl w:val="0"/>
-        </w:rPr>
-        <w:t xml:space="preserve"> a</w:t>
-      </w:r>
-      <w:r>
-        <w:rPr>
-          <w:rFonts w:ascii="Arial" w:cs="Arial" w:eastAsia="Arial" w:hAnsi="Arial"/>
-          <w:color w:val="000000"/>
-          <w:sz w:val="22"/>
-          <w:szCs w:val="22"/>
-          <w:rtl w:val="0"/>
-        </w:rPr>
-        <w:t xml:space="preserve">nd then one draws the </w:t>
-      </w:r>
-      <w:r>
-        <w:rPr>
-          <w:rtl w:val="0"/>
-        </w:rPr>
-        <w:t xml:space="preserve">drawn threads</w:t>
-      </w:r>
-      <w:r>
-        <w:rPr>
-          <w:rFonts w:ascii="Arial" w:cs="Arial" w:eastAsia="Arial" w:hAnsi="Arial"/>
-          <w:color w:val="000000"/>
-          <w:sz w:val="22"/>
-          <w:szCs w:val="22"/>
-          <w:rtl w:val="0"/>
-        </w:rPr>
-        <w:t xml:space="preserve"> </w:t>
-      </w:r>
-      <w:r>
-        <w:rPr>
-          <w:rFonts w:ascii="Courier New" w:cs="Courier New" w:eastAsia="Courier New" w:hAnsi="Courier New"/>
-          <w:color w:val="0000ff"/>
-          <w:sz w:val="18"/>
-          <w:szCs w:val="18"/>
-          <w:rtl w:val="0"/>
-        </w:rPr>
-        <w:t xml:space="preserve">between the grass </w:t>
-      </w:r>
-      <w:r>
-        <w:rPr>
-          <w:rFonts w:ascii="Arial" w:cs="Arial" w:eastAsia="Arial" w:hAnsi="Arial"/>
-          <w:b w:val="0"/>
-          <w:color w:val="000000"/>
-          <w:sz w:val="22"/>
-          <w:szCs w:val="22"/>
-          <w:rtl w:val="0"/>
-        </w:rPr>
-        <w:t xml:space="preserve">that they make in the fields</w:t>
-      </w:r>
-      <w:r>
-        <w:rPr>
-          <w:rFonts w:ascii="Arial" w:cs="Arial" w:eastAsia="Arial" w:hAnsi="Arial"/>
-          <w:color w:val="000000"/>
-          <w:sz w:val="22"/>
-          <w:szCs w:val="22"/>
-          <w:rtl w:val="0"/>
-        </w:rPr>
-        <w:t xml:space="preserve"> on some</w:t>
-      </w:r>
-      <w:r>
-        <w:rPr>
-          <w:rFonts w:ascii="Arial" w:cs="Arial" w:eastAsia="Arial" w:hAnsi="Arial"/>
-          <w:b w:val="0"/>
-          <w:color w:val="000000"/>
-          <w:sz w:val="22"/>
-          <w:szCs w:val="22"/>
-          <w:rtl w:val="0"/>
-        </w:rPr>
-        <w:t xml:space="preserve"> </w:t>
-      </w:r>
-      <w:r>
-        <w:rPr>
-          <w:rFonts w:ascii="Courier New" w:cs="Courier New" w:eastAsia="Courier New" w:hAnsi="Courier New"/>
-          <w:b w:val="0"/>
-          <w:color w:val="0000ff"/>
-          <w:sz w:val="18"/>
-          <w:szCs w:val="18"/>
-          <w:rtl w:val="0"/>
-        </w:rPr>
-        <w:t xml:space="preserve">&lt;m&gt;&lt;fr&gt;</w:t>
-      </w:r>
-      <w:r>
-        <w:rPr>
-          <w:rFonts w:ascii="Arial" w:cs="Arial" w:eastAsia="Arial" w:hAnsi="Arial"/>
-          <w:color w:val="000000"/>
-          <w:sz w:val="22"/>
-          <w:szCs w:val="22"/>
-          <w:rtl w:val="0"/>
-        </w:rPr>
-        <w:t xml:space="preserve">carton</w:t>
-      </w:r>
-      <w:r>
-        <w:rPr>
-          <w:rFonts w:ascii="Courier New" w:cs="Courier New" w:eastAsia="Courier New" w:hAnsi="Courier New"/>
-          <w:color w:val="0000ff"/>
-          <w:sz w:val="18"/>
-          <w:szCs w:val="18"/>
-          <w:rtl w:val="0"/>
-        </w:rPr>
-        <w:t xml:space="preserve">&lt;/fr&gt;</w:t>
-      </w:r>
-      <w:r>
-        <w:rPr>
-          <w:rFonts w:ascii="Courier New" w:cs="Courier New" w:eastAsia="Courier New" w:hAnsi="Courier New"/>
-          <w:b w:val="0"/>
-          <w:color w:val="0000ff"/>
-          <w:sz w:val="18"/>
-          <w:szCs w:val="18"/>
-          <w:rtl w:val="0"/>
-        </w:rPr>
-        <w:t xml:space="preserve">&lt;/m&gt;</w:t>
-      </w:r>
-      <w:r>
-        <w:rPr>
-          <w:rFonts w:ascii="Arial" w:cs="Arial" w:eastAsia="Arial" w:hAnsi="Arial"/>
-          <w:b w:val="0"/>
-          <w:color w:val="000000"/>
-          <w:sz w:val="22"/>
-          <w:szCs w:val="22"/>
-          <w:rtl w:val="0"/>
-        </w:rPr>
-        <w:t xml:space="preserve"> </w:t>
-      </w:r>
-      <w:r>
-        <w:rPr>
-          <w:rFonts w:ascii="Arial" w:cs="Arial" w:eastAsia="Arial" w:hAnsi="Arial"/>
-          <w:color w:val="000000"/>
-          <w:sz w:val="22"/>
-          <w:szCs w:val="22"/>
-          <w:rtl w:val="0"/>
-        </w:rPr>
-        <w:t xml:space="preserve">with a </w:t>
-      </w:r>
-      <w:r>
-        <w:rPr>
-          <w:rtl w:val="0"/>
-        </w:rPr>
-        <w:t xml:space="preserve">point</w:t>
-      </w:r>
-      <w:r>
-        <w:rPr>
-          <w:rFonts w:ascii="Arial" w:cs="Arial" w:eastAsia="Arial" w:hAnsi="Arial"/>
-          <w:color w:val="000000"/>
-          <w:sz w:val="22"/>
-          <w:szCs w:val="22"/>
-          <w:rtl w:val="0"/>
-        </w:rPr>
-        <w:t xml:space="preserve">. One makes around an edge of </w:t>
-      </w:r>
-      <w:r>
-        <w:rPr>
-          <w:rFonts w:ascii="Courier New" w:cs="Courier New" w:eastAsia="Courier New" w:hAnsi="Courier New"/>
-          <w:b w:val="0"/>
-          <w:color w:val="0000ff"/>
-          <w:sz w:val="18"/>
-          <w:szCs w:val="18"/>
-          <w:rtl w:val="0"/>
-        </w:rPr>
-        <w:t xml:space="preserve">&lt;m&gt;</w:t>
-      </w:r>
-      <w:r>
-        <w:rPr>
-          <w:rFonts w:ascii="Arial" w:cs="Arial" w:eastAsia="Arial" w:hAnsi="Arial"/>
-          <w:b w:val="0"/>
-          <w:color w:val="000000"/>
-          <w:sz w:val="22"/>
-          <w:szCs w:val="22"/>
-          <w:rtl w:val="0"/>
-        </w:rPr>
-        <w:t xml:space="preserve">p</w:t>
-      </w:r>
-      <w:r>
-        <w:rPr>
-          <w:rFonts w:ascii="Arial" w:cs="Arial" w:eastAsia="Arial" w:hAnsi="Arial"/>
-          <w:b w:val="0"/>
-          <w:color w:val="000000"/>
-          <w:sz w:val="22"/>
-          <w:szCs w:val="22"/>
-          <w:rtl w:val="0"/>
-        </w:rPr>
-        <w:t xml:space="preserve">aper</w:t>
-      </w:r>
-      <w:r>
-        <w:rPr>
-          <w:rFonts w:ascii="Courier New" w:cs="Courier New" w:eastAsia="Courier New" w:hAnsi="Courier New"/>
-          <w:b w:val="0"/>
-          <w:color w:val="0000ff"/>
-          <w:sz w:val="18"/>
-          <w:szCs w:val="18"/>
-          <w:rtl w:val="0"/>
-        </w:rPr>
-        <w:t xml:space="preserve">&lt;/m&gt;</w:t>
-      </w:r>
-      <w:r>
-        <w:rPr>
-          <w:rFonts w:ascii="Arial" w:cs="Arial" w:eastAsia="Arial" w:hAnsi="Arial"/>
-          <w:color w:val="000000"/>
-          <w:sz w:val="22"/>
-          <w:szCs w:val="22"/>
-          <w:rtl w:val="0"/>
-        </w:rPr>
-        <w:t xml:space="preserve">, glued to the</w:t>
-      </w:r>
-      <w:r>
-        <w:rPr>
-          <w:rFonts w:ascii="Arial" w:cs="Arial" w:eastAsia="Arial" w:hAnsi="Arial"/>
-          <w:b w:val="0"/>
-          <w:color w:val="000000"/>
-          <w:sz w:val="22"/>
-          <w:szCs w:val="22"/>
-          <w:rtl w:val="0"/>
-        </w:rPr>
-        <w:t xml:space="preserve"> </w:t>
-      </w:r>
-      <w:r>
-        <w:rPr>
-          <w:rFonts w:ascii="Courier New" w:cs="Courier New" w:eastAsia="Courier New" w:hAnsi="Courier New"/>
-          <w:b w:val="0"/>
-          <w:color w:val="0000ff"/>
-          <w:sz w:val="18"/>
-          <w:szCs w:val="18"/>
-          <w:rtl w:val="0"/>
-        </w:rPr>
-        <w:t xml:space="preserve">&lt;m&gt;&lt;fr&gt;</w:t>
-      </w:r>
-      <w:r>
-        <w:rPr>
-          <w:rFonts w:ascii="Arial" w:cs="Arial" w:eastAsia="Arial" w:hAnsi="Arial"/>
-          <w:color w:val="000000"/>
-          <w:sz w:val="22"/>
-          <w:szCs w:val="22"/>
-          <w:rtl w:val="0"/>
-        </w:rPr>
-        <w:t xml:space="preserve">carton</w:t>
-      </w:r>
-      <w:r>
-        <w:rPr>
-          <w:rFonts w:ascii="Courier New" w:cs="Courier New" w:eastAsia="Courier New" w:hAnsi="Courier New"/>
-          <w:color w:val="0000ff"/>
-          <w:sz w:val="18"/>
-          <w:szCs w:val="18"/>
-          <w:rtl w:val="0"/>
-        </w:rPr>
-        <w:t xml:space="preserve">&lt;/fr&gt;</w:t>
-      </w:r>
-      <w:r>
-        <w:rPr>
-          <w:rFonts w:ascii="Courier New" w:cs="Courier New" w:eastAsia="Courier New" w:hAnsi="Courier New"/>
-          <w:b w:val="0"/>
-          <w:color w:val="0000ff"/>
-          <w:sz w:val="18"/>
-          <w:szCs w:val="18"/>
-          <w:rtl w:val="0"/>
-        </w:rPr>
-        <w:t xml:space="preserve">&lt;/m&gt;</w:t>
-      </w:r>
-      <w:r>
-        <w:rPr>
-          <w:rFonts w:ascii="Arial" w:cs="Arial" w:eastAsia="Arial" w:hAnsi="Arial"/>
-          <w:b w:val="0"/>
-          <w:color w:val="000000"/>
-          <w:sz w:val="22"/>
-          <w:szCs w:val="22"/>
-          <w:rtl w:val="0"/>
-        </w:rPr>
-        <w:t xml:space="preserve"> </w:t>
-      </w:r>
-      <w:r>
-        <w:rPr>
-          <w:rFonts w:ascii="Arial" w:cs="Arial" w:eastAsia="Arial" w:hAnsi="Arial"/>
-          <w:color w:val="000000"/>
-          <w:sz w:val="22"/>
-          <w:szCs w:val="22"/>
-          <w:rtl w:val="0"/>
-        </w:rPr>
-        <w:t xml:space="preserve">&amp;</w:t>
-      </w:r>
-      <w:r>
-        <w:rPr>
-          <w:rFonts w:ascii="Courier New" w:cs="Courier New" w:eastAsia="Courier New" w:hAnsi="Courier New"/>
-          <w:color w:val="a9a9a9"/>
-          <w:sz w:val="18"/>
-          <w:szCs w:val="18"/>
-          <w:rtl w:val="0"/>
-        </w:rPr>
-        <w:t xml:space="preserve">amp;</w:t>
-      </w:r>
-      <w:r>
-        <w:rPr>
-          <w:rFonts w:ascii="Arial" w:cs="Arial" w:eastAsia="Arial" w:hAnsi="Arial"/>
-          <w:color w:val="000000"/>
-          <w:sz w:val="22"/>
-          <w:szCs w:val="22"/>
-          <w:rtl w:val="0"/>
-        </w:rPr>
-        <w:t xml:space="preserve"> one casts with </w:t>
-      </w:r>
-      <w:r>
-        <w:rPr>
-          <w:rFonts w:ascii="Courier New" w:cs="Courier New" w:eastAsia="Courier New" w:hAnsi="Courier New"/>
-          <w:b w:val="0"/>
-          <w:color w:val="0000ff"/>
-          <w:sz w:val="18"/>
-          <w:szCs w:val="18"/>
-          <w:rtl w:val="0"/>
-        </w:rPr>
-        <w:t xml:space="preserve">&lt;m&gt;</w:t>
-      </w:r>
-      <w:r>
-        <w:rPr>
-          <w:rFonts w:ascii="Arial" w:cs="Arial" w:eastAsia="Arial" w:hAnsi="Arial"/>
-          <w:b w:val="0"/>
-          <w:color w:val="000000"/>
-          <w:sz w:val="22"/>
-          <w:szCs w:val="22"/>
-          <w:rtl w:val="0"/>
-        </w:rPr>
         <w:t xml:space="preserve">t</w:t>
       </w:r>
       <w:r>
@@ -3099,41 +2874,13 @@
       </w:r>
       <w:r>
         <w:rPr>
-          <w:rFonts w:ascii="Courier New" w:cs="Courier New" w:eastAsia="Courier New" w:hAnsi="Courier New"/>
-          <w:b w:val="0"/>
-          <w:color w:val="0000ff"/>
-          <w:sz w:val="18"/>
-          <w:szCs w:val="18"/>
-          <w:rtl w:val="0"/>
-        </w:rPr>
-        <w:t xml:space="preserve">&lt;/m&gt;</w:t>
-      </w:r>
-      <w:r>
-        <w:rPr>
-          <w:rtl w:val="0"/>
-        </w:rPr>
-        <w:t xml:space="preserve">, very little alloyed with</w:t>
-      </w:r>
-      <w:r>
-        <w:rPr>
-          <w:rFonts w:ascii="Arial" w:cs="Arial" w:eastAsia="Arial" w:hAnsi="Arial"/>
-          <w:color w:val="000000"/>
-          <w:sz w:val="22"/>
-          <w:szCs w:val="22"/>
-          <w:rtl w:val="0"/>
-        </w:rPr>
-        <w:t xml:space="preserve"> </w:t>
-      </w:r>
-      <w:r>
-        <w:rPr>
-          <w:rFonts w:ascii="Courier New" w:cs="Courier New" w:eastAsia="Courier New" w:hAnsi="Courier New"/>
-          <w:b w:val="0"/>
-          <w:color w:val="0000ff"/>
-          <w:sz w:val="18"/>
-          <w:szCs w:val="18"/>
-          <w:rtl w:val="0"/>
-        </w:rPr>
-        <w:t xml:space="preserve">&lt;m&gt;</w:t>
+          <w:rFonts w:ascii="Arial" w:cs="Arial" w:eastAsia="Arial" w:hAnsi="Arial"/>
+          <w:color w:val="000000"/>
+          <w:sz w:val="22"/>
+          <w:szCs w:val="22"/>
+          <w:rtl w:val="0"/>
+        </w:rPr>
+        <w:t xml:space="preserve">, very little alloyed with </w:t>
       </w:r>
       <w:r>
         <w:rPr>
@@ -3218,8 +2965,23 @@
       </w:pPr>
       <w:r>
         <w:rPr>
-          <w:rtl w:val="0"/>
-        </w:rPr>
+          <w:rFonts w:ascii="Courier New" w:cs="Courier New" w:eastAsia="Courier New" w:hAnsi="Courier New"/>
+          <w:color w:val="7f6000"/>
+          <w:sz w:val="18"/>
+          <w:szCs w:val="18"/>
+          <w:rtl w:val="0"/>
+        </w:rPr>
+        <w:t xml:space="preserve">&lt;/div&gt;</w:t>
+      </w:r>
+      <w:r>
+        <w:rPr>
+          <w:rFonts w:ascii="Arial" w:cs="Arial" w:eastAsia="Arial" w:hAnsi="Arial"/>
+          <w:color w:val="000000"/>
+          <w:sz w:val="22"/>
+          <w:szCs w:val="22"/>
+          <w:rtl w:val="0"/>
+        </w:rPr>
+        <w:br w:type="textWrapping"/>
       </w:r>
     </w:p>
     <w:p>
@@ -3251,7 +3013,7 @@
           <w:szCs w:val="18"/>
           <w:rtl w:val="0"/>
         </w:rPr>
-        <w:t xml:space="preserve">&lt;/div&gt;</w:t>
+        <w:t xml:space="preserve">&lt;div&gt;</w:t>
       </w:r>
       <w:r>
         <w:rPr>
@@ -3271,7 +3033,27 @@
           <w:szCs w:val="18"/>
           <w:rtl w:val="0"/>
         </w:rPr>
-        <w:t xml:space="preserve">&lt;div&gt;</w:t>
+        <w:t xml:space="preserve">&lt;id&gt;</w:t>
+      </w:r>
+      <w:r>
+        <w:rPr>
+          <w:rFonts w:ascii="Arial" w:cs="Arial" w:eastAsia="Arial" w:hAnsi="Arial"/>
+          <w:color w:val="000000"/>
+          <w:sz w:val="22"/>
+          <w:szCs w:val="22"/>
+          <w:rtl w:val="0"/>
+        </w:rPr>
+        <w:t xml:space="preserve">p124r_4</w:t>
+      </w:r>
+      <w:r>
+        <w:rPr>
+          <w:rFonts w:ascii="Courier New" w:cs="Courier New" w:eastAsia="Courier New" w:hAnsi="Courier New"/>
+          <w:color w:val="7f6000"/>
+          <w:sz w:val="18"/>
+          <w:szCs w:val="18"/>
+          <w:rtl w:val="0"/>
+        </w:rPr>
+        <w:t xml:space="preserve">&lt;/id&gt;</w:t>
       </w:r>
       <w:r>
         <w:rPr>
@@ -3291,68 +3073,33 @@
           <w:szCs w:val="18"/>
           <w:rtl w:val="0"/>
         </w:rPr>
-        <w:t xml:space="preserve">&lt;id&gt;</w:t>
-      </w:r>
-      <w:r>
-        <w:rPr>
-          <w:rFonts w:ascii="Arial" w:cs="Arial" w:eastAsia="Arial" w:hAnsi="Arial"/>
-          <w:color w:val="000000"/>
-          <w:sz w:val="22"/>
-          <w:szCs w:val="22"/>
-          <w:rtl w:val="0"/>
-        </w:rPr>
-        <w:t xml:space="preserve">p124r_4</w:t>
-      </w:r>
-      <w:r>
-        <w:rPr>
-          <w:rFonts w:ascii="Courier New" w:cs="Courier New" w:eastAsia="Courier New" w:hAnsi="Courier New"/>
-          <w:color w:val="7f6000"/>
-          <w:sz w:val="18"/>
-          <w:szCs w:val="18"/>
-          <w:rtl w:val="0"/>
-        </w:rPr>
-        <w:t xml:space="preserve">&lt;/id&gt;</w:t>
-      </w:r>
-      <w:r>
-        <w:rPr>
-          <w:rFonts w:ascii="Arial" w:cs="Arial" w:eastAsia="Arial" w:hAnsi="Arial"/>
-          <w:color w:val="000000"/>
-          <w:sz w:val="22"/>
-          <w:szCs w:val="22"/>
-          <w:rtl w:val="0"/>
-        </w:rPr>
-        <w:br w:type="textWrapping"/>
-      </w:r>
-      <w:r>
-        <w:rPr>
-          <w:rFonts w:ascii="Courier New" w:cs="Courier New" w:eastAsia="Courier New" w:hAnsi="Courier New"/>
-          <w:color w:val="7f6000"/>
-          <w:sz w:val="18"/>
-          <w:szCs w:val="18"/>
-          <w:rtl w:val="0"/>
-        </w:rPr>
         <w:t xml:space="preserve">&lt;head&gt;</w:t>
       </w:r>
       <w:r>
         <w:rPr>
-          <w:rFonts w:ascii="Arial" w:cs="Arial" w:eastAsia="Arial" w:hAnsi="Arial"/>
-          <w:color w:val="000000"/>
-          <w:sz w:val="22"/>
-          <w:szCs w:val="22"/>
-          <w:rtl w:val="0"/>
-        </w:rPr>
-        <w:t xml:space="preserve">Fine </w:t>
-      </w:r>
-      <w:r>
-        <w:rPr>
-          <w:rFonts w:ascii="Courier New" w:cs="Courier New" w:eastAsia="Courier New" w:hAnsi="Courier New"/>
-          <w:b w:val="0"/>
+          <w:rFonts w:ascii="Courier New" w:cs="Courier New" w:eastAsia="Courier New" w:hAnsi="Courier New"/>
           <w:color w:val="0000ff"/>
           <w:sz w:val="18"/>
           <w:szCs w:val="18"/>
           <w:rtl w:val="0"/>
         </w:rPr>
         <w:t xml:space="preserve">&lt;m&gt;</w:t>
+      </w:r>
+      <w:r>
+        <w:rPr>
+          <w:rFonts w:ascii="Arial" w:cs="Arial" w:eastAsia="Arial" w:hAnsi="Arial"/>
+          <w:color w:val="000000"/>
+          <w:sz w:val="22"/>
+          <w:szCs w:val="22"/>
+          <w:rtl w:val="0"/>
+        </w:rPr>
+        <w:t xml:space="preserve">Fine</w:t>
+      </w:r>
+      <w:r>
+        <w:rPr>
+          <w:rtl w:val="0"/>
+        </w:rPr>
+        <w:t xml:space="preserve"> </w:t>
       </w:r>
       <w:r>
         <w:rPr>
@@ -3481,23 +3228,7 @@
           <w:szCs w:val="22"/>
           <w:rtl w:val="0"/>
         </w:rPr>
-        <w:t xml:space="preserve">There is a </w:t>
-      </w:r>
-      <w:r>
-        <w:rPr>
-          <w:rtl w:val="0"/>
-        </w:rPr>
-        <w:t xml:space="preserve">species </w:t>
-      </w:r>
-      <w:r>
-        <w:rPr>
-          <w:rFonts w:ascii="Arial" w:cs="Arial" w:eastAsia="Arial" w:hAnsi="Arial"/>
-          <w:color w:val="000000"/>
-          <w:sz w:val="22"/>
-          <w:szCs w:val="22"/>
-          <w:rtl w:val="0"/>
-        </w:rPr>
-        <w:t xml:space="preserve">of </w:t>
+        <w:t xml:space="preserve">There is a species of </w:t>
       </w:r>
       <w:r>
         <w:rPr>
@@ -3752,7 +3483,47 @@
           <w:szCs w:val="22"/>
           <w:rtl w:val="0"/>
         </w:rPr>
-        <w:t xml:space="preserve"> is however so brittle that it hardly withstands the hammer. And the composition of </w:t>
+        <w:t xml:space="preserve"> is however so brittle that it hardly withstands the </w:t>
+      </w:r>
+      <w:r>
+        <w:rPr>
+          <w:rFonts w:ascii="Courier New" w:cs="Courier New" w:eastAsia="Courier New" w:hAnsi="Courier New"/>
+          <w:color w:val="0000ff"/>
+          <w:sz w:val="18"/>
+          <w:szCs w:val="18"/>
+          <w:rtl w:val="0"/>
+        </w:rPr>
+        <w:t xml:space="preserve">&lt;tl&gt;</w:t>
+      </w:r>
+      <w:r>
+        <w:rPr>
+          <w:rFonts w:ascii="Arial" w:cs="Arial" w:eastAsia="Arial" w:hAnsi="Arial"/>
+          <w:color w:val="000000"/>
+          <w:sz w:val="22"/>
+          <w:szCs w:val="22"/>
+          <w:rtl w:val="0"/>
+        </w:rPr>
+        <w:t xml:space="preserve">hammer</w:t>
+      </w:r>
+      <w:r>
+        <w:rPr>
+          <w:rFonts w:ascii="Courier New" w:cs="Courier New" w:eastAsia="Courier New" w:hAnsi="Courier New"/>
+          <w:color w:val="0000ff"/>
+          <w:sz w:val="18"/>
+          <w:szCs w:val="18"/>
+          <w:rtl w:val="0"/>
+        </w:rPr>
+        <w:t xml:space="preserve">&lt;/tl&gt;</w:t>
+      </w:r>
+      <w:r>
+        <w:rPr>
+          <w:rFonts w:ascii="Arial" w:cs="Arial" w:eastAsia="Arial" w:hAnsi="Arial"/>
+          <w:color w:val="000000"/>
+          <w:sz w:val="22"/>
+          <w:szCs w:val="22"/>
+          <w:rtl w:val="0"/>
+        </w:rPr>
+        <w:t xml:space="preserve">. And the composition of </w:t>
       </w:r>
       <w:r>
         <w:rPr>
@@ -3767,6 +3538,10 @@
       </w:r>
       <w:r>
         <w:rPr>
+          <w:rFonts w:ascii="Arial" w:cs="Arial" w:eastAsia="Arial" w:hAnsi="Arial"/>
+          <w:color w:val="000000"/>
+          <w:sz w:val="22"/>
+          <w:szCs w:val="22"/>
           <w:rtl w:val="0"/>
         </w:rPr>
         <w:t xml:space="preserve">verdet</w:t>
@@ -3795,19 +3570,13 @@
       </w:r>
       <w:r>
         <w:rPr>
-          <w:rtl w:val="0"/>
-        </w:rPr>
-        <w:t xml:space="preserve">described</w:t>
-      </w:r>
-      <w:r>
-        <w:rPr>
-          <w:rFonts w:ascii="Arial" w:cs="Arial" w:eastAsia="Arial" w:hAnsi="Arial"/>
-          <w:color w:val="000000"/>
-          <w:sz w:val="22"/>
-          <w:szCs w:val="22"/>
-          <w:rtl w:val="0"/>
-        </w:rPr>
-        <w:t xml:space="preserve"> above to make </w:t>
+          <w:rFonts w:ascii="Arial" w:cs="Arial" w:eastAsia="Arial" w:hAnsi="Arial"/>
+          <w:color w:val="000000"/>
+          <w:sz w:val="22"/>
+          <w:szCs w:val="22"/>
+          <w:rtl w:val="0"/>
+        </w:rPr>
+        <w:t xml:space="preserve">described above to make </w:t>
       </w:r>
       <w:r>
         <w:rPr>
@@ -3866,19 +3635,13 @@
       </w:r>
       <w:r>
         <w:rPr>
-          <w:rtl w:val="0"/>
-        </w:rPr>
-        <w:t xml:space="preserve">run</w:t>
-      </w:r>
-      <w:r>
-        <w:rPr>
-          <w:rFonts w:ascii="Arial" w:cs="Arial" w:eastAsia="Arial" w:hAnsi="Arial"/>
-          <w:color w:val="000000"/>
-          <w:sz w:val="22"/>
-          <w:szCs w:val="22"/>
-          <w:rtl w:val="0"/>
-        </w:rPr>
-        <w:t xml:space="preserve">, makes it as </w:t>
+          <w:rFonts w:ascii="Arial" w:cs="Arial" w:eastAsia="Arial" w:hAnsi="Arial"/>
+          <w:color w:val="000000"/>
+          <w:sz w:val="22"/>
+          <w:szCs w:val="22"/>
+          <w:rtl w:val="0"/>
+        </w:rPr>
+        <w:t xml:space="preserve">run, makes it as </w:t>
       </w:r>
       <w:r>
         <w:rPr>

--- a/TEMP/input/p124r_DN_+MHS_+/tl_p124r.docx
+++ b/TEMP/input/p124r_DN_+MHS_+/tl_p124r.docx
@@ -3756,7 +3756,7 @@
     </w:p>
     <w:sectPr>
       <w:pgSz w:h="15840" w:w="12240"/>
-      <w:pgMar w:bottom="1440" w:top="1440" w:left="1440" w:right="1440" w:header="0"/>
+      <w:pgMar w:bottom="1440" w:top="1440" w:left="1440" w:right="1440" w:header="0" w:footer="720"/>
       <w:pgNumType w:start="1"/>
     </w:sectPr>
   </w:body>

--- a/TEMP/input/p124r_DN_+MHS_+/tl_p124r.docx
+++ b/TEMP/input/p124r_DN_+MHS_+/tl_p124r.docx
@@ -15,7 +15,6 @@
           <w:between w:space="0" w:sz="0" w:val="nil"/>
         </w:pBdr>
         <w:shd w:fill="auto" w:val="clear"/>
-        <w:contextualSpacing w:val="0"/>
         <w:rPr>
           <w:rFonts w:ascii="Arial" w:cs="Arial" w:eastAsia="Arial" w:hAnsi="Arial"/>
           <w:color w:val="000000"/>
@@ -77,7 +76,6 @@
           <w:between w:space="0" w:sz="0" w:val="nil"/>
         </w:pBdr>
         <w:shd w:fill="auto" w:val="clear"/>
-        <w:contextualSpacing w:val="0"/>
         <w:rPr>
           <w:rFonts w:ascii="Arial" w:cs="Arial" w:eastAsia="Arial" w:hAnsi="Arial"/>
           <w:color w:val="000000"/>
@@ -134,7 +132,6 @@
           <w:between w:space="0" w:sz="0" w:val="nil"/>
         </w:pBdr>
         <w:shd w:fill="auto" w:val="clear"/>
-        <w:contextualSpacing w:val="0"/>
         <w:rPr>
           <w:rFonts w:ascii="Arial" w:cs="Arial" w:eastAsia="Arial" w:hAnsi="Arial"/>
           <w:color w:val="000000"/>
@@ -283,7 +280,6 @@
           <w:between w:space="0" w:sz="0" w:val="nil"/>
         </w:pBdr>
         <w:shd w:fill="auto" w:val="clear"/>
-        <w:contextualSpacing w:val="0"/>
         <w:rPr>
           <w:rFonts w:ascii="Arial" w:cs="Arial" w:eastAsia="Arial" w:hAnsi="Arial"/>
           <w:color w:val="000000"/>
@@ -310,7 +306,6 @@
           <w:between w:space="0" w:sz="0" w:val="nil"/>
         </w:pBdr>
         <w:shd w:fill="auto" w:val="clear"/>
-        <w:contextualSpacing w:val="0"/>
         <w:rPr>
           <w:rFonts w:ascii="Arial" w:cs="Arial" w:eastAsia="Arial" w:hAnsi="Arial"/>
           <w:color w:val="000000"/>
@@ -1418,7 +1413,6 @@
           <w:between w:space="0" w:sz="0" w:val="nil"/>
         </w:pBdr>
         <w:shd w:fill="auto" w:val="clear"/>
-        <w:contextualSpacing w:val="0"/>
         <w:rPr>
           <w:rFonts w:ascii="Arial" w:cs="Arial" w:eastAsia="Arial" w:hAnsi="Arial"/>
           <w:color w:val="000000"/>
@@ -1460,7 +1454,6 @@
           <w:between w:space="0" w:sz="0" w:val="nil"/>
         </w:pBdr>
         <w:shd w:fill="auto" w:val="clear"/>
-        <w:contextualSpacing w:val="0"/>
         <w:rPr>
           <w:rFonts w:ascii="Arial" w:cs="Arial" w:eastAsia="Arial" w:hAnsi="Arial"/>
           <w:color w:val="000000"/>
@@ -1607,7 +1600,6 @@
           <w:between w:space="0" w:sz="0" w:val="nil"/>
         </w:pBdr>
         <w:shd w:fill="auto" w:val="clear"/>
-        <w:contextualSpacing w:val="0"/>
         <w:rPr>
           <w:rFonts w:ascii="Arial" w:cs="Arial" w:eastAsia="Arial" w:hAnsi="Arial"/>
           <w:color w:val="000000"/>
@@ -1634,7 +1626,6 @@
           <w:between w:space="0" w:sz="0" w:val="nil"/>
         </w:pBdr>
         <w:shd w:fill="auto" w:val="clear"/>
-        <w:contextualSpacing w:val="0"/>
         <w:rPr>
           <w:rFonts w:ascii="Arial" w:cs="Arial" w:eastAsia="Arial" w:hAnsi="Arial"/>
           <w:color w:val="000000"/>
@@ -2040,7 +2031,6 @@
           <w:between w:space="0" w:sz="0" w:val="nil"/>
         </w:pBdr>
         <w:shd w:fill="auto" w:val="clear"/>
-        <w:contextualSpacing w:val="0"/>
         <w:rPr>
           <w:rFonts w:ascii="Arial" w:cs="Arial" w:eastAsia="Arial" w:hAnsi="Arial"/>
           <w:color w:val="000000"/>
@@ -2082,7 +2072,6 @@
           <w:between w:space="0" w:sz="0" w:val="nil"/>
         </w:pBdr>
         <w:shd w:fill="auto" w:val="clear"/>
-        <w:contextualSpacing w:val="0"/>
         <w:rPr>
           <w:rFonts w:ascii="Arial" w:cs="Arial" w:eastAsia="Arial" w:hAnsi="Arial"/>
           <w:color w:val="000000"/>
@@ -2274,7 +2263,6 @@
           <w:between w:space="0" w:sz="0" w:val="nil"/>
         </w:pBdr>
         <w:shd w:fill="auto" w:val="clear"/>
-        <w:contextualSpacing w:val="0"/>
         <w:rPr>
           <w:rFonts w:ascii="Arial" w:cs="Arial" w:eastAsia="Arial" w:hAnsi="Arial"/>
           <w:color w:val="000000"/>
@@ -2301,7 +2289,6 @@
           <w:between w:space="0" w:sz="0" w:val="nil"/>
         </w:pBdr>
         <w:shd w:fill="auto" w:val="clear"/>
-        <w:contextualSpacing w:val="0"/>
         <w:rPr>
           <w:rFonts w:ascii="Arial" w:cs="Arial" w:eastAsia="Arial" w:hAnsi="Arial"/>
           <w:color w:val="000000"/>
@@ -2955,7 +2942,6 @@
           <w:between w:space="0" w:sz="0" w:val="nil"/>
         </w:pBdr>
         <w:shd w:fill="auto" w:val="clear"/>
-        <w:contextualSpacing w:val="0"/>
         <w:rPr>
           <w:rFonts w:ascii="Arial" w:cs="Arial" w:eastAsia="Arial" w:hAnsi="Arial"/>
           <w:color w:val="000000"/>
@@ -2997,7 +2983,6 @@
           <w:between w:space="0" w:sz="0" w:val="nil"/>
         </w:pBdr>
         <w:shd w:fill="auto" w:val="clear"/>
-        <w:contextualSpacing w:val="0"/>
         <w:rPr>
           <w:rFonts w:ascii="Arial" w:cs="Arial" w:eastAsia="Arial" w:hAnsi="Arial"/>
           <w:color w:val="000000"/>
@@ -3175,7 +3160,6 @@
           <w:between w:space="0" w:sz="0" w:val="nil"/>
         </w:pBdr>
         <w:shd w:fill="auto" w:val="clear"/>
-        <w:contextualSpacing w:val="0"/>
         <w:rPr>
           <w:rFonts w:ascii="Arial" w:cs="Arial" w:eastAsia="Arial" w:hAnsi="Arial"/>
           <w:color w:val="000000"/>
@@ -3202,7 +3186,6 @@
           <w:between w:space="0" w:sz="0" w:val="nil"/>
         </w:pBdr>
         <w:shd w:fill="auto" w:val="clear"/>
-        <w:contextualSpacing w:val="0"/>
         <w:rPr>
           <w:rFonts w:ascii="Arial" w:cs="Arial" w:eastAsia="Arial" w:hAnsi="Arial"/>
           <w:color w:val="000000"/>
